--- a/Word-Printer/samples/Level2/16 ZRXX-20000-IS-P-01 信息安全管理程序.docx
+++ b/Word-Printer/samples/Level2/16 ZRXX-20000-IS-P-01 信息安全管理程序.docx
@@ -106,6 +106,8 @@
           <w:szCs w:val="44"/>
         </w:rPr>
       </w:pPr>
+      <w:bookmarkStart w:id="0" w:name="_GoBack"/>
+      <w:bookmarkEnd w:id="0"/>
     </w:p>
     <w:p>
       <w:pPr>
@@ -295,12 +297,8 @@
           <w:szCs w:val="40"/>
         </w:rPr>
         <w:sectPr>
-          <w:headerReference w:type="even" r:id="rId7"/>
-          <w:headerReference w:type="default" r:id="rId8"/>
-          <w:footerReference w:type="even" r:id="rId9"/>
-          <w:footerReference w:type="default" r:id="rId10"/>
-          <w:headerReference w:type="first" r:id="rId11"/>
-          <w:footerReference w:type="first" r:id="rId12"/>
+          <w:headerReference w:type="default" r:id="rId7"/>
+          <w:footerReference w:type="default" r:id="rId8"/>
           <w:pgSz w:w="11906" w:h="16838"/>
           <w:pgMar w:top="1440" w:right="1080" w:bottom="1440" w:left="1080" w:header="850" w:footer="850" w:gutter="284"/>
           <w:pgNumType w:fmt="lowerRoman" w:start="1"/>
@@ -363,7 +361,7 @@
               <w:pStyle w:val="051"/>
               <w:jc w:val="center"/>
             </w:pPr>
-            <w:bookmarkStart w:id="0" w:name="_Hlk2180081"/>
+            <w:bookmarkStart w:id="1" w:name="_Hlk2180081"/>
             <w:r>
               <w:rPr>
                 <w:rFonts w:hint="eastAsia"/>
@@ -587,7 +585,7 @@
             </w:r>
           </w:p>
         </w:tc>
-        <w:bookmarkEnd w:id="0"/>
+        <w:bookmarkEnd w:id="1"/>
       </w:tr>
     </w:tbl>
     <w:p>
@@ -2500,11 +2498,11 @@
           <w:szCs w:val="30"/>
         </w:rPr>
         <w:sectPr>
-          <w:headerReference w:type="even" r:id="rId13"/>
-          <w:headerReference w:type="default" r:id="rId14"/>
-          <w:footerReference w:type="even" r:id="rId15"/>
-          <w:footerReference w:type="default" r:id="rId16"/>
-          <w:footerReference w:type="first" r:id="rId17"/>
+          <w:headerReference w:type="even" r:id="rId9"/>
+          <w:headerReference w:type="default" r:id="rId10"/>
+          <w:footerReference w:type="even" r:id="rId11"/>
+          <w:footerReference w:type="default" r:id="rId12"/>
+          <w:footerReference w:type="first" r:id="rId13"/>
           <w:pgSz w:w="11906" w:h="16838" w:code="9"/>
           <w:pgMar w:top="1418" w:right="1418" w:bottom="1247" w:left="1418" w:header="567" w:footer="567" w:gutter="0"/>
           <w:pgNumType w:start="1"/>
@@ -3878,10 +3876,10 @@
           <w:lang w:val="en-US" w:eastAsia="zh-CN"/>
         </w:rPr>
       </w:pPr>
-      <w:bookmarkStart w:id="1" w:name="_Toc171521381"/>
-      <w:bookmarkStart w:id="2" w:name="_Toc196626407"/>
-      <w:bookmarkStart w:id="3" w:name="_Toc358202286"/>
-      <w:bookmarkStart w:id="4" w:name="_Toc375643020"/>
+      <w:bookmarkStart w:id="2" w:name="_Toc171521381"/>
+      <w:bookmarkStart w:id="3" w:name="_Toc196626407"/>
+      <w:bookmarkStart w:id="4" w:name="_Toc358202286"/>
+      <w:bookmarkStart w:id="5" w:name="_Toc375643020"/>
       <w:r>
         <w:rPr>
           <w:rFonts w:ascii="幼圆" w:eastAsia="幼圆" w:hAnsi="宋体" w:cs="Arial" w:hint="eastAsia"/>
@@ -3892,10 +3890,10 @@
         <w:lastRenderedPageBreak/>
         <w:t>文档介绍</w:t>
       </w:r>
-      <w:bookmarkEnd w:id="1"/>
       <w:bookmarkEnd w:id="2"/>
       <w:bookmarkEnd w:id="3"/>
       <w:bookmarkEnd w:id="4"/>
+      <w:bookmarkEnd w:id="5"/>
     </w:p>
     <w:p>
       <w:pPr>
@@ -4022,10 +4020,10 @@
           <w:lang w:val="en-US" w:eastAsia="zh-CN"/>
         </w:rPr>
       </w:pPr>
-      <w:bookmarkStart w:id="5" w:name="_Toc171521384"/>
-      <w:bookmarkStart w:id="6" w:name="_Toc196626410"/>
-      <w:bookmarkStart w:id="7" w:name="_Toc358202287"/>
-      <w:bookmarkStart w:id="8" w:name="_Toc375643021"/>
+      <w:bookmarkStart w:id="6" w:name="_Toc171521384"/>
+      <w:bookmarkStart w:id="7" w:name="_Toc196626410"/>
+      <w:bookmarkStart w:id="8" w:name="_Toc358202287"/>
+      <w:bookmarkStart w:id="9" w:name="_Toc375643021"/>
       <w:r>
         <w:rPr>
           <w:rFonts w:ascii="幼圆" w:eastAsia="幼圆" w:hAnsi="宋体" w:cs="Arial" w:hint="eastAsia"/>
@@ -4035,10 +4033,10 @@
         </w:rPr>
         <w:t>术语、定义和缩略语</w:t>
       </w:r>
-      <w:bookmarkEnd w:id="5"/>
       <w:bookmarkEnd w:id="6"/>
       <w:bookmarkEnd w:id="7"/>
       <w:bookmarkEnd w:id="8"/>
+      <w:bookmarkEnd w:id="9"/>
     </w:p>
     <w:tbl>
       <w:tblPr>
@@ -4547,10 +4545,10 @@
           <w:lang w:val="en-US" w:eastAsia="zh-CN"/>
         </w:rPr>
       </w:pPr>
-      <w:bookmarkStart w:id="9" w:name="_Toc171521385"/>
-      <w:bookmarkStart w:id="10" w:name="_Toc196626411"/>
-      <w:bookmarkStart w:id="11" w:name="_Toc358202288"/>
-      <w:bookmarkStart w:id="12" w:name="_Toc375643022"/>
+      <w:bookmarkStart w:id="10" w:name="_Toc171521385"/>
+      <w:bookmarkStart w:id="11" w:name="_Toc196626411"/>
+      <w:bookmarkStart w:id="12" w:name="_Toc358202288"/>
+      <w:bookmarkStart w:id="13" w:name="_Toc375643022"/>
       <w:r>
         <w:rPr>
           <w:rFonts w:ascii="幼圆" w:eastAsia="幼圆" w:hAnsi="宋体" w:cs="Arial" w:hint="eastAsia"/>
@@ -4560,10 +4558,10 @@
         </w:rPr>
         <w:t>内容</w:t>
       </w:r>
-      <w:bookmarkEnd w:id="9"/>
       <w:bookmarkEnd w:id="10"/>
       <w:bookmarkEnd w:id="11"/>
       <w:bookmarkEnd w:id="12"/>
+      <w:bookmarkEnd w:id="13"/>
     </w:p>
     <w:p>
       <w:pPr>
@@ -4581,10 +4579,10 @@
           <w:lang w:val="en-US" w:eastAsia="zh-CN"/>
         </w:rPr>
       </w:pPr>
-      <w:bookmarkStart w:id="13" w:name="_Toc244851150"/>
-      <w:bookmarkStart w:id="14" w:name="_Toc358202289"/>
-      <w:bookmarkStart w:id="15" w:name="_Toc375643023"/>
-      <w:bookmarkEnd w:id="13"/>
+      <w:bookmarkStart w:id="14" w:name="_Toc244851150"/>
+      <w:bookmarkStart w:id="15" w:name="_Toc358202289"/>
+      <w:bookmarkStart w:id="16" w:name="_Toc375643023"/>
+      <w:bookmarkEnd w:id="14"/>
       <w:r>
         <w:rPr>
           <w:rFonts w:ascii="幼圆" w:eastAsia="幼圆" w:cs="Arial" w:hint="eastAsia"/>
@@ -4594,8 +4592,8 @@
         </w:rPr>
         <w:t>角色及职责</w:t>
       </w:r>
-      <w:bookmarkEnd w:id="14"/>
       <w:bookmarkEnd w:id="15"/>
+      <w:bookmarkEnd w:id="16"/>
     </w:p>
     <w:tbl>
       <w:tblPr>
@@ -4839,14 +4837,14 @@
           <w:lang w:val="en-US" w:eastAsia="zh-CN"/>
         </w:rPr>
       </w:pPr>
-      <w:bookmarkStart w:id="16" w:name="_Toc169604199"/>
-      <w:bookmarkStart w:id="17" w:name="_Toc169604200"/>
-      <w:bookmarkStart w:id="18" w:name="_Toc358202290"/>
-      <w:bookmarkStart w:id="19" w:name="_Toc375643024"/>
-      <w:bookmarkStart w:id="20" w:name="_Toc171521386"/>
-      <w:bookmarkStart w:id="21" w:name="_Toc196626412"/>
-      <w:bookmarkEnd w:id="16"/>
+      <w:bookmarkStart w:id="17" w:name="_Toc169604199"/>
+      <w:bookmarkStart w:id="18" w:name="_Toc169604200"/>
+      <w:bookmarkStart w:id="19" w:name="_Toc358202290"/>
+      <w:bookmarkStart w:id="20" w:name="_Toc375643024"/>
+      <w:bookmarkStart w:id="21" w:name="_Toc171521386"/>
+      <w:bookmarkStart w:id="22" w:name="_Toc196626412"/>
       <w:bookmarkEnd w:id="17"/>
+      <w:bookmarkEnd w:id="18"/>
       <w:r>
         <w:rPr>
           <w:rFonts w:ascii="幼圆" w:eastAsia="幼圆" w:cs="Arial" w:hint="eastAsia"/>
@@ -4856,8 +4854,8 @@
         </w:rPr>
         <w:t>信息安全政策</w:t>
       </w:r>
-      <w:bookmarkEnd w:id="18"/>
       <w:bookmarkEnd w:id="19"/>
+      <w:bookmarkEnd w:id="20"/>
     </w:p>
     <w:p>
       <w:pPr>
@@ -4983,8 +4981,8 @@
           <w:lang w:val="en-US" w:eastAsia="zh-CN"/>
         </w:rPr>
       </w:pPr>
-      <w:bookmarkStart w:id="22" w:name="_Toc358202291"/>
-      <w:bookmarkStart w:id="23" w:name="_Toc375643025"/>
+      <w:bookmarkStart w:id="23" w:name="_Toc358202291"/>
+      <w:bookmarkStart w:id="24" w:name="_Toc375643025"/>
       <w:r>
         <w:rPr>
           <w:rFonts w:ascii="幼圆" w:eastAsia="幼圆" w:cs="Arial" w:hint="eastAsia"/>
@@ -5003,8 +5001,8 @@
         </w:rPr>
         <w:t>风险评估</w:t>
       </w:r>
-      <w:bookmarkEnd w:id="22"/>
       <w:bookmarkEnd w:id="23"/>
+      <w:bookmarkEnd w:id="24"/>
     </w:p>
     <w:p>
       <w:pPr>
@@ -5159,10 +5157,10 @@
           <w:lang w:val="en-US" w:eastAsia="zh-CN"/>
         </w:rPr>
       </w:pPr>
-      <w:bookmarkStart w:id="24" w:name="_Toc358202292"/>
-      <w:bookmarkStart w:id="25" w:name="_Toc375643026"/>
-      <w:bookmarkEnd w:id="20"/>
+      <w:bookmarkStart w:id="25" w:name="_Toc358202292"/>
+      <w:bookmarkStart w:id="26" w:name="_Toc375643026"/>
       <w:bookmarkEnd w:id="21"/>
+      <w:bookmarkEnd w:id="22"/>
       <w:r>
         <w:rPr>
           <w:rFonts w:ascii="幼圆" w:eastAsia="幼圆" w:cs="Arial" w:hint="eastAsia"/>
@@ -5172,8 +5170,8 @@
         </w:rPr>
         <w:t>人力资源安全</w:t>
       </w:r>
-      <w:bookmarkEnd w:id="24"/>
       <w:bookmarkEnd w:id="25"/>
+      <w:bookmarkEnd w:id="26"/>
     </w:p>
     <w:p>
       <w:pPr>
@@ -5351,9 +5349,9 @@
           <w:lang w:val="en-US" w:eastAsia="zh-CN"/>
         </w:rPr>
       </w:pPr>
-      <w:bookmarkStart w:id="26" w:name="_Toc358202293"/>
-      <w:bookmarkStart w:id="27" w:name="_Toc375643027"/>
-      <w:bookmarkStart w:id="28" w:name="_Toc171521388"/>
+      <w:bookmarkStart w:id="27" w:name="_Toc358202293"/>
+      <w:bookmarkStart w:id="28" w:name="_Toc375643027"/>
+      <w:bookmarkStart w:id="29" w:name="_Toc171521388"/>
       <w:r>
         <w:rPr>
           <w:rFonts w:ascii="幼圆" w:eastAsia="幼圆" w:cs="Arial" w:hint="eastAsia"/>
@@ -5363,8 +5361,8 @@
         </w:rPr>
         <w:t>物理与环境安全</w:t>
       </w:r>
-      <w:bookmarkEnd w:id="26"/>
       <w:bookmarkEnd w:id="27"/>
+      <w:bookmarkEnd w:id="28"/>
     </w:p>
     <w:p>
       <w:pPr>
@@ -5762,18 +5760,18 @@
           <w:lang w:val="en-US" w:eastAsia="zh-CN"/>
         </w:rPr>
       </w:pPr>
-      <w:bookmarkStart w:id="29" w:name="_Toc206300709"/>
-      <w:bookmarkStart w:id="30" w:name="_Toc206300710"/>
-      <w:bookmarkStart w:id="31" w:name="_Toc206300711"/>
-      <w:bookmarkStart w:id="32" w:name="_Toc206300712"/>
-      <w:bookmarkStart w:id="33" w:name="_Toc358202294"/>
-      <w:bookmarkStart w:id="34" w:name="_Toc375643028"/>
-      <w:bookmarkStart w:id="35" w:name="_Toc171521389"/>
-      <w:bookmarkEnd w:id="28"/>
+      <w:bookmarkStart w:id="30" w:name="_Toc206300709"/>
+      <w:bookmarkStart w:id="31" w:name="_Toc206300710"/>
+      <w:bookmarkStart w:id="32" w:name="_Toc206300711"/>
+      <w:bookmarkStart w:id="33" w:name="_Toc206300712"/>
+      <w:bookmarkStart w:id="34" w:name="_Toc358202294"/>
+      <w:bookmarkStart w:id="35" w:name="_Toc375643028"/>
+      <w:bookmarkStart w:id="36" w:name="_Toc171521389"/>
       <w:bookmarkEnd w:id="29"/>
       <w:bookmarkEnd w:id="30"/>
       <w:bookmarkEnd w:id="31"/>
       <w:bookmarkEnd w:id="32"/>
+      <w:bookmarkEnd w:id="33"/>
       <w:r>
         <w:rPr>
           <w:rFonts w:ascii="幼圆" w:eastAsia="幼圆" w:cs="Arial" w:hint="eastAsia"/>
@@ -5811,8 +5809,8 @@
         </w:rPr>
         <w:t>及访问控制</w:t>
       </w:r>
-      <w:bookmarkEnd w:id="33"/>
       <w:bookmarkEnd w:id="34"/>
+      <w:bookmarkEnd w:id="35"/>
     </w:p>
     <w:p>
       <w:pPr>
@@ -6040,8 +6038,8 @@
           <w:lang w:val="en-US" w:eastAsia="zh-CN"/>
         </w:rPr>
       </w:pPr>
-      <w:bookmarkStart w:id="36" w:name="_Toc358202295"/>
-      <w:bookmarkStart w:id="37" w:name="_Toc375643029"/>
+      <w:bookmarkStart w:id="37" w:name="_Toc358202295"/>
+      <w:bookmarkStart w:id="38" w:name="_Toc375643029"/>
       <w:r>
         <w:rPr>
           <w:rFonts w:ascii="幼圆" w:eastAsia="幼圆" w:cs="Arial" w:hint="eastAsia"/>
@@ -6051,8 +6049,8 @@
         </w:rPr>
         <w:t>法律法规符合性</w:t>
       </w:r>
-      <w:bookmarkEnd w:id="36"/>
       <w:bookmarkEnd w:id="37"/>
+      <w:bookmarkEnd w:id="38"/>
     </w:p>
     <w:p>
       <w:pPr>
@@ -6124,8 +6122,8 @@
           <w:lang w:val="en-US" w:eastAsia="zh-CN"/>
         </w:rPr>
       </w:pPr>
-      <w:bookmarkStart w:id="38" w:name="_Toc358202296"/>
-      <w:bookmarkStart w:id="39" w:name="_Toc375643030"/>
+      <w:bookmarkStart w:id="39" w:name="_Toc358202296"/>
+      <w:bookmarkStart w:id="40" w:name="_Toc375643030"/>
       <w:r>
         <w:rPr>
           <w:rFonts w:ascii="幼圆" w:eastAsia="幼圆" w:cs="Arial" w:hint="eastAsia"/>
@@ -6135,8 +6133,8 @@
         </w:rPr>
         <w:t>IT服务过程信息安全管理</w:t>
       </w:r>
-      <w:bookmarkEnd w:id="38"/>
       <w:bookmarkEnd w:id="39"/>
+      <w:bookmarkEnd w:id="40"/>
     </w:p>
     <w:p>
       <w:pPr>
@@ -6303,9 +6301,9 @@
           <w:lang w:val="en-US" w:eastAsia="zh-CN"/>
         </w:rPr>
       </w:pPr>
-      <w:bookmarkStart w:id="40" w:name="_Toc358202297"/>
-      <w:bookmarkStart w:id="41" w:name="_Toc375643031"/>
-      <w:bookmarkEnd w:id="35"/>
+      <w:bookmarkStart w:id="41" w:name="_Toc358202297"/>
+      <w:bookmarkStart w:id="42" w:name="_Toc375643031"/>
+      <w:bookmarkEnd w:id="36"/>
       <w:r>
         <w:rPr>
           <w:rFonts w:ascii="幼圆" w:eastAsia="幼圆" w:hAnsi="宋体" w:cs="Arial" w:hint="eastAsia"/>
@@ -6324,8 +6322,8 @@
         </w:rPr>
         <w:t>记录</w:t>
       </w:r>
-      <w:bookmarkEnd w:id="40"/>
       <w:bookmarkEnd w:id="41"/>
+      <w:bookmarkEnd w:id="42"/>
     </w:p>
     <w:p>
       <w:pPr>
@@ -6831,10 +6829,10 @@
       </w:r>
     </w:p>
     <w:sectPr>
-      <w:headerReference w:type="even" r:id="rId18"/>
-      <w:headerReference w:type="default" r:id="rId19"/>
-      <w:footerReference w:type="even" r:id="rId20"/>
-      <w:footerReference w:type="default" r:id="rId21"/>
+      <w:headerReference w:type="even" r:id="rId14"/>
+      <w:headerReference w:type="default" r:id="rId15"/>
+      <w:footerReference w:type="even" r:id="rId16"/>
+      <w:footerReference w:type="default" r:id="rId17"/>
       <w:pgSz w:w="11906" w:h="16838" w:code="9"/>
       <w:pgMar w:top="1418" w:right="1418" w:bottom="1247" w:left="1418" w:header="567" w:footer="567" w:gutter="0"/>
       <w:cols w:space="425"/>
@@ -6868,16 +6866,6 @@
   <w:p>
     <w:pPr>
       <w:pStyle w:val="a8"/>
-    </w:pPr>
-  </w:p>
-</w:ftr>
-</file>
-
-<file path=word/footer2.xml><?xml version="1.0" encoding="utf-8"?>
-<w:ftr xmlns:wpc="http://schemas.microsoft.com/office/word/2010/wordprocessingCanvas" xmlns:cx="http://schemas.microsoft.com/office/drawing/2014/chartex" xmlns:cx1="http://schemas.microsoft.com/office/drawing/2015/9/8/chartex" xmlns:cx2="http://schemas.microsoft.com/office/drawing/2015/10/21/chartex" xmlns:cx3="http://schemas.microsoft.com/office/drawing/2016/5/9/chartex" xmlns:cx4="http://schemas.microsoft.com/office/drawing/2016/5/10/chartex" xmlns:cx5="http://schemas.microsoft.com/office/drawing/2016/5/11/chartex" xmlns:cx6="http://schemas.microsoft.com/office/drawing/2016/5/12/chartex" xmlns:cx7="http://schemas.microsoft.com/office/drawing/2016/5/13/chartex" xmlns:cx8="http://schemas.microsoft.com/office/drawing/2016/5/14/chartex" xmlns:mc="http://schemas.openxmlformats.org/markup-compatibility/2006" xmlns:aink="http://schemas.microsoft.com/office/drawing/2016/ink" xmlns:am3d="http://schemas.microsoft.com/office/drawing/2017/model3d" xmlns:o="urn:schemas-microsoft-com:office:office" xmlns:r="http://schemas.openxmlformats.org/officeDocument/2006/relationships" xmlns:m="http://schemas.openxmlformats.org/officeDocument/2006/math" xmlns:v="urn:schemas-microsoft-com:vml" xmlns:wp14="http://schemas.microsoft.com/office/word/2010/wordprocessingDrawing" xmlns:wp="http://schemas.openxmlformats.org/drawingml/2006/wordprocessingDrawing" xmlns:w10="urn:schemas-microsoft-com:office:word" xmlns:w="http://schemas.openxmlformats.org/wordprocessingml/2006/main" xmlns:w14="http://schemas.microsoft.com/office/word/2010/wordml" xmlns:w15="http://schemas.microsoft.com/office/word/2012/wordml" xmlns:w16cid="http://schemas.microsoft.com/office/word/2016/wordml/cid" xmlns:w16se="http://schemas.microsoft.com/office/word/2015/wordml/symex" xmlns:wpg="http://schemas.microsoft.com/office/word/2010/wordprocessingGroup" xmlns:wpi="http://schemas.microsoft.com/office/word/2010/wordprocessingInk" xmlns:wne="http://schemas.microsoft.com/office/word/2006/wordml" xmlns:wps="http://schemas.microsoft.com/office/word/2010/wordprocessingShape" mc:Ignorable="w14 w15 w16se w16cid wp14">
-  <w:p>
-    <w:pPr>
-      <w:pStyle w:val="a8"/>
       <w:jc w:val="center"/>
     </w:pPr>
     <w:r>
@@ -6903,12 +6891,220 @@
 </w:ftr>
 </file>
 
+<file path=word/footer2.xml><?xml version="1.0" encoding="utf-8"?>
+<w:ftr xmlns:wpc="http://schemas.microsoft.com/office/word/2010/wordprocessingCanvas" xmlns:cx="http://schemas.microsoft.com/office/drawing/2014/chartex" xmlns:cx1="http://schemas.microsoft.com/office/drawing/2015/9/8/chartex" xmlns:cx2="http://schemas.microsoft.com/office/drawing/2015/10/21/chartex" xmlns:cx3="http://schemas.microsoft.com/office/drawing/2016/5/9/chartex" xmlns:cx4="http://schemas.microsoft.com/office/drawing/2016/5/10/chartex" xmlns:cx5="http://schemas.microsoft.com/office/drawing/2016/5/11/chartex" xmlns:cx6="http://schemas.microsoft.com/office/drawing/2016/5/12/chartex" xmlns:cx7="http://schemas.microsoft.com/office/drawing/2016/5/13/chartex" xmlns:cx8="http://schemas.microsoft.com/office/drawing/2016/5/14/chartex" xmlns:mc="http://schemas.openxmlformats.org/markup-compatibility/2006" xmlns:aink="http://schemas.microsoft.com/office/drawing/2016/ink" xmlns:am3d="http://schemas.microsoft.com/office/drawing/2017/model3d" xmlns:o="urn:schemas-microsoft-com:office:office" xmlns:r="http://schemas.openxmlformats.org/officeDocument/2006/relationships" xmlns:m="http://schemas.openxmlformats.org/officeDocument/2006/math" xmlns:v="urn:schemas-microsoft-com:vml" xmlns:wp14="http://schemas.microsoft.com/office/word/2010/wordprocessingDrawing" xmlns:wp="http://schemas.openxmlformats.org/drawingml/2006/wordprocessingDrawing" xmlns:w10="urn:schemas-microsoft-com:office:word" xmlns:w="http://schemas.openxmlformats.org/wordprocessingml/2006/main" xmlns:w14="http://schemas.microsoft.com/office/word/2010/wordml" xmlns:w15="http://schemas.microsoft.com/office/word/2012/wordml" xmlns:w16cid="http://schemas.microsoft.com/office/word/2016/wordml/cid" xmlns:w16se="http://schemas.microsoft.com/office/word/2015/wordml/symex" xmlns:wpg="http://schemas.microsoft.com/office/word/2010/wordprocessingGroup" xmlns:wpi="http://schemas.microsoft.com/office/word/2010/wordprocessingInk" xmlns:wne="http://schemas.microsoft.com/office/word/2006/wordml" xmlns:wps="http://schemas.microsoft.com/office/word/2010/wordprocessingShape" mc:Ignorable="w14 w15 w16se w16cid wp14">
+  <w:p>
+    <w:pPr>
+      <w:pStyle w:val="a8"/>
+      <w:ind w:right="360"/>
+      <w:rPr>
+        <w:rFonts w:ascii="Arial" w:hAnsi="Arial" w:cs="Arial"/>
+      </w:rPr>
+    </w:pPr>
+  </w:p>
+</w:ftr>
+</file>
+
 <file path=word/footer3.xml><?xml version="1.0" encoding="utf-8"?>
 <w:ftr xmlns:wpc="http://schemas.microsoft.com/office/word/2010/wordprocessingCanvas" xmlns:cx="http://schemas.microsoft.com/office/drawing/2014/chartex" xmlns:cx1="http://schemas.microsoft.com/office/drawing/2015/9/8/chartex" xmlns:cx2="http://schemas.microsoft.com/office/drawing/2015/10/21/chartex" xmlns:cx3="http://schemas.microsoft.com/office/drawing/2016/5/9/chartex" xmlns:cx4="http://schemas.microsoft.com/office/drawing/2016/5/10/chartex" xmlns:cx5="http://schemas.microsoft.com/office/drawing/2016/5/11/chartex" xmlns:cx6="http://schemas.microsoft.com/office/drawing/2016/5/12/chartex" xmlns:cx7="http://schemas.microsoft.com/office/drawing/2016/5/13/chartex" xmlns:cx8="http://schemas.microsoft.com/office/drawing/2016/5/14/chartex" xmlns:mc="http://schemas.openxmlformats.org/markup-compatibility/2006" xmlns:aink="http://schemas.microsoft.com/office/drawing/2016/ink" xmlns:am3d="http://schemas.microsoft.com/office/drawing/2017/model3d" xmlns:o="urn:schemas-microsoft-com:office:office" xmlns:r="http://schemas.openxmlformats.org/officeDocument/2006/relationships" xmlns:m="http://schemas.openxmlformats.org/officeDocument/2006/math" xmlns:v="urn:schemas-microsoft-com:vml" xmlns:wp14="http://schemas.microsoft.com/office/word/2010/wordprocessingDrawing" xmlns:wp="http://schemas.openxmlformats.org/drawingml/2006/wordprocessingDrawing" xmlns:w10="urn:schemas-microsoft-com:office:word" xmlns:w="http://schemas.openxmlformats.org/wordprocessingml/2006/main" xmlns:w14="http://schemas.microsoft.com/office/word/2010/wordml" xmlns:w15="http://schemas.microsoft.com/office/word/2012/wordml" xmlns:w16cid="http://schemas.microsoft.com/office/word/2016/wordml/cid" xmlns:w16se="http://schemas.microsoft.com/office/word/2015/wordml/symex" xmlns:wpg="http://schemas.microsoft.com/office/word/2010/wordprocessingGroup" xmlns:wpi="http://schemas.microsoft.com/office/word/2010/wordprocessingInk" xmlns:wne="http://schemas.microsoft.com/office/word/2006/wordml" xmlns:wps="http://schemas.microsoft.com/office/word/2010/wordprocessingShape" mc:Ignorable="w14 w15 w16se w16cid wp14">
   <w:p>
     <w:pPr>
       <w:pStyle w:val="a8"/>
-    </w:pPr>
+      <w:rPr>
+        <w:rFonts w:ascii="幼圆" w:eastAsia="幼圆"/>
+        <w:lang w:eastAsia="zh-CN"/>
+      </w:rPr>
+    </w:pPr>
+    <w:r>
+      <w:rPr>
+        <w:rFonts w:ascii="幼圆" w:eastAsia="幼圆" w:hint="eastAsia"/>
+        <w:color w:val="FE0000"/>
+        <w:highlight w:val="yellow"/>
+        <w:lang w:eastAsia="zh-CN"/>
+      </w:rPr>
+      <w:t>广东科技有限公司</w:t>
+    </w:r>
+    <w:r>
+      <w:rPr>
+        <w:rFonts w:ascii="幼圆" w:eastAsia="幼圆" w:hint="eastAsia"/>
+        <w:lang w:eastAsia="zh-CN"/>
+      </w:rPr>
+      <w:t xml:space="preserve">                           </w:t>
+    </w:r>
+    <w:r>
+      <w:rPr>
+        <w:rFonts w:ascii="幼圆" w:eastAsia="幼圆" w:hint="eastAsia"/>
+        <w:lang w:eastAsia="zh-CN"/>
+      </w:rPr>
+      <w:t xml:space="preserve">   </w:t>
+    </w:r>
+    <w:r>
+      <w:rPr>
+        <w:rFonts w:ascii="幼圆" w:eastAsia="幼圆"/>
+        <w:lang w:eastAsia="zh-CN"/>
+      </w:rPr>
+      <w:t xml:space="preserve">        </w:t>
+    </w:r>
+    <w:r>
+      <w:rPr>
+        <w:rFonts w:ascii="幼圆" w:eastAsia="幼圆" w:hint="eastAsia"/>
+        <w:lang w:eastAsia="zh-CN"/>
+      </w:rPr>
+      <w:t xml:space="preserve">          </w:t>
+    </w:r>
+    <w:r>
+      <w:rPr>
+        <w:rFonts w:ascii="幼圆" w:eastAsia="幼圆" w:hint="eastAsia"/>
+        <w:lang w:eastAsia="zh-CN"/>
+      </w:rPr>
+      <w:t xml:space="preserve">  </w:t>
+    </w:r>
+    <w:r>
+      <w:rPr>
+        <w:rFonts w:ascii="幼圆" w:eastAsia="幼圆" w:hint="eastAsia"/>
+        <w:lang w:eastAsia="zh-CN"/>
+      </w:rPr>
+      <w:t xml:space="preserve">           第</w:t>
+    </w:r>
+    <w:r>
+      <w:rPr>
+        <w:rFonts w:ascii="幼圆" w:eastAsia="幼圆" w:hint="eastAsia"/>
+        <w:lang w:val="zh-CN" w:eastAsia="zh-CN"/>
+      </w:rPr>
+      <w:t xml:space="preserve"> </w:t>
+    </w:r>
+    <w:r>
+      <w:rPr>
+        <w:rFonts w:ascii="幼圆" w:eastAsia="幼圆" w:hint="eastAsia"/>
+        <w:bCs/>
+      </w:rPr>
+      <w:fldChar w:fldCharType="begin"/>
+    </w:r>
+    <w:r>
+      <w:rPr>
+        <w:rFonts w:ascii="幼圆" w:eastAsia="幼圆" w:hint="eastAsia"/>
+        <w:bCs/>
+      </w:rPr>
+      <w:instrText>PAGE</w:instrText>
+    </w:r>
+    <w:r>
+      <w:rPr>
+        <w:rFonts w:ascii="幼圆" w:eastAsia="幼圆" w:hint="eastAsia"/>
+        <w:bCs/>
+      </w:rPr>
+      <w:fldChar w:fldCharType="separate"/>
+    </w:r>
+    <w:r>
+      <w:rPr>
+        <w:rFonts w:ascii="幼圆" w:eastAsia="幼圆"/>
+        <w:bCs/>
+        <w:noProof/>
+      </w:rPr>
+      <w:t>1</w:t>
+    </w:r>
+    <w:r>
+      <w:rPr>
+        <w:rFonts w:ascii="幼圆" w:eastAsia="幼圆" w:hint="eastAsia"/>
+        <w:bCs/>
+      </w:rPr>
+      <w:fldChar w:fldCharType="end"/>
+    </w:r>
+    <w:r>
+      <w:rPr>
+        <w:rFonts w:ascii="幼圆" w:eastAsia="幼圆" w:hint="eastAsia"/>
+        <w:lang w:val="zh-CN" w:eastAsia="zh-CN"/>
+      </w:rPr>
+      <w:t xml:space="preserve"> 页，共 </w:t>
+    </w:r>
+    <w:r>
+      <w:rPr>
+        <w:rFonts w:ascii="幼圆" w:eastAsia="幼圆" w:hint="eastAsia"/>
+        <w:bCs/>
+      </w:rPr>
+      <w:fldChar w:fldCharType="begin"/>
+    </w:r>
+    <w:r>
+      <w:rPr>
+        <w:rFonts w:ascii="幼圆" w:eastAsia="幼圆" w:hint="eastAsia"/>
+        <w:bCs/>
+        <w:lang w:eastAsia="zh-CN"/>
+      </w:rPr>
+      <w:instrText>=</w:instrText>
+    </w:r>
+    <w:r>
+      <w:rPr>
+        <w:rFonts w:ascii="幼圆" w:eastAsia="幼圆" w:hint="eastAsia"/>
+        <w:bCs/>
+      </w:rPr>
+      <w:fldChar w:fldCharType="begin"/>
+    </w:r>
+    <w:r>
+      <w:rPr>
+        <w:rFonts w:ascii="幼圆" w:eastAsia="幼圆" w:hint="eastAsia"/>
+        <w:bCs/>
+      </w:rPr>
+      <w:instrText>NUMPAGES</w:instrText>
+    </w:r>
+    <w:r>
+      <w:rPr>
+        <w:rFonts w:ascii="幼圆" w:eastAsia="幼圆" w:hint="eastAsia"/>
+        <w:bCs/>
+      </w:rPr>
+      <w:fldChar w:fldCharType="separate"/>
+    </w:r>
+    <w:r>
+      <w:rPr>
+        <w:rFonts w:ascii="幼圆" w:eastAsia="幼圆"/>
+        <w:bCs/>
+        <w:noProof/>
+      </w:rPr>
+      <w:instrText>7</w:instrText>
+    </w:r>
+    <w:r>
+      <w:rPr>
+        <w:rFonts w:ascii="幼圆" w:eastAsia="幼圆" w:hint="eastAsia"/>
+        <w:bCs/>
+      </w:rPr>
+      <w:fldChar w:fldCharType="end"/>
+    </w:r>
+    <w:r>
+      <w:rPr>
+        <w:rFonts w:ascii="幼圆" w:eastAsia="幼圆" w:hint="eastAsia"/>
+        <w:bCs/>
+        <w:lang w:eastAsia="zh-CN"/>
+      </w:rPr>
+      <w:instrText>-1</w:instrText>
+    </w:r>
+    <w:r>
+      <w:rPr>
+        <w:rFonts w:ascii="幼圆" w:eastAsia="幼圆" w:hint="eastAsia"/>
+        <w:bCs/>
+      </w:rPr>
+      <w:fldChar w:fldCharType="separate"/>
+    </w:r>
+    <w:r>
+      <w:rPr>
+        <w:rFonts w:ascii="幼圆" w:eastAsia="幼圆"/>
+        <w:bCs/>
+        <w:noProof/>
+        <w:lang w:eastAsia="zh-CN"/>
+      </w:rPr>
+      <w:t>6</w:t>
+    </w:r>
+    <w:r>
+      <w:rPr>
+        <w:rFonts w:ascii="幼圆" w:eastAsia="幼圆" w:hint="eastAsia"/>
+        <w:bCs/>
+      </w:rPr>
+      <w:fldChar w:fldCharType="end"/>
+    </w:r>
+    <w:r>
+      <w:rPr>
+        <w:rFonts w:ascii="幼圆" w:eastAsia="幼圆" w:hint="eastAsia"/>
+        <w:lang w:eastAsia="zh-CN"/>
+      </w:rPr>
+      <w:t xml:space="preserve"> 页</w:t>
+    </w:r>
   </w:p>
 </w:ftr>
 </file>
@@ -6917,12 +7113,60 @@
 <w:ftr xmlns:wpc="http://schemas.microsoft.com/office/word/2010/wordprocessingCanvas" xmlns:cx="http://schemas.microsoft.com/office/drawing/2014/chartex" xmlns:cx1="http://schemas.microsoft.com/office/drawing/2015/9/8/chartex" xmlns:cx2="http://schemas.microsoft.com/office/drawing/2015/10/21/chartex" xmlns:cx3="http://schemas.microsoft.com/office/drawing/2016/5/9/chartex" xmlns:cx4="http://schemas.microsoft.com/office/drawing/2016/5/10/chartex" xmlns:cx5="http://schemas.microsoft.com/office/drawing/2016/5/11/chartex" xmlns:cx6="http://schemas.microsoft.com/office/drawing/2016/5/12/chartex" xmlns:cx7="http://schemas.microsoft.com/office/drawing/2016/5/13/chartex" xmlns:cx8="http://schemas.microsoft.com/office/drawing/2016/5/14/chartex" xmlns:mc="http://schemas.openxmlformats.org/markup-compatibility/2006" xmlns:aink="http://schemas.microsoft.com/office/drawing/2016/ink" xmlns:am3d="http://schemas.microsoft.com/office/drawing/2017/model3d" xmlns:o="urn:schemas-microsoft-com:office:office" xmlns:r="http://schemas.openxmlformats.org/officeDocument/2006/relationships" xmlns:m="http://schemas.openxmlformats.org/officeDocument/2006/math" xmlns:v="urn:schemas-microsoft-com:vml" xmlns:wp14="http://schemas.microsoft.com/office/word/2010/wordprocessingDrawing" xmlns:wp="http://schemas.openxmlformats.org/drawingml/2006/wordprocessingDrawing" xmlns:w10="urn:schemas-microsoft-com:office:word" xmlns:w="http://schemas.openxmlformats.org/wordprocessingml/2006/main" xmlns:w14="http://schemas.microsoft.com/office/word/2010/wordml" xmlns:w15="http://schemas.microsoft.com/office/word/2012/wordml" xmlns:w16cid="http://schemas.microsoft.com/office/word/2016/wordml/cid" xmlns:w16se="http://schemas.microsoft.com/office/word/2015/wordml/symex" xmlns:wpg="http://schemas.microsoft.com/office/word/2010/wordprocessingGroup" xmlns:wpi="http://schemas.microsoft.com/office/word/2010/wordprocessingInk" xmlns:wne="http://schemas.microsoft.com/office/word/2006/wordml" xmlns:wps="http://schemas.microsoft.com/office/word/2010/wordprocessingShape" mc:Ignorable="w14 w15 w16se w16cid wp14">
   <w:p>
     <w:pPr>
-      <w:pStyle w:val="a8"/>
-      <w:ind w:right="360"/>
-      <w:rPr>
-        <w:rFonts w:ascii="Arial" w:hAnsi="Arial" w:cs="Arial"/>
-      </w:rPr>
-    </w:pPr>
+      <w:ind w:firstLineChars="200" w:firstLine="360"/>
+      <w:jc w:val="center"/>
+      <w:rPr>
+        <w:rFonts w:ascii="幼圆" w:eastAsia="幼圆" w:hAnsi="宋体"/>
+        <w:color w:val="000000"/>
+        <w:sz w:val="18"/>
+        <w:szCs w:val="18"/>
+      </w:rPr>
+    </w:pPr>
+    <w:r>
+      <w:rPr>
+        <w:rFonts w:ascii="幼圆" w:eastAsia="幼圆" w:hAnsi="宋体" w:hint="eastAsia"/>
+        <w:color w:val="000000"/>
+        <w:sz w:val="18"/>
+        <w:szCs w:val="18"/>
+      </w:rPr>
+      <w:t xml:space="preserve">版权所有 </w:t>
+    </w:r>
+    <w:r>
+      <w:rPr>
+        <w:rFonts w:ascii="宋体" w:eastAsia="幼圆" w:hAnsi="宋体" w:hint="eastAsia"/>
+        <w:color w:val="000000"/>
+        <w:sz w:val="18"/>
+        <w:szCs w:val="18"/>
+      </w:rPr>
+      <w:t>©</w:t>
+    </w:r>
+    <w:r>
+      <w:rPr>
+        <w:rFonts w:ascii="幼圆" w:eastAsia="幼圆" w:hAnsi="宋体" w:hint="eastAsia"/>
+        <w:color w:val="000000"/>
+        <w:sz w:val="18"/>
+        <w:szCs w:val="18"/>
+      </w:rPr>
+      <w:t xml:space="preserve"> 2013  </w:t>
+    </w:r>
+    <w:r>
+      <w:rPr>
+        <w:rFonts w:ascii="幼圆" w:eastAsia="幼圆" w:hAnsi="宋体" w:hint="eastAsia"/>
+        <w:color w:val="000000"/>
+        <w:sz w:val="18"/>
+        <w:szCs w:val="18"/>
+      </w:rPr>
+      <w:t>广州军软科技有限公司</w:t>
+    </w:r>
+    <w:r>
+      <w:rPr>
+        <w:rFonts w:ascii="幼圆" w:eastAsia="幼圆" w:hAnsi="宋体" w:hint="eastAsia"/>
+        <w:color w:val="000000"/>
+        <w:sz w:val="18"/>
+        <w:szCs w:val="18"/>
+      </w:rPr>
+      <w:t>。保留所有权利。</w:t>
+    </w:r>
   </w:p>
 </w:ftr>
 </file>
@@ -6932,201 +7176,52 @@
   <w:p>
     <w:pPr>
       <w:pStyle w:val="a8"/>
-      <w:rPr>
-        <w:rFonts w:ascii="幼圆" w:eastAsia="幼圆"/>
-        <w:lang w:eastAsia="zh-CN"/>
+      <w:ind w:right="-109" w:firstLineChars="50" w:firstLine="90"/>
+      <w:rPr>
+        <w:rFonts w:ascii="Arial" w:hAnsi="Arial" w:cs="Arial"/>
       </w:rPr>
     </w:pPr>
     <w:r>
       <w:rPr>
-        <w:rFonts w:ascii="幼圆" w:eastAsia="幼圆" w:hint="eastAsia"/>
-        <w:color w:val="FE0000"/>
-        <w:highlight w:val="yellow"/>
-        <w:lang w:eastAsia="zh-CN"/>
-      </w:rPr>
-      <w:t>广东科技有限公司</w:t>
+        <w:rFonts w:ascii="Arial" w:hAnsi="Arial" w:cs="Arial"/>
+      </w:rPr>
+      <w:t>Copyright © 2019</w:t>
     </w:r>
     <w:r>
       <w:rPr>
-        <w:rFonts w:ascii="幼圆" w:eastAsia="幼圆" w:hint="eastAsia"/>
-        <w:lang w:eastAsia="zh-CN"/>
-      </w:rPr>
-      <w:t xml:space="preserve">                           </w:t>
-    </w:r>
-    <w:r>
-      <w:rPr>
-        <w:rFonts w:ascii="幼圆" w:eastAsia="幼圆" w:hint="eastAsia"/>
-        <w:lang w:eastAsia="zh-CN"/>
-      </w:rPr>
-      <w:t xml:space="preserve">   </w:t>
-    </w:r>
-    <w:r>
-      <w:rPr>
-        <w:rFonts w:ascii="幼圆" w:eastAsia="幼圆"/>
-        <w:lang w:eastAsia="zh-CN"/>
-      </w:rPr>
-      <w:t xml:space="preserve">        </w:t>
-    </w:r>
-    <w:r>
-      <w:rPr>
-        <w:rFonts w:ascii="幼圆" w:eastAsia="幼圆" w:hint="eastAsia"/>
-        <w:lang w:eastAsia="zh-CN"/>
-      </w:rPr>
-      <w:t xml:space="preserve">          </w:t>
-    </w:r>
-    <w:r>
-      <w:rPr>
-        <w:rFonts w:ascii="幼圆" w:eastAsia="幼圆" w:hint="eastAsia"/>
-        <w:lang w:eastAsia="zh-CN"/>
-      </w:rPr>
-      <w:t xml:space="preserve">  </w:t>
-    </w:r>
-    <w:r>
-      <w:rPr>
-        <w:rFonts w:ascii="幼圆" w:eastAsia="幼圆" w:hint="eastAsia"/>
-        <w:lang w:eastAsia="zh-CN"/>
-      </w:rPr>
-      <w:t xml:space="preserve">           第</w:t>
-    </w:r>
-    <w:r>
-      <w:rPr>
-        <w:rFonts w:ascii="幼圆" w:eastAsia="幼圆" w:hint="eastAsia"/>
-        <w:lang w:val="zh-CN" w:eastAsia="zh-CN"/>
+        <w:rFonts w:ascii="Arial" w:hAnsi="Arial" w:cs="Arial" w:hint="eastAsia"/>
       </w:rPr>
       <w:t xml:space="preserve"> </w:t>
     </w:r>
     <w:r>
       <w:rPr>
-        <w:rFonts w:ascii="幼圆" w:eastAsia="幼圆" w:hint="eastAsia"/>
-        <w:bCs/>
-      </w:rPr>
-      <w:fldChar w:fldCharType="begin"/>
+        <w:rFonts w:ascii="Arial" w:hAnsi="Arial" w:cs="Arial"/>
+      </w:rPr>
+      <w:t>GZBRT</w:t>
     </w:r>
     <w:r>
       <w:rPr>
-        <w:rFonts w:ascii="幼圆" w:eastAsia="幼圆" w:hint="eastAsia"/>
-        <w:bCs/>
-      </w:rPr>
-      <w:instrText>PAGE</w:instrText>
+        <w:rFonts w:ascii="Arial" w:hAnsi="Arial" w:cs="Arial" w:hint="eastAsia"/>
+      </w:rPr>
+      <w:t xml:space="preserve"> </w:t>
     </w:r>
+    <w:proofErr w:type="spellStart"/>
     <w:r>
       <w:rPr>
-        <w:rFonts w:ascii="幼圆" w:eastAsia="幼圆" w:hint="eastAsia"/>
-        <w:bCs/>
-      </w:rPr>
-      <w:fldChar w:fldCharType="separate"/>
+        <w:rFonts w:ascii="Arial" w:cs="Arial"/>
+      </w:rPr>
+      <w:t>版权所有</w:t>
     </w:r>
-    <w:r>
-      <w:rPr>
-        <w:rFonts w:ascii="幼圆" w:eastAsia="幼圆"/>
-        <w:bCs/>
-        <w:noProof/>
-      </w:rPr>
-      <w:t>1</w:t>
-    </w:r>
-    <w:r>
-      <w:rPr>
-        <w:rFonts w:ascii="幼圆" w:eastAsia="幼圆" w:hint="eastAsia"/>
-        <w:bCs/>
-      </w:rPr>
-      <w:fldChar w:fldCharType="end"/>
-    </w:r>
-    <w:r>
-      <w:rPr>
-        <w:rFonts w:ascii="幼圆" w:eastAsia="幼圆" w:hint="eastAsia"/>
-        <w:lang w:val="zh-CN" w:eastAsia="zh-CN"/>
-      </w:rPr>
-      <w:t xml:space="preserve"> 页，共 </w:t>
-    </w:r>
-    <w:r>
-      <w:rPr>
-        <w:rFonts w:ascii="幼圆" w:eastAsia="幼圆" w:hint="eastAsia"/>
-        <w:bCs/>
-      </w:rPr>
-      <w:fldChar w:fldCharType="begin"/>
-    </w:r>
-    <w:r>
-      <w:rPr>
-        <w:rFonts w:ascii="幼圆" w:eastAsia="幼圆" w:hint="eastAsia"/>
-        <w:bCs/>
-        <w:lang w:eastAsia="zh-CN"/>
-      </w:rPr>
-      <w:instrText>=</w:instrText>
-    </w:r>
-    <w:r>
-      <w:rPr>
-        <w:rFonts w:ascii="幼圆" w:eastAsia="幼圆" w:hint="eastAsia"/>
-        <w:bCs/>
-      </w:rPr>
-      <w:fldChar w:fldCharType="begin"/>
-    </w:r>
-    <w:r>
-      <w:rPr>
-        <w:rFonts w:ascii="幼圆" w:eastAsia="幼圆" w:hint="eastAsia"/>
-        <w:bCs/>
-      </w:rPr>
-      <w:instrText>NUMPAGES</w:instrText>
-    </w:r>
-    <w:r>
-      <w:rPr>
-        <w:rFonts w:ascii="幼圆" w:eastAsia="幼圆" w:hint="eastAsia"/>
-        <w:bCs/>
-      </w:rPr>
-      <w:fldChar w:fldCharType="separate"/>
-    </w:r>
-    <w:r>
-      <w:rPr>
-        <w:rFonts w:ascii="幼圆" w:eastAsia="幼圆"/>
-        <w:bCs/>
-        <w:noProof/>
-      </w:rPr>
-      <w:instrText>7</w:instrText>
-    </w:r>
-    <w:r>
-      <w:rPr>
-        <w:rFonts w:ascii="幼圆" w:eastAsia="幼圆" w:hint="eastAsia"/>
-        <w:bCs/>
-      </w:rPr>
-      <w:fldChar w:fldCharType="end"/>
-    </w:r>
-    <w:r>
-      <w:rPr>
-        <w:rFonts w:ascii="幼圆" w:eastAsia="幼圆" w:hint="eastAsia"/>
-        <w:bCs/>
-        <w:lang w:eastAsia="zh-CN"/>
-      </w:rPr>
-      <w:instrText>-1</w:instrText>
-    </w:r>
-    <w:r>
-      <w:rPr>
-        <w:rFonts w:ascii="幼圆" w:eastAsia="幼圆" w:hint="eastAsia"/>
-        <w:bCs/>
-      </w:rPr>
-      <w:fldChar w:fldCharType="separate"/>
-    </w:r>
-    <w:r>
-      <w:rPr>
-        <w:rFonts w:ascii="幼圆" w:eastAsia="幼圆"/>
-        <w:bCs/>
-        <w:noProof/>
-        <w:lang w:eastAsia="zh-CN"/>
-      </w:rPr>
-      <w:t>6</w:t>
-    </w:r>
-    <w:r>
-      <w:rPr>
-        <w:rFonts w:ascii="幼圆" w:eastAsia="幼圆" w:hint="eastAsia"/>
-        <w:bCs/>
-      </w:rPr>
-      <w:fldChar w:fldCharType="end"/>
-    </w:r>
-    <w:r>
-      <w:rPr>
-        <w:rFonts w:ascii="幼圆" w:eastAsia="幼圆" w:hint="eastAsia"/>
-        <w:lang w:eastAsia="zh-CN"/>
-      </w:rPr>
-      <w:t xml:space="preserve"> 页</w:t>
-    </w:r>
+    <w:proofErr w:type="spellEnd"/>
+  </w:p>
+  <w:p>
+    <w:pPr>
+      <w:pStyle w:val="a8"/>
+      <w:ind w:right="360"/>
+      <w:rPr>
+        <w:rFonts w:ascii="Arial" w:hAnsi="Arial" w:cs="Arial"/>
+      </w:rPr>
+    </w:pPr>
   </w:p>
 </w:ftr>
 </file>
@@ -7135,123 +7230,6 @@
 <w:ftr xmlns:wpc="http://schemas.microsoft.com/office/word/2010/wordprocessingCanvas" xmlns:cx="http://schemas.microsoft.com/office/drawing/2014/chartex" xmlns:cx1="http://schemas.microsoft.com/office/drawing/2015/9/8/chartex" xmlns:cx2="http://schemas.microsoft.com/office/drawing/2015/10/21/chartex" xmlns:cx3="http://schemas.microsoft.com/office/drawing/2016/5/9/chartex" xmlns:cx4="http://schemas.microsoft.com/office/drawing/2016/5/10/chartex" xmlns:cx5="http://schemas.microsoft.com/office/drawing/2016/5/11/chartex" xmlns:cx6="http://schemas.microsoft.com/office/drawing/2016/5/12/chartex" xmlns:cx7="http://schemas.microsoft.com/office/drawing/2016/5/13/chartex" xmlns:cx8="http://schemas.microsoft.com/office/drawing/2016/5/14/chartex" xmlns:mc="http://schemas.openxmlformats.org/markup-compatibility/2006" xmlns:aink="http://schemas.microsoft.com/office/drawing/2016/ink" xmlns:am3d="http://schemas.microsoft.com/office/drawing/2017/model3d" xmlns:o="urn:schemas-microsoft-com:office:office" xmlns:r="http://schemas.openxmlformats.org/officeDocument/2006/relationships" xmlns:m="http://schemas.openxmlformats.org/officeDocument/2006/math" xmlns:v="urn:schemas-microsoft-com:vml" xmlns:wp14="http://schemas.microsoft.com/office/word/2010/wordprocessingDrawing" xmlns:wp="http://schemas.openxmlformats.org/drawingml/2006/wordprocessingDrawing" xmlns:w10="urn:schemas-microsoft-com:office:word" xmlns:w="http://schemas.openxmlformats.org/wordprocessingml/2006/main" xmlns:w14="http://schemas.microsoft.com/office/word/2010/wordml" xmlns:w15="http://schemas.microsoft.com/office/word/2012/wordml" xmlns:w16cid="http://schemas.microsoft.com/office/word/2016/wordml/cid" xmlns:w16se="http://schemas.microsoft.com/office/word/2015/wordml/symex" xmlns:wpg="http://schemas.microsoft.com/office/word/2010/wordprocessingGroup" xmlns:wpi="http://schemas.microsoft.com/office/word/2010/wordprocessingInk" xmlns:wne="http://schemas.microsoft.com/office/word/2006/wordml" xmlns:wps="http://schemas.microsoft.com/office/word/2010/wordprocessingShape" mc:Ignorable="w14 w15 w16se w16cid wp14">
   <w:p>
     <w:pPr>
-      <w:ind w:firstLineChars="200" w:firstLine="360"/>
-      <w:jc w:val="center"/>
-      <w:rPr>
-        <w:rFonts w:ascii="幼圆" w:eastAsia="幼圆" w:hAnsi="宋体"/>
-        <w:color w:val="000000"/>
-        <w:sz w:val="18"/>
-        <w:szCs w:val="18"/>
-      </w:rPr>
-    </w:pPr>
-    <w:r>
-      <w:rPr>
-        <w:rFonts w:ascii="幼圆" w:eastAsia="幼圆" w:hAnsi="宋体" w:hint="eastAsia"/>
-        <w:color w:val="000000"/>
-        <w:sz w:val="18"/>
-        <w:szCs w:val="18"/>
-      </w:rPr>
-      <w:t xml:space="preserve">版权所有 </w:t>
-    </w:r>
-    <w:r>
-      <w:rPr>
-        <w:rFonts w:ascii="宋体" w:eastAsia="幼圆" w:hAnsi="宋体" w:hint="eastAsia"/>
-        <w:color w:val="000000"/>
-        <w:sz w:val="18"/>
-        <w:szCs w:val="18"/>
-      </w:rPr>
-      <w:t>©</w:t>
-    </w:r>
-    <w:r>
-      <w:rPr>
-        <w:rFonts w:ascii="幼圆" w:eastAsia="幼圆" w:hAnsi="宋体" w:hint="eastAsia"/>
-        <w:color w:val="000000"/>
-        <w:sz w:val="18"/>
-        <w:szCs w:val="18"/>
-      </w:rPr>
-      <w:t xml:space="preserve"> 2013  </w:t>
-    </w:r>
-    <w:r>
-      <w:rPr>
-        <w:rFonts w:ascii="幼圆" w:eastAsia="幼圆" w:hAnsi="宋体" w:hint="eastAsia"/>
-        <w:color w:val="000000"/>
-        <w:sz w:val="18"/>
-        <w:szCs w:val="18"/>
-      </w:rPr>
-      <w:t>广州军软科技有限公司</w:t>
-    </w:r>
-    <w:r>
-      <w:rPr>
-        <w:rFonts w:ascii="幼圆" w:eastAsia="幼圆" w:hAnsi="宋体" w:hint="eastAsia"/>
-        <w:color w:val="000000"/>
-        <w:sz w:val="18"/>
-        <w:szCs w:val="18"/>
-      </w:rPr>
-      <w:t>。保留所有权利。</w:t>
-    </w:r>
-  </w:p>
-</w:ftr>
-</file>
-
-<file path=word/footer7.xml><?xml version="1.0" encoding="utf-8"?>
-<w:ftr xmlns:wpc="http://schemas.microsoft.com/office/word/2010/wordprocessingCanvas" xmlns:cx="http://schemas.microsoft.com/office/drawing/2014/chartex" xmlns:cx1="http://schemas.microsoft.com/office/drawing/2015/9/8/chartex" xmlns:cx2="http://schemas.microsoft.com/office/drawing/2015/10/21/chartex" xmlns:cx3="http://schemas.microsoft.com/office/drawing/2016/5/9/chartex" xmlns:cx4="http://schemas.microsoft.com/office/drawing/2016/5/10/chartex" xmlns:cx5="http://schemas.microsoft.com/office/drawing/2016/5/11/chartex" xmlns:cx6="http://schemas.microsoft.com/office/drawing/2016/5/12/chartex" xmlns:cx7="http://schemas.microsoft.com/office/drawing/2016/5/13/chartex" xmlns:cx8="http://schemas.microsoft.com/office/drawing/2016/5/14/chartex" xmlns:mc="http://schemas.openxmlformats.org/markup-compatibility/2006" xmlns:aink="http://schemas.microsoft.com/office/drawing/2016/ink" xmlns:am3d="http://schemas.microsoft.com/office/drawing/2017/model3d" xmlns:o="urn:schemas-microsoft-com:office:office" xmlns:r="http://schemas.openxmlformats.org/officeDocument/2006/relationships" xmlns:m="http://schemas.openxmlformats.org/officeDocument/2006/math" xmlns:v="urn:schemas-microsoft-com:vml" xmlns:wp14="http://schemas.microsoft.com/office/word/2010/wordprocessingDrawing" xmlns:wp="http://schemas.openxmlformats.org/drawingml/2006/wordprocessingDrawing" xmlns:w10="urn:schemas-microsoft-com:office:word" xmlns:w="http://schemas.openxmlformats.org/wordprocessingml/2006/main" xmlns:w14="http://schemas.microsoft.com/office/word/2010/wordml" xmlns:w15="http://schemas.microsoft.com/office/word/2012/wordml" xmlns:w16cid="http://schemas.microsoft.com/office/word/2016/wordml/cid" xmlns:w16se="http://schemas.microsoft.com/office/word/2015/wordml/symex" xmlns:wpg="http://schemas.microsoft.com/office/word/2010/wordprocessingGroup" xmlns:wpi="http://schemas.microsoft.com/office/word/2010/wordprocessingInk" xmlns:wne="http://schemas.microsoft.com/office/word/2006/wordml" xmlns:wps="http://schemas.microsoft.com/office/word/2010/wordprocessingShape" mc:Ignorable="w14 w15 w16se w16cid wp14">
-  <w:p>
-    <w:pPr>
-      <w:pStyle w:val="a8"/>
-      <w:ind w:right="-109" w:firstLineChars="50" w:firstLine="90"/>
-      <w:rPr>
-        <w:rFonts w:ascii="Arial" w:hAnsi="Arial" w:cs="Arial"/>
-      </w:rPr>
-    </w:pPr>
-    <w:r>
-      <w:rPr>
-        <w:rFonts w:ascii="Arial" w:hAnsi="Arial" w:cs="Arial"/>
-      </w:rPr>
-      <w:t>Copyright © 2019</w:t>
-    </w:r>
-    <w:r>
-      <w:rPr>
-        <w:rFonts w:ascii="Arial" w:hAnsi="Arial" w:cs="Arial" w:hint="eastAsia"/>
-      </w:rPr>
-      <w:t xml:space="preserve"> </w:t>
-    </w:r>
-    <w:r>
-      <w:rPr>
-        <w:rFonts w:ascii="Arial" w:hAnsi="Arial" w:cs="Arial"/>
-      </w:rPr>
-      <w:t>GZBRT</w:t>
-    </w:r>
-    <w:r>
-      <w:rPr>
-        <w:rFonts w:ascii="Arial" w:hAnsi="Arial" w:cs="Arial" w:hint="eastAsia"/>
-      </w:rPr>
-      <w:t xml:space="preserve"> </w:t>
-    </w:r>
-    <w:proofErr w:type="spellStart"/>
-    <w:r>
-      <w:rPr>
-        <w:rFonts w:ascii="Arial" w:cs="Arial"/>
-      </w:rPr>
-      <w:t>版权所有</w:t>
-    </w:r>
-    <w:proofErr w:type="spellEnd"/>
-  </w:p>
-  <w:p>
-    <w:pPr>
-      <w:pStyle w:val="a8"/>
-      <w:ind w:right="360"/>
-      <w:rPr>
-        <w:rFonts w:ascii="Arial" w:hAnsi="Arial" w:cs="Arial"/>
-      </w:rPr>
-    </w:pPr>
-  </w:p>
-</w:ftr>
-</file>
-
-<file path=word/footer8.xml><?xml version="1.0" encoding="utf-8"?>
-<w:ftr xmlns:wpc="http://schemas.microsoft.com/office/word/2010/wordprocessingCanvas" xmlns:cx="http://schemas.microsoft.com/office/drawing/2014/chartex" xmlns:cx1="http://schemas.microsoft.com/office/drawing/2015/9/8/chartex" xmlns:cx2="http://schemas.microsoft.com/office/drawing/2015/10/21/chartex" xmlns:cx3="http://schemas.microsoft.com/office/drawing/2016/5/9/chartex" xmlns:cx4="http://schemas.microsoft.com/office/drawing/2016/5/10/chartex" xmlns:cx5="http://schemas.microsoft.com/office/drawing/2016/5/11/chartex" xmlns:cx6="http://schemas.microsoft.com/office/drawing/2016/5/12/chartex" xmlns:cx7="http://schemas.microsoft.com/office/drawing/2016/5/13/chartex" xmlns:cx8="http://schemas.microsoft.com/office/drawing/2016/5/14/chartex" xmlns:mc="http://schemas.openxmlformats.org/markup-compatibility/2006" xmlns:aink="http://schemas.microsoft.com/office/drawing/2016/ink" xmlns:am3d="http://schemas.microsoft.com/office/drawing/2017/model3d" xmlns:o="urn:schemas-microsoft-com:office:office" xmlns:r="http://schemas.openxmlformats.org/officeDocument/2006/relationships" xmlns:m="http://schemas.openxmlformats.org/officeDocument/2006/math" xmlns:v="urn:schemas-microsoft-com:vml" xmlns:wp14="http://schemas.microsoft.com/office/word/2010/wordprocessingDrawing" xmlns:wp="http://schemas.openxmlformats.org/drawingml/2006/wordprocessingDrawing" xmlns:w10="urn:schemas-microsoft-com:office:word" xmlns:w="http://schemas.openxmlformats.org/wordprocessingml/2006/main" xmlns:w14="http://schemas.microsoft.com/office/word/2010/wordml" xmlns:w15="http://schemas.microsoft.com/office/word/2012/wordml" xmlns:w16cid="http://schemas.microsoft.com/office/word/2016/wordml/cid" xmlns:w16se="http://schemas.microsoft.com/office/word/2015/wordml/symex" xmlns:wpg="http://schemas.microsoft.com/office/word/2010/wordprocessingGroup" xmlns:wpi="http://schemas.microsoft.com/office/word/2010/wordprocessingInk" xmlns:wne="http://schemas.microsoft.com/office/word/2006/wordml" xmlns:wps="http://schemas.microsoft.com/office/word/2010/wordprocessingShape" mc:Ignorable="w14 w15 w16se w16cid wp14">
-  <w:p>
-    <w:pPr>
       <w:pStyle w:val="a8"/>
       <w:rPr>
         <w:rFonts w:ascii="幼圆" w:eastAsia="幼圆"/>
@@ -7267,8 +7245,6 @@
       </w:rPr>
       <w:t>广东科技有限公司</w:t>
     </w:r>
-    <w:bookmarkStart w:id="42" w:name="_GoBack"/>
-    <w:bookmarkEnd w:id="42"/>
     <w:r>
       <w:rPr>
         <w:rFonts w:ascii="幼圆" w:eastAsia="幼圆" w:hint="eastAsia"/>
@@ -7477,16 +7453,6 @@
 <w:hdr xmlns:wpc="http://schemas.microsoft.com/office/word/2010/wordprocessingCanvas" xmlns:cx="http://schemas.microsoft.com/office/drawing/2014/chartex" xmlns:cx1="http://schemas.microsoft.com/office/drawing/2015/9/8/chartex" xmlns:cx2="http://schemas.microsoft.com/office/drawing/2015/10/21/chartex" xmlns:cx3="http://schemas.microsoft.com/office/drawing/2016/5/9/chartex" xmlns:cx4="http://schemas.microsoft.com/office/drawing/2016/5/10/chartex" xmlns:cx5="http://schemas.microsoft.com/office/drawing/2016/5/11/chartex" xmlns:cx6="http://schemas.microsoft.com/office/drawing/2016/5/12/chartex" xmlns:cx7="http://schemas.microsoft.com/office/drawing/2016/5/13/chartex" xmlns:cx8="http://schemas.microsoft.com/office/drawing/2016/5/14/chartex" xmlns:mc="http://schemas.openxmlformats.org/markup-compatibility/2006" xmlns:aink="http://schemas.microsoft.com/office/drawing/2016/ink" xmlns:am3d="http://schemas.microsoft.com/office/drawing/2017/model3d" xmlns:o="urn:schemas-microsoft-com:office:office" xmlns:r="http://schemas.openxmlformats.org/officeDocument/2006/relationships" xmlns:m="http://schemas.openxmlformats.org/officeDocument/2006/math" xmlns:v="urn:schemas-microsoft-com:vml" xmlns:wp14="http://schemas.microsoft.com/office/word/2010/wordprocessingDrawing" xmlns:wp="http://schemas.openxmlformats.org/drawingml/2006/wordprocessingDrawing" xmlns:w10="urn:schemas-microsoft-com:office:word" xmlns:w="http://schemas.openxmlformats.org/wordprocessingml/2006/main" xmlns:w14="http://schemas.microsoft.com/office/word/2010/wordml" xmlns:w15="http://schemas.microsoft.com/office/word/2012/wordml" xmlns:w16cid="http://schemas.microsoft.com/office/word/2016/wordml/cid" xmlns:w16se="http://schemas.microsoft.com/office/word/2015/wordml/symex" xmlns:wpg="http://schemas.microsoft.com/office/word/2010/wordprocessingGroup" xmlns:wpi="http://schemas.microsoft.com/office/word/2010/wordprocessingInk" xmlns:wne="http://schemas.microsoft.com/office/word/2006/wordml" xmlns:wps="http://schemas.microsoft.com/office/word/2010/wordprocessingShape" mc:Ignorable="w14 w15 w16se w16cid wp14">
   <w:p>
     <w:pPr>
-      <w:pStyle w:val="a6"/>
-    </w:pPr>
-  </w:p>
-</w:hdr>
-</file>
-
-<file path=word/header2.xml><?xml version="1.0" encoding="utf-8"?>
-<w:hdr xmlns:wpc="http://schemas.microsoft.com/office/word/2010/wordprocessingCanvas" xmlns:cx="http://schemas.microsoft.com/office/drawing/2014/chartex" xmlns:cx1="http://schemas.microsoft.com/office/drawing/2015/9/8/chartex" xmlns:cx2="http://schemas.microsoft.com/office/drawing/2015/10/21/chartex" xmlns:cx3="http://schemas.microsoft.com/office/drawing/2016/5/9/chartex" xmlns:cx4="http://schemas.microsoft.com/office/drawing/2016/5/10/chartex" xmlns:cx5="http://schemas.microsoft.com/office/drawing/2016/5/11/chartex" xmlns:cx6="http://schemas.microsoft.com/office/drawing/2016/5/12/chartex" xmlns:cx7="http://schemas.microsoft.com/office/drawing/2016/5/13/chartex" xmlns:cx8="http://schemas.microsoft.com/office/drawing/2016/5/14/chartex" xmlns:mc="http://schemas.openxmlformats.org/markup-compatibility/2006" xmlns:aink="http://schemas.microsoft.com/office/drawing/2016/ink" xmlns:am3d="http://schemas.microsoft.com/office/drawing/2017/model3d" xmlns:o="urn:schemas-microsoft-com:office:office" xmlns:r="http://schemas.openxmlformats.org/officeDocument/2006/relationships" xmlns:m="http://schemas.openxmlformats.org/officeDocument/2006/math" xmlns:v="urn:schemas-microsoft-com:vml" xmlns:wp14="http://schemas.microsoft.com/office/word/2010/wordprocessingDrawing" xmlns:wp="http://schemas.openxmlformats.org/drawingml/2006/wordprocessingDrawing" xmlns:w10="urn:schemas-microsoft-com:office:word" xmlns:w="http://schemas.openxmlformats.org/wordprocessingml/2006/main" xmlns:w14="http://schemas.microsoft.com/office/word/2010/wordml" xmlns:w15="http://schemas.microsoft.com/office/word/2012/wordml" xmlns:w16cid="http://schemas.microsoft.com/office/word/2016/wordml/cid" xmlns:w16se="http://schemas.microsoft.com/office/word/2015/wordml/symex" xmlns:wpg="http://schemas.microsoft.com/office/word/2010/wordprocessingGroup" xmlns:wpi="http://schemas.microsoft.com/office/word/2010/wordprocessingInk" xmlns:wne="http://schemas.microsoft.com/office/word/2006/wordml" xmlns:wps="http://schemas.microsoft.com/office/word/2010/wordprocessingShape" mc:Ignorable="w14 w15 w16se w16cid wp14">
-  <w:p>
-    <w:pPr>
       <w:pBdr>
         <w:bottom w:val="single" w:sz="4" w:space="1" w:color="auto"/>
       </w:pBdr>
@@ -7638,17 +7604,7 @@
 </w:hdr>
 </file>
 
-<file path=word/header3.xml><?xml version="1.0" encoding="utf-8"?>
-<w:hdr xmlns:wpc="http://schemas.microsoft.com/office/word/2010/wordprocessingCanvas" xmlns:cx="http://schemas.microsoft.com/office/drawing/2014/chartex" xmlns:cx1="http://schemas.microsoft.com/office/drawing/2015/9/8/chartex" xmlns:cx2="http://schemas.microsoft.com/office/drawing/2015/10/21/chartex" xmlns:cx3="http://schemas.microsoft.com/office/drawing/2016/5/9/chartex" xmlns:cx4="http://schemas.microsoft.com/office/drawing/2016/5/10/chartex" xmlns:cx5="http://schemas.microsoft.com/office/drawing/2016/5/11/chartex" xmlns:cx6="http://schemas.microsoft.com/office/drawing/2016/5/12/chartex" xmlns:cx7="http://schemas.microsoft.com/office/drawing/2016/5/13/chartex" xmlns:cx8="http://schemas.microsoft.com/office/drawing/2016/5/14/chartex" xmlns:mc="http://schemas.openxmlformats.org/markup-compatibility/2006" xmlns:aink="http://schemas.microsoft.com/office/drawing/2016/ink" xmlns:am3d="http://schemas.microsoft.com/office/drawing/2017/model3d" xmlns:o="urn:schemas-microsoft-com:office:office" xmlns:r="http://schemas.openxmlformats.org/officeDocument/2006/relationships" xmlns:m="http://schemas.openxmlformats.org/officeDocument/2006/math" xmlns:v="urn:schemas-microsoft-com:vml" xmlns:wp14="http://schemas.microsoft.com/office/word/2010/wordprocessingDrawing" xmlns:wp="http://schemas.openxmlformats.org/drawingml/2006/wordprocessingDrawing" xmlns:w10="urn:schemas-microsoft-com:office:word" xmlns:w="http://schemas.openxmlformats.org/wordprocessingml/2006/main" xmlns:w14="http://schemas.microsoft.com/office/word/2010/wordml" xmlns:w15="http://schemas.microsoft.com/office/word/2012/wordml" xmlns:w16cid="http://schemas.microsoft.com/office/word/2016/wordml/cid" xmlns:w16se="http://schemas.microsoft.com/office/word/2015/wordml/symex" xmlns:wpg="http://schemas.microsoft.com/office/word/2010/wordprocessingGroup" xmlns:wpi="http://schemas.microsoft.com/office/word/2010/wordprocessingInk" xmlns:wne="http://schemas.microsoft.com/office/word/2006/wordml" xmlns:wps="http://schemas.microsoft.com/office/word/2010/wordprocessingShape" mc:Ignorable="w14 w15 w16se w16cid wp14">
-  <w:p>
-    <w:pPr>
-      <w:pStyle w:val="a6"/>
-    </w:pPr>
-  </w:p>
-</w:hdr>
-</file>
-
-<file path=word/header4.xml><?xml version="1.0" encoding="utf-8"?>
+<file path=word/header2.xml><?xml version="1.0" encoding="utf-8"?>
 <w:hdr xmlns:wpc="http://schemas.microsoft.com/office/word/2010/wordprocessingCanvas" xmlns:cx="http://schemas.microsoft.com/office/drawing/2014/chartex" xmlns:cx1="http://schemas.microsoft.com/office/drawing/2015/9/8/chartex" xmlns:cx2="http://schemas.microsoft.com/office/drawing/2015/10/21/chartex" xmlns:cx3="http://schemas.microsoft.com/office/drawing/2016/5/9/chartex" xmlns:cx4="http://schemas.microsoft.com/office/drawing/2016/5/10/chartex" xmlns:cx5="http://schemas.microsoft.com/office/drawing/2016/5/11/chartex" xmlns:cx6="http://schemas.microsoft.com/office/drawing/2016/5/12/chartex" xmlns:cx7="http://schemas.microsoft.com/office/drawing/2016/5/13/chartex" xmlns:cx8="http://schemas.microsoft.com/office/drawing/2016/5/14/chartex" xmlns:mc="http://schemas.openxmlformats.org/markup-compatibility/2006" xmlns:aink="http://schemas.microsoft.com/office/drawing/2016/ink" xmlns:am3d="http://schemas.microsoft.com/office/drawing/2017/model3d" xmlns:o="urn:schemas-microsoft-com:office:office" xmlns:r="http://schemas.openxmlformats.org/officeDocument/2006/relationships" xmlns:m="http://schemas.openxmlformats.org/officeDocument/2006/math" xmlns:v="urn:schemas-microsoft-com:vml" xmlns:wp14="http://schemas.microsoft.com/office/word/2010/wordprocessingDrawing" xmlns:wp="http://schemas.openxmlformats.org/drawingml/2006/wordprocessingDrawing" xmlns:w10="urn:schemas-microsoft-com:office:word" xmlns:w="http://schemas.openxmlformats.org/wordprocessingml/2006/main" xmlns:w14="http://schemas.microsoft.com/office/word/2010/wordml" xmlns:w15="http://schemas.microsoft.com/office/word/2012/wordml" xmlns:w16cid="http://schemas.microsoft.com/office/word/2016/wordml/cid" xmlns:w16se="http://schemas.microsoft.com/office/word/2015/wordml/symex" xmlns:wpg="http://schemas.microsoft.com/office/word/2010/wordprocessingGroup" xmlns:wpi="http://schemas.microsoft.com/office/word/2010/wordprocessingInk" xmlns:wne="http://schemas.microsoft.com/office/word/2006/wordml" xmlns:wps="http://schemas.microsoft.com/office/word/2010/wordprocessingShape" mc:Ignorable="w14 w15 w16se w16cid wp14">
   <w:p>
     <w:pPr>
@@ -7731,7 +7687,7 @@
 </w:hdr>
 </file>
 
-<file path=word/header5.xml><?xml version="1.0" encoding="utf-8"?>
+<file path=word/header3.xml><?xml version="1.0" encoding="utf-8"?>
 <w:hdr xmlns:wpc="http://schemas.microsoft.com/office/word/2010/wordprocessingCanvas" xmlns:cx="http://schemas.microsoft.com/office/drawing/2014/chartex" xmlns:cx1="http://schemas.microsoft.com/office/drawing/2015/9/8/chartex" xmlns:cx2="http://schemas.microsoft.com/office/drawing/2015/10/21/chartex" xmlns:cx3="http://schemas.microsoft.com/office/drawing/2016/5/9/chartex" xmlns:cx4="http://schemas.microsoft.com/office/drawing/2016/5/10/chartex" xmlns:cx5="http://schemas.microsoft.com/office/drawing/2016/5/11/chartex" xmlns:cx6="http://schemas.microsoft.com/office/drawing/2016/5/12/chartex" xmlns:cx7="http://schemas.microsoft.com/office/drawing/2016/5/13/chartex" xmlns:cx8="http://schemas.microsoft.com/office/drawing/2016/5/14/chartex" xmlns:mc="http://schemas.openxmlformats.org/markup-compatibility/2006" xmlns:aink="http://schemas.microsoft.com/office/drawing/2016/ink" xmlns:am3d="http://schemas.microsoft.com/office/drawing/2017/model3d" xmlns:o="urn:schemas-microsoft-com:office:office" xmlns:r="http://schemas.openxmlformats.org/officeDocument/2006/relationships" xmlns:m="http://schemas.openxmlformats.org/officeDocument/2006/math" xmlns:v="urn:schemas-microsoft-com:vml" xmlns:wp14="http://schemas.microsoft.com/office/word/2010/wordprocessingDrawing" xmlns:wp="http://schemas.openxmlformats.org/drawingml/2006/wordprocessingDrawing" xmlns:w10="urn:schemas-microsoft-com:office:word" xmlns:w="http://schemas.openxmlformats.org/wordprocessingml/2006/main" xmlns:w14="http://schemas.microsoft.com/office/word/2010/wordml" xmlns:w15="http://schemas.microsoft.com/office/word/2012/wordml" xmlns:w16cid="http://schemas.microsoft.com/office/word/2016/wordml/cid" xmlns:w16se="http://schemas.microsoft.com/office/word/2015/wordml/symex" xmlns:wpg="http://schemas.microsoft.com/office/word/2010/wordprocessingGroup" xmlns:wpi="http://schemas.microsoft.com/office/word/2010/wordprocessingInk" xmlns:wne="http://schemas.microsoft.com/office/word/2006/wordml" xmlns:wps="http://schemas.microsoft.com/office/word/2010/wordprocessingShape" mc:Ignorable="w14 w15 w16se w16cid wp14">
   <w:p>
     <w:pPr>
@@ -7836,13 +7792,13 @@
 </w:hdr>
 </file>
 
-<file path=word/header6.xml><?xml version="1.0" encoding="utf-8"?>
+<file path=word/header4.xml><?xml version="1.0" encoding="utf-8"?>
 <w:hdr xmlns:wpc="http://schemas.microsoft.com/office/word/2010/wordprocessingCanvas" xmlns:cx="http://schemas.microsoft.com/office/drawing/2014/chartex" xmlns:cx1="http://schemas.microsoft.com/office/drawing/2015/9/8/chartex" xmlns:cx2="http://schemas.microsoft.com/office/drawing/2015/10/21/chartex" xmlns:cx3="http://schemas.microsoft.com/office/drawing/2016/5/9/chartex" xmlns:cx4="http://schemas.microsoft.com/office/drawing/2016/5/10/chartex" xmlns:cx5="http://schemas.microsoft.com/office/drawing/2016/5/11/chartex" xmlns:cx6="http://schemas.microsoft.com/office/drawing/2016/5/12/chartex" xmlns:cx7="http://schemas.microsoft.com/office/drawing/2016/5/13/chartex" xmlns:cx8="http://schemas.microsoft.com/office/drawing/2016/5/14/chartex" xmlns:mc="http://schemas.openxmlformats.org/markup-compatibility/2006" xmlns:aink="http://schemas.microsoft.com/office/drawing/2016/ink" xmlns:am3d="http://schemas.microsoft.com/office/drawing/2017/model3d" xmlns:o="urn:schemas-microsoft-com:office:office" xmlns:r="http://schemas.openxmlformats.org/officeDocument/2006/relationships" xmlns:m="http://schemas.openxmlformats.org/officeDocument/2006/math" xmlns:v="urn:schemas-microsoft-com:vml" xmlns:wp14="http://schemas.microsoft.com/office/word/2010/wordprocessingDrawing" xmlns:wp="http://schemas.openxmlformats.org/drawingml/2006/wordprocessingDrawing" xmlns:w10="urn:schemas-microsoft-com:office:word" xmlns:w="http://schemas.openxmlformats.org/wordprocessingml/2006/main" xmlns:w14="http://schemas.microsoft.com/office/word/2010/wordml" xmlns:w15="http://schemas.microsoft.com/office/word/2012/wordml" xmlns:w16cid="http://schemas.microsoft.com/office/word/2016/wordml/cid" xmlns:w16se="http://schemas.microsoft.com/office/word/2015/wordml/symex" xmlns:wpg="http://schemas.microsoft.com/office/word/2010/wordprocessingGroup" xmlns:wpi="http://schemas.microsoft.com/office/word/2010/wordprocessingInk" xmlns:wne="http://schemas.microsoft.com/office/word/2006/wordml" xmlns:wps="http://schemas.microsoft.com/office/word/2010/wordprocessingShape" mc:Ignorable="w14 w15 w16se w16cid wp14">
   <w:p/>
 </w:hdr>
 </file>
 
-<file path=word/header7.xml><?xml version="1.0" encoding="utf-8"?>
+<file path=word/header5.xml><?xml version="1.0" encoding="utf-8"?>
 <w:hdr xmlns:wpc="http://schemas.microsoft.com/office/word/2010/wordprocessingCanvas" xmlns:cx="http://schemas.microsoft.com/office/drawing/2014/chartex" xmlns:cx1="http://schemas.microsoft.com/office/drawing/2015/9/8/chartex" xmlns:cx2="http://schemas.microsoft.com/office/drawing/2015/10/21/chartex" xmlns:cx3="http://schemas.microsoft.com/office/drawing/2016/5/9/chartex" xmlns:cx4="http://schemas.microsoft.com/office/drawing/2016/5/10/chartex" xmlns:cx5="http://schemas.microsoft.com/office/drawing/2016/5/11/chartex" xmlns:cx6="http://schemas.microsoft.com/office/drawing/2016/5/12/chartex" xmlns:cx7="http://schemas.microsoft.com/office/drawing/2016/5/13/chartex" xmlns:cx8="http://schemas.microsoft.com/office/drawing/2016/5/14/chartex" xmlns:mc="http://schemas.openxmlformats.org/markup-compatibility/2006" xmlns:aink="http://schemas.microsoft.com/office/drawing/2016/ink" xmlns:am3d="http://schemas.microsoft.com/office/drawing/2017/model3d" xmlns:o="urn:schemas-microsoft-com:office:office" xmlns:r="http://schemas.openxmlformats.org/officeDocument/2006/relationships" xmlns:m="http://schemas.openxmlformats.org/officeDocument/2006/math" xmlns:v="urn:schemas-microsoft-com:vml" xmlns:wp14="http://schemas.microsoft.com/office/word/2010/wordprocessingDrawing" xmlns:wp="http://schemas.openxmlformats.org/drawingml/2006/wordprocessingDrawing" xmlns:w10="urn:schemas-microsoft-com:office:word" xmlns:w="http://schemas.openxmlformats.org/wordprocessingml/2006/main" xmlns:w14="http://schemas.microsoft.com/office/word/2010/wordml" xmlns:w15="http://schemas.microsoft.com/office/word/2012/wordml" xmlns:w16cid="http://schemas.microsoft.com/office/word/2016/wordml/cid" xmlns:w16se="http://schemas.microsoft.com/office/word/2015/wordml/symex" xmlns:wpg="http://schemas.microsoft.com/office/word/2010/wordprocessingGroup" xmlns:wpi="http://schemas.microsoft.com/office/word/2010/wordprocessingInk" xmlns:wne="http://schemas.microsoft.com/office/word/2006/wordml" xmlns:wps="http://schemas.microsoft.com/office/word/2010/wordprocessingShape" mc:Ignorable="w14 w15 w16se w16cid wp14">
   <w:p>
     <w:pPr>

--- a/Word-Printer/samples/Level2/16 ZRXX-20000-IS-P-01 信息安全管理程序.docx
+++ b/Word-Printer/samples/Level2/16 ZRXX-20000-IS-P-01 信息安全管理程序.docx
@@ -1,7 +1,99 @@
 
 <file path=word/document.xml><?xml version="1.0" encoding="utf-8"?>
-<w:document xmlns:wpc="http://schemas.microsoft.com/office/word/2010/wordprocessingCanvas" xmlns:cx="http://schemas.microsoft.com/office/drawing/2014/chartex" xmlns:cx1="http://schemas.microsoft.com/office/drawing/2015/9/8/chartex" xmlns:cx2="http://schemas.microsoft.com/office/drawing/2015/10/21/chartex" xmlns:cx3="http://schemas.microsoft.com/office/drawing/2016/5/9/chartex" xmlns:cx4="http://schemas.microsoft.com/office/drawing/2016/5/10/chartex" xmlns:cx5="http://schemas.microsoft.com/office/drawing/2016/5/11/chartex" xmlns:cx6="http://schemas.microsoft.com/office/drawing/2016/5/12/chartex" xmlns:cx7="http://schemas.microsoft.com/office/drawing/2016/5/13/chartex" xmlns:cx8="http://schemas.microsoft.com/office/drawing/2016/5/14/chartex" xmlns:mc="http://schemas.openxmlformats.org/markup-compatibility/2006" xmlns:aink="http://schemas.microsoft.com/office/drawing/2016/ink" xmlns:am3d="http://schemas.microsoft.com/office/drawing/2017/model3d" xmlns:o="urn:schemas-microsoft-com:office:office" xmlns:r="http://schemas.openxmlformats.org/officeDocument/2006/relationships" xmlns:m="http://schemas.openxmlformats.org/officeDocument/2006/math" xmlns:v="urn:schemas-microsoft-com:vml" xmlns:wp14="http://schemas.microsoft.com/office/word/2010/wordprocessingDrawing" xmlns:wp="http://schemas.openxmlformats.org/drawingml/2006/wordprocessingDrawing" xmlns:w10="urn:schemas-microsoft-com:office:word" xmlns:w="http://schemas.openxmlformats.org/wordprocessingml/2006/main" xmlns:w14="http://schemas.microsoft.com/office/word/2010/wordml" xmlns:w15="http://schemas.microsoft.com/office/word/2012/wordml" xmlns:w16cid="http://schemas.microsoft.com/office/word/2016/wordml/cid" xmlns:w16se="http://schemas.microsoft.com/office/word/2015/wordml/symex" xmlns:wpg="http://schemas.microsoft.com/office/word/2010/wordprocessingGroup" xmlns:wpi="http://schemas.microsoft.com/office/word/2010/wordprocessingInk" xmlns:wne="http://schemas.microsoft.com/office/word/2006/wordml" xmlns:wps="http://schemas.microsoft.com/office/word/2010/wordprocessingShape" mc:Ignorable="w14 w15 w16se w16cid wp14">
+<w:document xmlns:wpc="http://schemas.microsoft.com/office/word/2010/wordprocessingCanvas" xmlns:cx="http://schemas.microsoft.com/office/drawing/2014/chartex" xmlns:cx1="http://schemas.microsoft.com/office/drawing/2015/9/8/chartex" xmlns:mc="http://schemas.openxmlformats.org/markup-compatibility/2006" xmlns:o="urn:schemas-microsoft-com:office:office" xmlns:r="http://schemas.openxmlformats.org/officeDocument/2006/relationships" xmlns:m="http://schemas.openxmlformats.org/officeDocument/2006/math" xmlns:v="urn:schemas-microsoft-com:vml" xmlns:wp14="http://schemas.microsoft.com/office/word/2010/wordprocessingDrawing" xmlns:wp="http://schemas.openxmlformats.org/drawingml/2006/wordprocessingDrawing" xmlns:w10="urn:schemas-microsoft-com:office:word" xmlns:w="http://schemas.openxmlformats.org/wordprocessingml/2006/main" xmlns:w14="http://schemas.microsoft.com/office/word/2010/wordml" xmlns:w15="http://schemas.microsoft.com/office/word/2012/wordml" xmlns:w16se="http://schemas.microsoft.com/office/word/2015/wordml/symex" xmlns:wpg="http://schemas.microsoft.com/office/word/2010/wordprocessingGroup" xmlns:wpi="http://schemas.microsoft.com/office/word/2010/wordprocessingInk" xmlns:wne="http://schemas.microsoft.com/office/word/2006/wordml" xmlns:wps="http://schemas.microsoft.com/office/word/2010/wordprocessingShape" mc:Ignorable="w14 w15 w16se wp14">
   <w:body>
+    <w:p>
+      <w:pPr>
+        <w:ind w:leftChars="15" w:left="31"/>
+        <w:jc w:val="center"/>
+        <w:rPr>
+          <w:rFonts w:ascii="幼圆" w:eastAsia="幼圆" w:hAnsi="宋体" w:hint="eastAsia"/>
+          <w:b/>
+          <w:color w:val="000000"/>
+          <w:sz w:val="44"/>
+          <w:szCs w:val="44"/>
+        </w:rPr>
+      </w:pPr>
+    </w:p>
+    <w:p>
+      <w:pPr>
+        <w:ind w:firstLineChars="58" w:firstLine="419"/>
+        <w:jc w:val="center"/>
+        <w:rPr>
+          <w:rFonts w:ascii="幼圆" w:eastAsia="幼圆" w:hAnsi="宋体"/>
+          <w:b/>
+          <w:color w:val="000000"/>
+          <w:sz w:val="72"/>
+          <w:szCs w:val="72"/>
+        </w:rPr>
+      </w:pPr>
+      <w:r>
+        <w:rPr>
+          <w:rFonts w:ascii="幼圆" w:eastAsia="幼圆" w:hAnsi="宋体" w:hint="eastAsia"/>
+          <w:b/>
+          <w:color w:val="000000"/>
+          <w:sz w:val="72"/>
+          <w:szCs w:val="72"/>
+        </w:rPr>
+        <w:t>信息技术服务管理</w:t>
+      </w:r>
+    </w:p>
+    <w:p>
+      <w:pPr>
+        <w:ind w:firstLineChars="58" w:firstLine="419"/>
+        <w:jc w:val="center"/>
+        <w:rPr>
+          <w:rFonts w:ascii="幼圆" w:eastAsia="幼圆" w:hAnsi="宋体"/>
+          <w:b/>
+          <w:color w:val="000000"/>
+          <w:sz w:val="72"/>
+          <w:szCs w:val="72"/>
+        </w:rPr>
+      </w:pPr>
+      <w:r>
+        <w:rPr>
+          <w:rFonts w:ascii="幼圆" w:eastAsia="幼圆" w:hAnsi="宋体" w:hint="eastAsia"/>
+          <w:b/>
+          <w:color w:val="000000"/>
+          <w:sz w:val="72"/>
+          <w:szCs w:val="72"/>
+        </w:rPr>
+        <w:t>体系文件</w:t>
+      </w:r>
+    </w:p>
+    <w:p>
+      <w:pPr>
+        <w:ind w:firstLineChars="58" w:firstLine="419"/>
+        <w:jc w:val="center"/>
+        <w:rPr>
+          <w:rFonts w:ascii="幼圆" w:eastAsia="幼圆" w:hAnsi="宋体"/>
+          <w:b/>
+          <w:color w:val="000000"/>
+          <w:sz w:val="72"/>
+          <w:szCs w:val="72"/>
+        </w:rPr>
+      </w:pPr>
+      <w:r>
+        <w:rPr>
+          <w:rFonts w:ascii="幼圆" w:eastAsia="幼圆" w:hAnsi="宋体" w:hint="eastAsia"/>
+          <w:b/>
+          <w:color w:val="000000"/>
+          <w:sz w:val="72"/>
+          <w:szCs w:val="72"/>
+        </w:rPr>
+        <w:t>信息安全管理</w:t>
+      </w:r>
+      <w:r>
+        <w:rPr>
+          <w:rFonts w:ascii="幼圆" w:eastAsia="幼圆" w:hAnsi="宋体" w:hint="eastAsia"/>
+          <w:b/>
+          <w:color w:val="000000"/>
+          <w:sz w:val="72"/>
+          <w:szCs w:val="72"/>
+        </w:rPr>
+        <w:t>程序</w:t>
+      </w:r>
+    </w:p>
     <w:p>
       <w:pPr>
         <w:ind w:leftChars="15" w:left="31"/>
@@ -14,100 +106,6 @@
           <w:szCs w:val="44"/>
         </w:rPr>
       </w:pPr>
-    </w:p>
-    <w:p>
-      <w:pPr>
-        <w:ind w:firstLineChars="58" w:firstLine="419"/>
-        <w:jc w:val="center"/>
-        <w:rPr>
-          <w:rFonts w:ascii="幼圆" w:eastAsia="幼圆" w:hAnsi="宋体"/>
-          <w:b/>
-          <w:color w:val="000000"/>
-          <w:sz w:val="72"/>
-          <w:szCs w:val="72"/>
-        </w:rPr>
-      </w:pPr>
-      <w:r>
-        <w:rPr>
-          <w:rFonts w:ascii="幼圆" w:eastAsia="幼圆" w:hAnsi="宋体" w:hint="eastAsia"/>
-          <w:b/>
-          <w:color w:val="000000"/>
-          <w:sz w:val="72"/>
-          <w:szCs w:val="72"/>
-        </w:rPr>
-        <w:t>信息技术服务管理</w:t>
-      </w:r>
-    </w:p>
-    <w:p>
-      <w:pPr>
-        <w:ind w:firstLineChars="58" w:firstLine="419"/>
-        <w:jc w:val="center"/>
-        <w:rPr>
-          <w:rFonts w:ascii="幼圆" w:eastAsia="幼圆" w:hAnsi="宋体"/>
-          <w:b/>
-          <w:color w:val="000000"/>
-          <w:sz w:val="72"/>
-          <w:szCs w:val="72"/>
-        </w:rPr>
-      </w:pPr>
-      <w:r>
-        <w:rPr>
-          <w:rFonts w:ascii="幼圆" w:eastAsia="幼圆" w:hAnsi="宋体" w:hint="eastAsia"/>
-          <w:b/>
-          <w:color w:val="000000"/>
-          <w:sz w:val="72"/>
-          <w:szCs w:val="72"/>
-        </w:rPr>
-        <w:t>体系文件</w:t>
-      </w:r>
-    </w:p>
-    <w:p>
-      <w:pPr>
-        <w:ind w:firstLineChars="58" w:firstLine="419"/>
-        <w:jc w:val="center"/>
-        <w:rPr>
-          <w:rFonts w:ascii="幼圆" w:eastAsia="幼圆" w:hAnsi="宋体"/>
-          <w:b/>
-          <w:color w:val="000000"/>
-          <w:sz w:val="72"/>
-          <w:szCs w:val="72"/>
-        </w:rPr>
-      </w:pPr>
-      <w:r>
-        <w:rPr>
-          <w:rFonts w:ascii="幼圆" w:eastAsia="幼圆" w:hAnsi="宋体" w:hint="eastAsia"/>
-          <w:b/>
-          <w:color w:val="000000"/>
-          <w:sz w:val="72"/>
-          <w:szCs w:val="72"/>
-        </w:rPr>
-        <w:t>信息安全管理</w:t>
-      </w:r>
-      <w:r>
-        <w:rPr>
-          <w:rFonts w:ascii="幼圆" w:eastAsia="幼圆" w:hAnsi="宋体" w:hint="eastAsia"/>
-          <w:b/>
-          <w:color w:val="000000"/>
-          <w:sz w:val="72"/>
-          <w:szCs w:val="72"/>
-        </w:rPr>
-        <w:t>程序</w:t>
-      </w:r>
-    </w:p>
-    <w:p>
-      <w:pPr>
-        <w:ind w:leftChars="15" w:left="31"/>
-        <w:jc w:val="center"/>
-        <w:rPr>
-          <w:rFonts w:ascii="幼圆" w:eastAsia="幼圆" w:hAnsi="宋体"/>
-          <w:b/>
-          <w:color w:val="000000"/>
-          <w:sz w:val="44"/>
-          <w:szCs w:val="44"/>
-        </w:rPr>
-      </w:pPr>
-      <w:bookmarkStart w:id="0" w:name="_GoBack"/>
-      <w:bookmarkEnd w:id="0"/>
     </w:p>
     <w:p>
       <w:pPr>
@@ -297,13 +295,16 @@
           <w:szCs w:val="40"/>
         </w:rPr>
         <w:sectPr>
-          <w:headerReference w:type="default" r:id="rId7"/>
-          <w:footerReference w:type="default" r:id="rId8"/>
+          <w:headerReference w:type="even" r:id="rId7"/>
+          <w:headerReference w:type="default" r:id="rId8"/>
+          <w:footerReference w:type="even" r:id="rId9"/>
+          <w:footerReference w:type="default" r:id="rId10"/>
+          <w:headerReference w:type="first" r:id="rId11"/>
+          <w:footerReference w:type="first" r:id="rId12"/>
           <w:pgSz w:w="11906" w:h="16838"/>
           <w:pgMar w:top="1440" w:right="1080" w:bottom="1440" w:left="1080" w:header="850" w:footer="850" w:gutter="284"/>
           <w:pgNumType w:fmt="lowerRoman" w:start="1"/>
           <w:cols w:space="425"/>
-          <w:titlePg/>
           <w:docGrid w:type="lines" w:linePitch="312"/>
         </w:sectPr>
       </w:pPr>
@@ -2498,11 +2499,11 @@
           <w:szCs w:val="30"/>
         </w:rPr>
         <w:sectPr>
-          <w:headerReference w:type="even" r:id="rId9"/>
-          <w:headerReference w:type="default" r:id="rId10"/>
-          <w:footerReference w:type="even" r:id="rId11"/>
-          <w:footerReference w:type="default" r:id="rId12"/>
-          <w:footerReference w:type="first" r:id="rId13"/>
+          <w:headerReference w:type="even" r:id="rId13"/>
+          <w:headerReference w:type="default" r:id="rId14"/>
+          <w:footerReference w:type="even" r:id="rId15"/>
+          <w:footerReference w:type="default" r:id="rId16"/>
+          <w:footerReference w:type="first" r:id="rId17"/>
           <w:pgSz w:w="11906" w:h="16838" w:code="9"/>
           <w:pgMar w:top="1418" w:right="1418" w:bottom="1247" w:left="1418" w:header="567" w:footer="567" w:gutter="0"/>
           <w:pgNumType w:start="1"/>
@@ -2886,7 +2887,7 @@
     </w:p>
     <w:p>
       <w:pPr>
-        <w:pStyle w:val="23"/>
+        <w:pStyle w:val="210"/>
         <w:tabs>
           <w:tab w:val="left" w:pos="1260"/>
           <w:tab w:val="right" w:leader="dot" w:pos="9060"/>
@@ -2991,7 +2992,7 @@
     </w:p>
     <w:p>
       <w:pPr>
-        <w:pStyle w:val="23"/>
+        <w:pStyle w:val="210"/>
         <w:tabs>
           <w:tab w:val="left" w:pos="1260"/>
           <w:tab w:val="right" w:leader="dot" w:pos="9060"/>
@@ -3096,7 +3097,7 @@
     </w:p>
     <w:p>
       <w:pPr>
-        <w:pStyle w:val="23"/>
+        <w:pStyle w:val="210"/>
         <w:tabs>
           <w:tab w:val="left" w:pos="1260"/>
           <w:tab w:val="right" w:leader="dot" w:pos="9060"/>
@@ -3201,7 +3202,7 @@
     </w:p>
     <w:p>
       <w:pPr>
-        <w:pStyle w:val="23"/>
+        <w:pStyle w:val="210"/>
         <w:tabs>
           <w:tab w:val="left" w:pos="1260"/>
           <w:tab w:val="right" w:leader="dot" w:pos="9060"/>
@@ -3306,7 +3307,7 @@
     </w:p>
     <w:p>
       <w:pPr>
-        <w:pStyle w:val="23"/>
+        <w:pStyle w:val="210"/>
         <w:tabs>
           <w:tab w:val="left" w:pos="1260"/>
           <w:tab w:val="right" w:leader="dot" w:pos="9060"/>
@@ -3411,7 +3412,7 @@
     </w:p>
     <w:p>
       <w:pPr>
-        <w:pStyle w:val="23"/>
+        <w:pStyle w:val="210"/>
         <w:tabs>
           <w:tab w:val="left" w:pos="1260"/>
           <w:tab w:val="right" w:leader="dot" w:pos="9060"/>
@@ -3516,7 +3517,7 @@
     </w:p>
     <w:p>
       <w:pPr>
-        <w:pStyle w:val="23"/>
+        <w:pStyle w:val="210"/>
         <w:tabs>
           <w:tab w:val="left" w:pos="1260"/>
           <w:tab w:val="right" w:leader="dot" w:pos="9060"/>
@@ -3621,7 +3622,7 @@
     </w:p>
     <w:p>
       <w:pPr>
-        <w:pStyle w:val="23"/>
+        <w:pStyle w:val="210"/>
         <w:tabs>
           <w:tab w:val="left" w:pos="1260"/>
           <w:tab w:val="right" w:leader="dot" w:pos="9060"/>
@@ -3897,7 +3898,7 @@
     </w:p>
     <w:p>
       <w:pPr>
-        <w:pStyle w:val="affff"/>
+        <w:pStyle w:val="1a"/>
         <w:spacing w:line="360" w:lineRule="auto"/>
         <w:ind w:firstLine="480"/>
         <w:rPr>
@@ -4079,7 +4080,7 @@
           </w:tcPr>
           <w:p>
             <w:pPr>
-              <w:pStyle w:val="affff0"/>
+              <w:pStyle w:val="affff"/>
               <w:spacing w:line="260" w:lineRule="exact"/>
               <w:rPr>
                 <w:rFonts w:ascii="幼圆" w:eastAsia="幼圆" w:hAnsi="Arial" w:cs="Arial"/>
@@ -4111,7 +4112,7 @@
           </w:tcPr>
           <w:p>
             <w:pPr>
-              <w:pStyle w:val="affff0"/>
+              <w:pStyle w:val="affff"/>
               <w:spacing w:line="260" w:lineRule="exact"/>
               <w:rPr>
                 <w:rFonts w:ascii="幼圆" w:eastAsia="幼圆" w:hAnsi="Arial" w:cs="Arial"/>
@@ -4148,7 +4149,7 @@
           </w:tcPr>
           <w:p>
             <w:pPr>
-              <w:pStyle w:val="affff"/>
+              <w:pStyle w:val="1a"/>
               <w:spacing w:after="0" w:line="260" w:lineRule="exact"/>
               <w:ind w:firstLineChars="0" w:firstLine="0"/>
               <w:jc w:val="center"/>
@@ -4183,7 +4184,7 @@
           </w:tcPr>
           <w:p>
             <w:pPr>
-              <w:pStyle w:val="affff"/>
+              <w:pStyle w:val="1a"/>
               <w:spacing w:after="0" w:line="260" w:lineRule="exact"/>
               <w:ind w:firstLineChars="0" w:firstLine="0"/>
               <w:jc w:val="left"/>
@@ -4221,7 +4222,7 @@
           </w:tcPr>
           <w:p>
             <w:pPr>
-              <w:pStyle w:val="affff"/>
+              <w:pStyle w:val="1a"/>
               <w:spacing w:after="0" w:line="260" w:lineRule="exact"/>
               <w:ind w:firstLineChars="0" w:firstLine="0"/>
               <w:jc w:val="center"/>
@@ -4253,7 +4254,7 @@
           </w:tcPr>
           <w:p>
             <w:pPr>
-              <w:pStyle w:val="affff"/>
+              <w:pStyle w:val="1a"/>
               <w:spacing w:after="0" w:line="260" w:lineRule="exact"/>
               <w:ind w:firstLineChars="0" w:firstLine="0"/>
               <w:jc w:val="left"/>
@@ -4301,7 +4302,7 @@
           </w:tcPr>
           <w:p>
             <w:pPr>
-              <w:pStyle w:val="affff"/>
+              <w:pStyle w:val="1a"/>
               <w:spacing w:after="0" w:line="260" w:lineRule="exact"/>
               <w:ind w:firstLineChars="0" w:firstLine="0"/>
               <w:jc w:val="center"/>
@@ -4343,7 +4344,7 @@
           </w:tcPr>
           <w:p>
             <w:pPr>
-              <w:pStyle w:val="affff"/>
+              <w:pStyle w:val="1a"/>
               <w:spacing w:after="0" w:line="260" w:lineRule="exact"/>
               <w:ind w:firstLineChars="0" w:firstLine="0"/>
               <w:jc w:val="left"/>
@@ -4381,7 +4382,7 @@
           </w:tcPr>
           <w:p>
             <w:pPr>
-              <w:pStyle w:val="affff"/>
+              <w:pStyle w:val="1a"/>
               <w:spacing w:after="0" w:line="260" w:lineRule="exact"/>
               <w:ind w:firstLineChars="0" w:firstLine="0"/>
               <w:jc w:val="center"/>
@@ -4413,7 +4414,7 @@
           </w:tcPr>
           <w:p>
             <w:pPr>
-              <w:pStyle w:val="affff"/>
+              <w:pStyle w:val="1a"/>
               <w:spacing w:after="0" w:line="260" w:lineRule="exact"/>
               <w:ind w:firstLineChars="0" w:firstLine="0"/>
               <w:jc w:val="left"/>
@@ -4471,7 +4472,7 @@
           </w:tcPr>
           <w:p>
             <w:pPr>
-              <w:pStyle w:val="affff"/>
+              <w:pStyle w:val="1a"/>
               <w:spacing w:after="0" w:line="260" w:lineRule="exact"/>
               <w:ind w:firstLineChars="0" w:firstLine="0"/>
               <w:jc w:val="center"/>
@@ -4503,7 +4504,7 @@
           </w:tcPr>
           <w:p>
             <w:pPr>
-              <w:pStyle w:val="affff"/>
+              <w:pStyle w:val="1a"/>
               <w:spacing w:after="0" w:line="260" w:lineRule="exact"/>
               <w:ind w:firstLineChars="0" w:firstLine="0"/>
               <w:jc w:val="left"/>
@@ -4635,7 +4636,7 @@
           </w:tcPr>
           <w:p>
             <w:pPr>
-              <w:pStyle w:val="affff0"/>
+              <w:pStyle w:val="affff"/>
               <w:spacing w:line="260" w:lineRule="exact"/>
               <w:rPr>
                 <w:rFonts w:ascii="幼圆" w:eastAsia="幼圆" w:hAnsi="Arial" w:cs="Arial"/>
@@ -4666,7 +4667,7 @@
           </w:tcPr>
           <w:p>
             <w:pPr>
-              <w:pStyle w:val="affff0"/>
+              <w:pStyle w:val="affff"/>
               <w:spacing w:line="260" w:lineRule="exact"/>
               <w:rPr>
                 <w:rFonts w:ascii="幼圆" w:eastAsia="幼圆" w:hAnsi="Arial" w:cs="Arial"/>
@@ -4728,7 +4729,7 @@
           </w:tcPr>
           <w:p>
             <w:pPr>
-              <w:pStyle w:val="affff"/>
+              <w:pStyle w:val="1a"/>
               <w:widowControl/>
               <w:spacing w:after="0" w:line="260" w:lineRule="exact"/>
               <w:ind w:firstLineChars="0" w:firstLine="0"/>
@@ -4787,7 +4788,7 @@
           </w:tcPr>
           <w:p>
             <w:pPr>
-              <w:pStyle w:val="affff"/>
+              <w:pStyle w:val="1a"/>
               <w:widowControl/>
               <w:spacing w:after="0" w:line="260" w:lineRule="exact"/>
               <w:ind w:firstLineChars="0" w:firstLine="0"/>
@@ -6829,10 +6830,10 @@
       </w:r>
     </w:p>
     <w:sectPr>
-      <w:headerReference w:type="even" r:id="rId14"/>
-      <w:headerReference w:type="default" r:id="rId15"/>
-      <w:footerReference w:type="even" r:id="rId16"/>
-      <w:footerReference w:type="default" r:id="rId17"/>
+      <w:headerReference w:type="even" r:id="rId18"/>
+      <w:headerReference w:type="default" r:id="rId19"/>
+      <w:footerReference w:type="even" r:id="rId20"/>
+      <w:footerReference w:type="default" r:id="rId21"/>
       <w:pgSz w:w="11906" w:h="16838" w:code="9"/>
       <w:pgMar w:top="1418" w:right="1418" w:bottom="1247" w:left="1418" w:header="567" w:footer="567" w:gutter="0"/>
       <w:cols w:space="425"/>
@@ -6843,7 +6844,7 @@
 </file>
 
 <file path=word/endnotes.xml><?xml version="1.0" encoding="utf-8"?>
-<w:endnotes xmlns:wpc="http://schemas.microsoft.com/office/word/2010/wordprocessingCanvas" xmlns:cx="http://schemas.microsoft.com/office/drawing/2014/chartex" xmlns:cx1="http://schemas.microsoft.com/office/drawing/2015/9/8/chartex" xmlns:cx2="http://schemas.microsoft.com/office/drawing/2015/10/21/chartex" xmlns:cx3="http://schemas.microsoft.com/office/drawing/2016/5/9/chartex" xmlns:cx4="http://schemas.microsoft.com/office/drawing/2016/5/10/chartex" xmlns:cx5="http://schemas.microsoft.com/office/drawing/2016/5/11/chartex" xmlns:cx6="http://schemas.microsoft.com/office/drawing/2016/5/12/chartex" xmlns:cx7="http://schemas.microsoft.com/office/drawing/2016/5/13/chartex" xmlns:cx8="http://schemas.microsoft.com/office/drawing/2016/5/14/chartex" xmlns:mc="http://schemas.openxmlformats.org/markup-compatibility/2006" xmlns:aink="http://schemas.microsoft.com/office/drawing/2016/ink" xmlns:am3d="http://schemas.microsoft.com/office/drawing/2017/model3d" xmlns:o="urn:schemas-microsoft-com:office:office" xmlns:r="http://schemas.openxmlformats.org/officeDocument/2006/relationships" xmlns:m="http://schemas.openxmlformats.org/officeDocument/2006/math" xmlns:v="urn:schemas-microsoft-com:vml" xmlns:wp14="http://schemas.microsoft.com/office/word/2010/wordprocessingDrawing" xmlns:wp="http://schemas.openxmlformats.org/drawingml/2006/wordprocessingDrawing" xmlns:w10="urn:schemas-microsoft-com:office:word" xmlns:w="http://schemas.openxmlformats.org/wordprocessingml/2006/main" xmlns:w14="http://schemas.microsoft.com/office/word/2010/wordml" xmlns:w15="http://schemas.microsoft.com/office/word/2012/wordml" xmlns:w16cid="http://schemas.microsoft.com/office/word/2016/wordml/cid" xmlns:w16se="http://schemas.microsoft.com/office/word/2015/wordml/symex" xmlns:wpg="http://schemas.microsoft.com/office/word/2010/wordprocessingGroup" xmlns:wpi="http://schemas.microsoft.com/office/word/2010/wordprocessingInk" xmlns:wne="http://schemas.microsoft.com/office/word/2006/wordml" xmlns:wps="http://schemas.microsoft.com/office/word/2010/wordprocessingShape" mc:Ignorable="w14 w15 w16se w16cid wp14">
+<w:endnotes xmlns:wpc="http://schemas.microsoft.com/office/word/2010/wordprocessingCanvas" xmlns:cx="http://schemas.microsoft.com/office/drawing/2014/chartex" xmlns:cx1="http://schemas.microsoft.com/office/drawing/2015/9/8/chartex" xmlns:mc="http://schemas.openxmlformats.org/markup-compatibility/2006" xmlns:o="urn:schemas-microsoft-com:office:office" xmlns:r="http://schemas.openxmlformats.org/officeDocument/2006/relationships" xmlns:m="http://schemas.openxmlformats.org/officeDocument/2006/math" xmlns:v="urn:schemas-microsoft-com:vml" xmlns:wp14="http://schemas.microsoft.com/office/word/2010/wordprocessingDrawing" xmlns:wp="http://schemas.openxmlformats.org/drawingml/2006/wordprocessingDrawing" xmlns:w10="urn:schemas-microsoft-com:office:word" xmlns:w="http://schemas.openxmlformats.org/wordprocessingml/2006/main" xmlns:w14="http://schemas.microsoft.com/office/word/2010/wordml" xmlns:w15="http://schemas.microsoft.com/office/word/2012/wordml" xmlns:w16se="http://schemas.microsoft.com/office/word/2015/wordml/symex" xmlns:wpg="http://schemas.microsoft.com/office/word/2010/wordprocessingGroup" xmlns:wpi="http://schemas.microsoft.com/office/word/2010/wordprocessingInk" xmlns:wne="http://schemas.microsoft.com/office/word/2006/wordml" xmlns:wps="http://schemas.microsoft.com/office/word/2010/wordprocessingShape" mc:Ignorable="w14 w15 w16se wp14">
   <w:endnote w:type="separator" w:id="-1">
     <w:p>
       <w:r>
@@ -6862,51 +6863,54 @@
 </file>
 
 <file path=word/footer1.xml><?xml version="1.0" encoding="utf-8"?>
-<w:ftr xmlns:wpc="http://schemas.microsoft.com/office/word/2010/wordprocessingCanvas" xmlns:cx="http://schemas.microsoft.com/office/drawing/2014/chartex" xmlns:cx1="http://schemas.microsoft.com/office/drawing/2015/9/8/chartex" xmlns:cx2="http://schemas.microsoft.com/office/drawing/2015/10/21/chartex" xmlns:cx3="http://schemas.microsoft.com/office/drawing/2016/5/9/chartex" xmlns:cx4="http://schemas.microsoft.com/office/drawing/2016/5/10/chartex" xmlns:cx5="http://schemas.microsoft.com/office/drawing/2016/5/11/chartex" xmlns:cx6="http://schemas.microsoft.com/office/drawing/2016/5/12/chartex" xmlns:cx7="http://schemas.microsoft.com/office/drawing/2016/5/13/chartex" xmlns:cx8="http://schemas.microsoft.com/office/drawing/2016/5/14/chartex" xmlns:mc="http://schemas.openxmlformats.org/markup-compatibility/2006" xmlns:aink="http://schemas.microsoft.com/office/drawing/2016/ink" xmlns:am3d="http://schemas.microsoft.com/office/drawing/2017/model3d" xmlns:o="urn:schemas-microsoft-com:office:office" xmlns:r="http://schemas.openxmlformats.org/officeDocument/2006/relationships" xmlns:m="http://schemas.openxmlformats.org/officeDocument/2006/math" xmlns:v="urn:schemas-microsoft-com:vml" xmlns:wp14="http://schemas.microsoft.com/office/word/2010/wordprocessingDrawing" xmlns:wp="http://schemas.openxmlformats.org/drawingml/2006/wordprocessingDrawing" xmlns:w10="urn:schemas-microsoft-com:office:word" xmlns:w="http://schemas.openxmlformats.org/wordprocessingml/2006/main" xmlns:w14="http://schemas.microsoft.com/office/word/2010/wordml" xmlns:w15="http://schemas.microsoft.com/office/word/2012/wordml" xmlns:w16cid="http://schemas.microsoft.com/office/word/2016/wordml/cid" xmlns:w16se="http://schemas.microsoft.com/office/word/2015/wordml/symex" xmlns:wpg="http://schemas.microsoft.com/office/word/2010/wordprocessingGroup" xmlns:wpi="http://schemas.microsoft.com/office/word/2010/wordprocessingInk" xmlns:wne="http://schemas.microsoft.com/office/word/2006/wordml" xmlns:wps="http://schemas.microsoft.com/office/word/2010/wordprocessingShape" mc:Ignorable="w14 w15 w16se w16cid wp14">
+<w:ftr xmlns:wpc="http://schemas.microsoft.com/office/word/2010/wordprocessingCanvas" xmlns:cx="http://schemas.microsoft.com/office/drawing/2014/chartex" xmlns:cx1="http://schemas.microsoft.com/office/drawing/2015/9/8/chartex" xmlns:mc="http://schemas.openxmlformats.org/markup-compatibility/2006" xmlns:o="urn:schemas-microsoft-com:office:office" xmlns:r="http://schemas.openxmlformats.org/officeDocument/2006/relationships" xmlns:m="http://schemas.openxmlformats.org/officeDocument/2006/math" xmlns:v="urn:schemas-microsoft-com:vml" xmlns:wp14="http://schemas.microsoft.com/office/word/2010/wordprocessingDrawing" xmlns:wp="http://schemas.openxmlformats.org/drawingml/2006/wordprocessingDrawing" xmlns:w10="urn:schemas-microsoft-com:office:word" xmlns:w="http://schemas.openxmlformats.org/wordprocessingml/2006/main" xmlns:w14="http://schemas.microsoft.com/office/word/2010/wordml" xmlns:w15="http://schemas.microsoft.com/office/word/2012/wordml" xmlns:w16se="http://schemas.microsoft.com/office/word/2015/wordml/symex" xmlns:wpg="http://schemas.microsoft.com/office/word/2010/wordprocessingGroup" xmlns:wpi="http://schemas.microsoft.com/office/word/2010/wordprocessingInk" xmlns:wne="http://schemas.microsoft.com/office/word/2006/wordml" xmlns:wps="http://schemas.microsoft.com/office/word/2010/wordprocessingShape" mc:Ignorable="w14 w15 w16se wp14">
   <w:p>
     <w:pPr>
       <w:pStyle w:val="a8"/>
-      <w:jc w:val="center"/>
-    </w:pPr>
-    <w:r>
-      <w:fldChar w:fldCharType="begin"/>
-    </w:r>
-    <w:r>
-      <w:instrText>PAGE   \* MERGEFORMAT</w:instrText>
-    </w:r>
-    <w:r>
-      <w:fldChar w:fldCharType="separate"/>
-    </w:r>
-    <w:r>
-      <w:rPr>
-        <w:noProof/>
-        <w:lang w:val="zh-CN"/>
-      </w:rPr>
-      <w:t>ii</w:t>
-    </w:r>
-    <w:r>
-      <w:fldChar w:fldCharType="end"/>
-    </w:r>
+    </w:pPr>
   </w:p>
 </w:ftr>
 </file>
 
 <file path=word/footer2.xml><?xml version="1.0" encoding="utf-8"?>
-<w:ftr xmlns:wpc="http://schemas.microsoft.com/office/word/2010/wordprocessingCanvas" xmlns:cx="http://schemas.microsoft.com/office/drawing/2014/chartex" xmlns:cx1="http://schemas.microsoft.com/office/drawing/2015/9/8/chartex" xmlns:cx2="http://schemas.microsoft.com/office/drawing/2015/10/21/chartex" xmlns:cx3="http://schemas.microsoft.com/office/drawing/2016/5/9/chartex" xmlns:cx4="http://schemas.microsoft.com/office/drawing/2016/5/10/chartex" xmlns:cx5="http://schemas.microsoft.com/office/drawing/2016/5/11/chartex" xmlns:cx6="http://schemas.microsoft.com/office/drawing/2016/5/12/chartex" xmlns:cx7="http://schemas.microsoft.com/office/drawing/2016/5/13/chartex" xmlns:cx8="http://schemas.microsoft.com/office/drawing/2016/5/14/chartex" xmlns:mc="http://schemas.openxmlformats.org/markup-compatibility/2006" xmlns:aink="http://schemas.microsoft.com/office/drawing/2016/ink" xmlns:am3d="http://schemas.microsoft.com/office/drawing/2017/model3d" xmlns:o="urn:schemas-microsoft-com:office:office" xmlns:r="http://schemas.openxmlformats.org/officeDocument/2006/relationships" xmlns:m="http://schemas.openxmlformats.org/officeDocument/2006/math" xmlns:v="urn:schemas-microsoft-com:vml" xmlns:wp14="http://schemas.microsoft.com/office/word/2010/wordprocessingDrawing" xmlns:wp="http://schemas.openxmlformats.org/drawingml/2006/wordprocessingDrawing" xmlns:w10="urn:schemas-microsoft-com:office:word" xmlns:w="http://schemas.openxmlformats.org/wordprocessingml/2006/main" xmlns:w14="http://schemas.microsoft.com/office/word/2010/wordml" xmlns:w15="http://schemas.microsoft.com/office/word/2012/wordml" xmlns:w16cid="http://schemas.microsoft.com/office/word/2016/wordml/cid" xmlns:w16se="http://schemas.microsoft.com/office/word/2015/wordml/symex" xmlns:wpg="http://schemas.microsoft.com/office/word/2010/wordprocessingGroup" xmlns:wpi="http://schemas.microsoft.com/office/word/2010/wordprocessingInk" xmlns:wne="http://schemas.microsoft.com/office/word/2006/wordml" xmlns:wps="http://schemas.microsoft.com/office/word/2010/wordprocessingShape" mc:Ignorable="w14 w15 w16se w16cid wp14">
+<w:ftr xmlns:wpc="http://schemas.microsoft.com/office/word/2010/wordprocessingCanvas" xmlns:cx="http://schemas.microsoft.com/office/drawing/2014/chartex" xmlns:cx1="http://schemas.microsoft.com/office/drawing/2015/9/8/chartex" xmlns:mc="http://schemas.openxmlformats.org/markup-compatibility/2006" xmlns:o="urn:schemas-microsoft-com:office:office" xmlns:r="http://schemas.openxmlformats.org/officeDocument/2006/relationships" xmlns:m="http://schemas.openxmlformats.org/officeDocument/2006/math" xmlns:v="urn:schemas-microsoft-com:vml" xmlns:wp14="http://schemas.microsoft.com/office/word/2010/wordprocessingDrawing" xmlns:wp="http://schemas.openxmlformats.org/drawingml/2006/wordprocessingDrawing" xmlns:w10="urn:schemas-microsoft-com:office:word" xmlns:w="http://schemas.openxmlformats.org/wordprocessingml/2006/main" xmlns:w14="http://schemas.microsoft.com/office/word/2010/wordml" xmlns:w15="http://schemas.microsoft.com/office/word/2012/wordml" xmlns:w16se="http://schemas.microsoft.com/office/word/2015/wordml/symex" xmlns:wpg="http://schemas.microsoft.com/office/word/2010/wordprocessingGroup" xmlns:wpi="http://schemas.microsoft.com/office/word/2010/wordprocessingInk" xmlns:wne="http://schemas.microsoft.com/office/word/2006/wordml" xmlns:wps="http://schemas.microsoft.com/office/word/2010/wordprocessingShape" mc:Ignorable="w14 w15 w16se wp14">
   <w:p>
     <w:pPr>
       <w:pStyle w:val="a8"/>
-      <w:ind w:right="360"/>
-      <w:rPr>
-        <w:rFonts w:ascii="Arial" w:hAnsi="Arial" w:cs="Arial"/>
-      </w:rPr>
-    </w:pPr>
+      <w:jc w:val="center"/>
+    </w:pPr>
+    <w:bookmarkStart w:id="0" w:name="_GoBack"/>
+    <w:bookmarkEnd w:id="0"/>
   </w:p>
 </w:ftr>
 </file>
 
 <file path=word/footer3.xml><?xml version="1.0" encoding="utf-8"?>
-<w:ftr xmlns:wpc="http://schemas.microsoft.com/office/word/2010/wordprocessingCanvas" xmlns:cx="http://schemas.microsoft.com/office/drawing/2014/chartex" xmlns:cx1="http://schemas.microsoft.com/office/drawing/2015/9/8/chartex" xmlns:cx2="http://schemas.microsoft.com/office/drawing/2015/10/21/chartex" xmlns:cx3="http://schemas.microsoft.com/office/drawing/2016/5/9/chartex" xmlns:cx4="http://schemas.microsoft.com/office/drawing/2016/5/10/chartex" xmlns:cx5="http://schemas.microsoft.com/office/drawing/2016/5/11/chartex" xmlns:cx6="http://schemas.microsoft.com/office/drawing/2016/5/12/chartex" xmlns:cx7="http://schemas.microsoft.com/office/drawing/2016/5/13/chartex" xmlns:cx8="http://schemas.microsoft.com/office/drawing/2016/5/14/chartex" xmlns:mc="http://schemas.openxmlformats.org/markup-compatibility/2006" xmlns:aink="http://schemas.microsoft.com/office/drawing/2016/ink" xmlns:am3d="http://schemas.microsoft.com/office/drawing/2017/model3d" xmlns:o="urn:schemas-microsoft-com:office:office" xmlns:r="http://schemas.openxmlformats.org/officeDocument/2006/relationships" xmlns:m="http://schemas.openxmlformats.org/officeDocument/2006/math" xmlns:v="urn:schemas-microsoft-com:vml" xmlns:wp14="http://schemas.microsoft.com/office/word/2010/wordprocessingDrawing" xmlns:wp="http://schemas.openxmlformats.org/drawingml/2006/wordprocessingDrawing" xmlns:w10="urn:schemas-microsoft-com:office:word" xmlns:w="http://schemas.openxmlformats.org/wordprocessingml/2006/main" xmlns:w14="http://schemas.microsoft.com/office/word/2010/wordml" xmlns:w15="http://schemas.microsoft.com/office/word/2012/wordml" xmlns:w16cid="http://schemas.microsoft.com/office/word/2016/wordml/cid" xmlns:w16se="http://schemas.microsoft.com/office/word/2015/wordml/symex" xmlns:wpg="http://schemas.microsoft.com/office/word/2010/wordprocessingGroup" xmlns:wpi="http://schemas.microsoft.com/office/word/2010/wordprocessingInk" xmlns:wne="http://schemas.microsoft.com/office/word/2006/wordml" xmlns:wps="http://schemas.microsoft.com/office/word/2010/wordprocessingShape" mc:Ignorable="w14 w15 w16se w16cid wp14">
+<w:ftr xmlns:wpc="http://schemas.microsoft.com/office/word/2010/wordprocessingCanvas" xmlns:cx="http://schemas.microsoft.com/office/drawing/2014/chartex" xmlns:cx1="http://schemas.microsoft.com/office/drawing/2015/9/8/chartex" xmlns:mc="http://schemas.openxmlformats.org/markup-compatibility/2006" xmlns:o="urn:schemas-microsoft-com:office:office" xmlns:r="http://schemas.openxmlformats.org/officeDocument/2006/relationships" xmlns:m="http://schemas.openxmlformats.org/officeDocument/2006/math" xmlns:v="urn:schemas-microsoft-com:vml" xmlns:wp14="http://schemas.microsoft.com/office/word/2010/wordprocessingDrawing" xmlns:wp="http://schemas.openxmlformats.org/drawingml/2006/wordprocessingDrawing" xmlns:w10="urn:schemas-microsoft-com:office:word" xmlns:w="http://schemas.openxmlformats.org/wordprocessingml/2006/main" xmlns:w14="http://schemas.microsoft.com/office/word/2010/wordml" xmlns:w15="http://schemas.microsoft.com/office/word/2012/wordml" xmlns:w16se="http://schemas.microsoft.com/office/word/2015/wordml/symex" xmlns:wpg="http://schemas.microsoft.com/office/word/2010/wordprocessingGroup" xmlns:wpi="http://schemas.microsoft.com/office/word/2010/wordprocessingInk" xmlns:wne="http://schemas.microsoft.com/office/word/2006/wordml" xmlns:wps="http://schemas.microsoft.com/office/word/2010/wordprocessingShape" mc:Ignorable="w14 w15 w16se wp14">
+  <w:p>
+    <w:pPr>
+      <w:pStyle w:val="a8"/>
+    </w:pPr>
+  </w:p>
+</w:ftr>
+</file>
+
+<file path=word/footer4.xml><?xml version="1.0" encoding="utf-8"?>
+<w:ftr xmlns:wpc="http://schemas.microsoft.com/office/word/2010/wordprocessingCanvas" xmlns:cx="http://schemas.microsoft.com/office/drawing/2014/chartex" xmlns:cx1="http://schemas.microsoft.com/office/drawing/2015/9/8/chartex" xmlns:mc="http://schemas.openxmlformats.org/markup-compatibility/2006" xmlns:o="urn:schemas-microsoft-com:office:office" xmlns:r="http://schemas.openxmlformats.org/officeDocument/2006/relationships" xmlns:m="http://schemas.openxmlformats.org/officeDocument/2006/math" xmlns:v="urn:schemas-microsoft-com:vml" xmlns:wp14="http://schemas.microsoft.com/office/word/2010/wordprocessingDrawing" xmlns:wp="http://schemas.openxmlformats.org/drawingml/2006/wordprocessingDrawing" xmlns:w10="urn:schemas-microsoft-com:office:word" xmlns:w="http://schemas.openxmlformats.org/wordprocessingml/2006/main" xmlns:w14="http://schemas.microsoft.com/office/word/2010/wordml" xmlns:w15="http://schemas.microsoft.com/office/word/2012/wordml" xmlns:w16se="http://schemas.microsoft.com/office/word/2015/wordml/symex" xmlns:wpg="http://schemas.microsoft.com/office/word/2010/wordprocessingGroup" xmlns:wpi="http://schemas.microsoft.com/office/word/2010/wordprocessingInk" xmlns:wne="http://schemas.microsoft.com/office/word/2006/wordml" xmlns:wps="http://schemas.microsoft.com/office/word/2010/wordprocessingShape" mc:Ignorable="w14 w15 w16se wp14">
+  <w:p>
+    <w:pPr>
+      <w:pStyle w:val="a8"/>
+      <w:ind w:right="360"/>
+      <w:rPr>
+        <w:rFonts w:ascii="Arial" w:hAnsi="Arial" w:cs="Arial"/>
+      </w:rPr>
+    </w:pPr>
+  </w:p>
+</w:ftr>
+</file>
+
+<file path=word/footer5.xml><?xml version="1.0" encoding="utf-8"?>
+<w:ftr xmlns:wpc="http://schemas.microsoft.com/office/word/2010/wordprocessingCanvas" xmlns:cx="http://schemas.microsoft.com/office/drawing/2014/chartex" xmlns:cx1="http://schemas.microsoft.com/office/drawing/2015/9/8/chartex" xmlns:mc="http://schemas.openxmlformats.org/markup-compatibility/2006" xmlns:o="urn:schemas-microsoft-com:office:office" xmlns:r="http://schemas.openxmlformats.org/officeDocument/2006/relationships" xmlns:m="http://schemas.openxmlformats.org/officeDocument/2006/math" xmlns:v="urn:schemas-microsoft-com:vml" xmlns:wp14="http://schemas.microsoft.com/office/word/2010/wordprocessingDrawing" xmlns:wp="http://schemas.openxmlformats.org/drawingml/2006/wordprocessingDrawing" xmlns:w10="urn:schemas-microsoft-com:office:word" xmlns:w="http://schemas.openxmlformats.org/wordprocessingml/2006/main" xmlns:w14="http://schemas.microsoft.com/office/word/2010/wordml" xmlns:w15="http://schemas.microsoft.com/office/word/2012/wordml" xmlns:w16se="http://schemas.microsoft.com/office/word/2015/wordml/symex" xmlns:wpg="http://schemas.microsoft.com/office/word/2010/wordprocessingGroup" xmlns:wpi="http://schemas.microsoft.com/office/word/2010/wordprocessingInk" xmlns:wne="http://schemas.microsoft.com/office/word/2006/wordml" xmlns:wps="http://schemas.microsoft.com/office/word/2010/wordprocessingShape" mc:Ignorable="w14 w15 w16se wp14">
   <w:p>
     <w:pPr>
       <w:pStyle w:val="a8"/>
@@ -7109,8 +7113,8 @@
 </w:ftr>
 </file>
 
-<file path=word/footer4.xml><?xml version="1.0" encoding="utf-8"?>
-<w:ftr xmlns:wpc="http://schemas.microsoft.com/office/word/2010/wordprocessingCanvas" xmlns:cx="http://schemas.microsoft.com/office/drawing/2014/chartex" xmlns:cx1="http://schemas.microsoft.com/office/drawing/2015/9/8/chartex" xmlns:cx2="http://schemas.microsoft.com/office/drawing/2015/10/21/chartex" xmlns:cx3="http://schemas.microsoft.com/office/drawing/2016/5/9/chartex" xmlns:cx4="http://schemas.microsoft.com/office/drawing/2016/5/10/chartex" xmlns:cx5="http://schemas.microsoft.com/office/drawing/2016/5/11/chartex" xmlns:cx6="http://schemas.microsoft.com/office/drawing/2016/5/12/chartex" xmlns:cx7="http://schemas.microsoft.com/office/drawing/2016/5/13/chartex" xmlns:cx8="http://schemas.microsoft.com/office/drawing/2016/5/14/chartex" xmlns:mc="http://schemas.openxmlformats.org/markup-compatibility/2006" xmlns:aink="http://schemas.microsoft.com/office/drawing/2016/ink" xmlns:am3d="http://schemas.microsoft.com/office/drawing/2017/model3d" xmlns:o="urn:schemas-microsoft-com:office:office" xmlns:r="http://schemas.openxmlformats.org/officeDocument/2006/relationships" xmlns:m="http://schemas.openxmlformats.org/officeDocument/2006/math" xmlns:v="urn:schemas-microsoft-com:vml" xmlns:wp14="http://schemas.microsoft.com/office/word/2010/wordprocessingDrawing" xmlns:wp="http://schemas.openxmlformats.org/drawingml/2006/wordprocessingDrawing" xmlns:w10="urn:schemas-microsoft-com:office:word" xmlns:w="http://schemas.openxmlformats.org/wordprocessingml/2006/main" xmlns:w14="http://schemas.microsoft.com/office/word/2010/wordml" xmlns:w15="http://schemas.microsoft.com/office/word/2012/wordml" xmlns:w16cid="http://schemas.microsoft.com/office/word/2016/wordml/cid" xmlns:w16se="http://schemas.microsoft.com/office/word/2015/wordml/symex" xmlns:wpg="http://schemas.microsoft.com/office/word/2010/wordprocessingGroup" xmlns:wpi="http://schemas.microsoft.com/office/word/2010/wordprocessingInk" xmlns:wne="http://schemas.microsoft.com/office/word/2006/wordml" xmlns:wps="http://schemas.microsoft.com/office/word/2010/wordprocessingShape" mc:Ignorable="w14 w15 w16se w16cid wp14">
+<file path=word/footer6.xml><?xml version="1.0" encoding="utf-8"?>
+<w:ftr xmlns:wpc="http://schemas.microsoft.com/office/word/2010/wordprocessingCanvas" xmlns:cx="http://schemas.microsoft.com/office/drawing/2014/chartex" xmlns:cx1="http://schemas.microsoft.com/office/drawing/2015/9/8/chartex" xmlns:mc="http://schemas.openxmlformats.org/markup-compatibility/2006" xmlns:o="urn:schemas-microsoft-com:office:office" xmlns:r="http://schemas.openxmlformats.org/officeDocument/2006/relationships" xmlns:m="http://schemas.openxmlformats.org/officeDocument/2006/math" xmlns:v="urn:schemas-microsoft-com:vml" xmlns:wp14="http://schemas.microsoft.com/office/word/2010/wordprocessingDrawing" xmlns:wp="http://schemas.openxmlformats.org/drawingml/2006/wordprocessingDrawing" xmlns:w10="urn:schemas-microsoft-com:office:word" xmlns:w="http://schemas.openxmlformats.org/wordprocessingml/2006/main" xmlns:w14="http://schemas.microsoft.com/office/word/2010/wordml" xmlns:w15="http://schemas.microsoft.com/office/word/2012/wordml" xmlns:w16se="http://schemas.microsoft.com/office/word/2015/wordml/symex" xmlns:wpg="http://schemas.microsoft.com/office/word/2010/wordprocessingGroup" xmlns:wpi="http://schemas.microsoft.com/office/word/2010/wordprocessingInk" xmlns:wne="http://schemas.microsoft.com/office/word/2006/wordml" xmlns:wps="http://schemas.microsoft.com/office/word/2010/wordprocessingShape" mc:Ignorable="w14 w15 w16se wp14">
   <w:p>
     <w:pPr>
       <w:ind w:firstLineChars="200" w:firstLine="360"/>
@@ -7171,8 +7175,8 @@
 </w:ftr>
 </file>
 
-<file path=word/footer5.xml><?xml version="1.0" encoding="utf-8"?>
-<w:ftr xmlns:wpc="http://schemas.microsoft.com/office/word/2010/wordprocessingCanvas" xmlns:cx="http://schemas.microsoft.com/office/drawing/2014/chartex" xmlns:cx1="http://schemas.microsoft.com/office/drawing/2015/9/8/chartex" xmlns:cx2="http://schemas.microsoft.com/office/drawing/2015/10/21/chartex" xmlns:cx3="http://schemas.microsoft.com/office/drawing/2016/5/9/chartex" xmlns:cx4="http://schemas.microsoft.com/office/drawing/2016/5/10/chartex" xmlns:cx5="http://schemas.microsoft.com/office/drawing/2016/5/11/chartex" xmlns:cx6="http://schemas.microsoft.com/office/drawing/2016/5/12/chartex" xmlns:cx7="http://schemas.microsoft.com/office/drawing/2016/5/13/chartex" xmlns:cx8="http://schemas.microsoft.com/office/drawing/2016/5/14/chartex" xmlns:mc="http://schemas.openxmlformats.org/markup-compatibility/2006" xmlns:aink="http://schemas.microsoft.com/office/drawing/2016/ink" xmlns:am3d="http://schemas.microsoft.com/office/drawing/2017/model3d" xmlns:o="urn:schemas-microsoft-com:office:office" xmlns:r="http://schemas.openxmlformats.org/officeDocument/2006/relationships" xmlns:m="http://schemas.openxmlformats.org/officeDocument/2006/math" xmlns:v="urn:schemas-microsoft-com:vml" xmlns:wp14="http://schemas.microsoft.com/office/word/2010/wordprocessingDrawing" xmlns:wp="http://schemas.openxmlformats.org/drawingml/2006/wordprocessingDrawing" xmlns:w10="urn:schemas-microsoft-com:office:word" xmlns:w="http://schemas.openxmlformats.org/wordprocessingml/2006/main" xmlns:w14="http://schemas.microsoft.com/office/word/2010/wordml" xmlns:w15="http://schemas.microsoft.com/office/word/2012/wordml" xmlns:w16cid="http://schemas.microsoft.com/office/word/2016/wordml/cid" xmlns:w16se="http://schemas.microsoft.com/office/word/2015/wordml/symex" xmlns:wpg="http://schemas.microsoft.com/office/word/2010/wordprocessingGroup" xmlns:wpi="http://schemas.microsoft.com/office/word/2010/wordprocessingInk" xmlns:wne="http://schemas.microsoft.com/office/word/2006/wordml" xmlns:wps="http://schemas.microsoft.com/office/word/2010/wordprocessingShape" mc:Ignorable="w14 w15 w16se w16cid wp14">
+<file path=word/footer7.xml><?xml version="1.0" encoding="utf-8"?>
+<w:ftr xmlns:wpc="http://schemas.microsoft.com/office/word/2010/wordprocessingCanvas" xmlns:cx="http://schemas.microsoft.com/office/drawing/2014/chartex" xmlns:cx1="http://schemas.microsoft.com/office/drawing/2015/9/8/chartex" xmlns:mc="http://schemas.openxmlformats.org/markup-compatibility/2006" xmlns:o="urn:schemas-microsoft-com:office:office" xmlns:r="http://schemas.openxmlformats.org/officeDocument/2006/relationships" xmlns:m="http://schemas.openxmlformats.org/officeDocument/2006/math" xmlns:v="urn:schemas-microsoft-com:vml" xmlns:wp14="http://schemas.microsoft.com/office/word/2010/wordprocessingDrawing" xmlns:wp="http://schemas.openxmlformats.org/drawingml/2006/wordprocessingDrawing" xmlns:w10="urn:schemas-microsoft-com:office:word" xmlns:w="http://schemas.openxmlformats.org/wordprocessingml/2006/main" xmlns:w14="http://schemas.microsoft.com/office/word/2010/wordml" xmlns:w15="http://schemas.microsoft.com/office/word/2012/wordml" xmlns:w16se="http://schemas.microsoft.com/office/word/2015/wordml/symex" xmlns:wpg="http://schemas.microsoft.com/office/word/2010/wordprocessingGroup" xmlns:wpi="http://schemas.microsoft.com/office/word/2010/wordprocessingInk" xmlns:wne="http://schemas.microsoft.com/office/word/2006/wordml" xmlns:wps="http://schemas.microsoft.com/office/word/2010/wordprocessingShape" mc:Ignorable="w14 w15 w16se wp14">
   <w:p>
     <w:pPr>
       <w:pStyle w:val="a8"/>
@@ -7205,14 +7209,12 @@
       </w:rPr>
       <w:t xml:space="preserve"> </w:t>
     </w:r>
-    <w:proofErr w:type="spellStart"/>
     <w:r>
       <w:rPr>
         <w:rFonts w:ascii="Arial" w:cs="Arial"/>
       </w:rPr>
       <w:t>版权所有</w:t>
     </w:r>
-    <w:proofErr w:type="spellEnd"/>
   </w:p>
   <w:p>
     <w:pPr>
@@ -7226,8 +7228,8 @@
 </w:ftr>
 </file>
 
-<file path=word/footer6.xml><?xml version="1.0" encoding="utf-8"?>
-<w:ftr xmlns:wpc="http://schemas.microsoft.com/office/word/2010/wordprocessingCanvas" xmlns:cx="http://schemas.microsoft.com/office/drawing/2014/chartex" xmlns:cx1="http://schemas.microsoft.com/office/drawing/2015/9/8/chartex" xmlns:cx2="http://schemas.microsoft.com/office/drawing/2015/10/21/chartex" xmlns:cx3="http://schemas.microsoft.com/office/drawing/2016/5/9/chartex" xmlns:cx4="http://schemas.microsoft.com/office/drawing/2016/5/10/chartex" xmlns:cx5="http://schemas.microsoft.com/office/drawing/2016/5/11/chartex" xmlns:cx6="http://schemas.microsoft.com/office/drawing/2016/5/12/chartex" xmlns:cx7="http://schemas.microsoft.com/office/drawing/2016/5/13/chartex" xmlns:cx8="http://schemas.microsoft.com/office/drawing/2016/5/14/chartex" xmlns:mc="http://schemas.openxmlformats.org/markup-compatibility/2006" xmlns:aink="http://schemas.microsoft.com/office/drawing/2016/ink" xmlns:am3d="http://schemas.microsoft.com/office/drawing/2017/model3d" xmlns:o="urn:schemas-microsoft-com:office:office" xmlns:r="http://schemas.openxmlformats.org/officeDocument/2006/relationships" xmlns:m="http://schemas.openxmlformats.org/officeDocument/2006/math" xmlns:v="urn:schemas-microsoft-com:vml" xmlns:wp14="http://schemas.microsoft.com/office/word/2010/wordprocessingDrawing" xmlns:wp="http://schemas.openxmlformats.org/drawingml/2006/wordprocessingDrawing" xmlns:w10="urn:schemas-microsoft-com:office:word" xmlns:w="http://schemas.openxmlformats.org/wordprocessingml/2006/main" xmlns:w14="http://schemas.microsoft.com/office/word/2010/wordml" xmlns:w15="http://schemas.microsoft.com/office/word/2012/wordml" xmlns:w16cid="http://schemas.microsoft.com/office/word/2016/wordml/cid" xmlns:w16se="http://schemas.microsoft.com/office/word/2015/wordml/symex" xmlns:wpg="http://schemas.microsoft.com/office/word/2010/wordprocessingGroup" xmlns:wpi="http://schemas.microsoft.com/office/word/2010/wordprocessingInk" xmlns:wne="http://schemas.microsoft.com/office/word/2006/wordml" xmlns:wps="http://schemas.microsoft.com/office/word/2010/wordprocessingShape" mc:Ignorable="w14 w15 w16se w16cid wp14">
+<file path=word/footer8.xml><?xml version="1.0" encoding="utf-8"?>
+<w:ftr xmlns:wpc="http://schemas.microsoft.com/office/word/2010/wordprocessingCanvas" xmlns:cx="http://schemas.microsoft.com/office/drawing/2014/chartex" xmlns:cx1="http://schemas.microsoft.com/office/drawing/2015/9/8/chartex" xmlns:mc="http://schemas.openxmlformats.org/markup-compatibility/2006" xmlns:o="urn:schemas-microsoft-com:office:office" xmlns:r="http://schemas.openxmlformats.org/officeDocument/2006/relationships" xmlns:m="http://schemas.openxmlformats.org/officeDocument/2006/math" xmlns:v="urn:schemas-microsoft-com:vml" xmlns:wp14="http://schemas.microsoft.com/office/word/2010/wordprocessingDrawing" xmlns:wp="http://schemas.openxmlformats.org/drawingml/2006/wordprocessingDrawing" xmlns:w10="urn:schemas-microsoft-com:office:word" xmlns:w="http://schemas.openxmlformats.org/wordprocessingml/2006/main" xmlns:w14="http://schemas.microsoft.com/office/word/2010/wordml" xmlns:w15="http://schemas.microsoft.com/office/word/2012/wordml" xmlns:w16se="http://schemas.microsoft.com/office/word/2015/wordml/symex" xmlns:wpg="http://schemas.microsoft.com/office/word/2010/wordprocessingGroup" xmlns:wpi="http://schemas.microsoft.com/office/word/2010/wordprocessingInk" xmlns:wne="http://schemas.microsoft.com/office/word/2006/wordml" xmlns:wps="http://schemas.microsoft.com/office/word/2010/wordprocessingShape" mc:Ignorable="w14 w15 w16se wp14">
   <w:p>
     <w:pPr>
       <w:pStyle w:val="a8"/>
@@ -7321,7 +7323,7 @@
         <w:bCs/>
         <w:noProof/>
       </w:rPr>
-      <w:t>6</w:t>
+      <w:t>2</w:t>
     </w:r>
     <w:r>
       <w:rPr>
@@ -7431,7 +7433,7 @@
 </file>
 
 <file path=word/footnotes.xml><?xml version="1.0" encoding="utf-8"?>
-<w:footnotes xmlns:wpc="http://schemas.microsoft.com/office/word/2010/wordprocessingCanvas" xmlns:cx="http://schemas.microsoft.com/office/drawing/2014/chartex" xmlns:cx1="http://schemas.microsoft.com/office/drawing/2015/9/8/chartex" xmlns:cx2="http://schemas.microsoft.com/office/drawing/2015/10/21/chartex" xmlns:cx3="http://schemas.microsoft.com/office/drawing/2016/5/9/chartex" xmlns:cx4="http://schemas.microsoft.com/office/drawing/2016/5/10/chartex" xmlns:cx5="http://schemas.microsoft.com/office/drawing/2016/5/11/chartex" xmlns:cx6="http://schemas.microsoft.com/office/drawing/2016/5/12/chartex" xmlns:cx7="http://schemas.microsoft.com/office/drawing/2016/5/13/chartex" xmlns:cx8="http://schemas.microsoft.com/office/drawing/2016/5/14/chartex" xmlns:mc="http://schemas.openxmlformats.org/markup-compatibility/2006" xmlns:aink="http://schemas.microsoft.com/office/drawing/2016/ink" xmlns:am3d="http://schemas.microsoft.com/office/drawing/2017/model3d" xmlns:o="urn:schemas-microsoft-com:office:office" xmlns:r="http://schemas.openxmlformats.org/officeDocument/2006/relationships" xmlns:m="http://schemas.openxmlformats.org/officeDocument/2006/math" xmlns:v="urn:schemas-microsoft-com:vml" xmlns:wp14="http://schemas.microsoft.com/office/word/2010/wordprocessingDrawing" xmlns:wp="http://schemas.openxmlformats.org/drawingml/2006/wordprocessingDrawing" xmlns:w10="urn:schemas-microsoft-com:office:word" xmlns:w="http://schemas.openxmlformats.org/wordprocessingml/2006/main" xmlns:w14="http://schemas.microsoft.com/office/word/2010/wordml" xmlns:w15="http://schemas.microsoft.com/office/word/2012/wordml" xmlns:w16cid="http://schemas.microsoft.com/office/word/2016/wordml/cid" xmlns:w16se="http://schemas.microsoft.com/office/word/2015/wordml/symex" xmlns:wpg="http://schemas.microsoft.com/office/word/2010/wordprocessingGroup" xmlns:wpi="http://schemas.microsoft.com/office/word/2010/wordprocessingInk" xmlns:wne="http://schemas.microsoft.com/office/word/2006/wordml" xmlns:wps="http://schemas.microsoft.com/office/word/2010/wordprocessingShape" mc:Ignorable="w14 w15 w16se w16cid wp14">
+<w:footnotes xmlns:wpc="http://schemas.microsoft.com/office/word/2010/wordprocessingCanvas" xmlns:cx="http://schemas.microsoft.com/office/drawing/2014/chartex" xmlns:cx1="http://schemas.microsoft.com/office/drawing/2015/9/8/chartex" xmlns:mc="http://schemas.openxmlformats.org/markup-compatibility/2006" xmlns:o="urn:schemas-microsoft-com:office:office" xmlns:r="http://schemas.openxmlformats.org/officeDocument/2006/relationships" xmlns:m="http://schemas.openxmlformats.org/officeDocument/2006/math" xmlns:v="urn:schemas-microsoft-com:vml" xmlns:wp14="http://schemas.microsoft.com/office/word/2010/wordprocessingDrawing" xmlns:wp="http://schemas.openxmlformats.org/drawingml/2006/wordprocessingDrawing" xmlns:w10="urn:schemas-microsoft-com:office:word" xmlns:w="http://schemas.openxmlformats.org/wordprocessingml/2006/main" xmlns:w14="http://schemas.microsoft.com/office/word/2010/wordml" xmlns:w15="http://schemas.microsoft.com/office/word/2012/wordml" xmlns:w16se="http://schemas.microsoft.com/office/word/2015/wordml/symex" xmlns:wpg="http://schemas.microsoft.com/office/word/2010/wordprocessingGroup" xmlns:wpi="http://schemas.microsoft.com/office/word/2010/wordprocessingInk" xmlns:wne="http://schemas.microsoft.com/office/word/2006/wordml" xmlns:wps="http://schemas.microsoft.com/office/word/2010/wordprocessingShape" mc:Ignorable="w14 w15 w16se wp14">
   <w:footnote w:type="separator" w:id="-1">
     <w:p>
       <w:r>
@@ -7450,140 +7452,17 @@
 </file>
 
 <file path=word/header1.xml><?xml version="1.0" encoding="utf-8"?>
-<w:hdr xmlns:wpc="http://schemas.microsoft.com/office/word/2010/wordprocessingCanvas" xmlns:cx="http://schemas.microsoft.com/office/drawing/2014/chartex" xmlns:cx1="http://schemas.microsoft.com/office/drawing/2015/9/8/chartex" xmlns:cx2="http://schemas.microsoft.com/office/drawing/2015/10/21/chartex" xmlns:cx3="http://schemas.microsoft.com/office/drawing/2016/5/9/chartex" xmlns:cx4="http://schemas.microsoft.com/office/drawing/2016/5/10/chartex" xmlns:cx5="http://schemas.microsoft.com/office/drawing/2016/5/11/chartex" xmlns:cx6="http://schemas.microsoft.com/office/drawing/2016/5/12/chartex" xmlns:cx7="http://schemas.microsoft.com/office/drawing/2016/5/13/chartex" xmlns:cx8="http://schemas.microsoft.com/office/drawing/2016/5/14/chartex" xmlns:mc="http://schemas.openxmlformats.org/markup-compatibility/2006" xmlns:aink="http://schemas.microsoft.com/office/drawing/2016/ink" xmlns:am3d="http://schemas.microsoft.com/office/drawing/2017/model3d" xmlns:o="urn:schemas-microsoft-com:office:office" xmlns:r="http://schemas.openxmlformats.org/officeDocument/2006/relationships" xmlns:m="http://schemas.openxmlformats.org/officeDocument/2006/math" xmlns:v="urn:schemas-microsoft-com:vml" xmlns:wp14="http://schemas.microsoft.com/office/word/2010/wordprocessingDrawing" xmlns:wp="http://schemas.openxmlformats.org/drawingml/2006/wordprocessingDrawing" xmlns:w10="urn:schemas-microsoft-com:office:word" xmlns:w="http://schemas.openxmlformats.org/wordprocessingml/2006/main" xmlns:w14="http://schemas.microsoft.com/office/word/2010/wordml" xmlns:w15="http://schemas.microsoft.com/office/word/2012/wordml" xmlns:w16cid="http://schemas.microsoft.com/office/word/2016/wordml/cid" xmlns:w16se="http://schemas.microsoft.com/office/word/2015/wordml/symex" xmlns:wpg="http://schemas.microsoft.com/office/word/2010/wordprocessingGroup" xmlns:wpi="http://schemas.microsoft.com/office/word/2010/wordprocessingInk" xmlns:wne="http://schemas.microsoft.com/office/word/2006/wordml" xmlns:wps="http://schemas.microsoft.com/office/word/2010/wordprocessingShape" mc:Ignorable="w14 w15 w16se w16cid wp14">
+<w:hdr xmlns:wpc="http://schemas.microsoft.com/office/word/2010/wordprocessingCanvas" xmlns:cx="http://schemas.microsoft.com/office/drawing/2014/chartex" xmlns:cx1="http://schemas.microsoft.com/office/drawing/2015/9/8/chartex" xmlns:mc="http://schemas.openxmlformats.org/markup-compatibility/2006" xmlns:o="urn:schemas-microsoft-com:office:office" xmlns:r="http://schemas.openxmlformats.org/officeDocument/2006/relationships" xmlns:m="http://schemas.openxmlformats.org/officeDocument/2006/math" xmlns:v="urn:schemas-microsoft-com:vml" xmlns:wp14="http://schemas.microsoft.com/office/word/2010/wordprocessingDrawing" xmlns:wp="http://schemas.openxmlformats.org/drawingml/2006/wordprocessingDrawing" xmlns:w10="urn:schemas-microsoft-com:office:word" xmlns:w="http://schemas.openxmlformats.org/wordprocessingml/2006/main" xmlns:w14="http://schemas.microsoft.com/office/word/2010/wordml" xmlns:w15="http://schemas.microsoft.com/office/word/2012/wordml" xmlns:w16se="http://schemas.microsoft.com/office/word/2015/wordml/symex" xmlns:wpg="http://schemas.microsoft.com/office/word/2010/wordprocessingGroup" xmlns:wpi="http://schemas.microsoft.com/office/word/2010/wordprocessingInk" xmlns:wne="http://schemas.microsoft.com/office/word/2006/wordml" xmlns:wps="http://schemas.microsoft.com/office/word/2010/wordprocessingShape" mc:Ignorable="w14 w15 w16se wp14">
   <w:p>
     <w:pPr>
-      <w:pBdr>
-        <w:bottom w:val="single" w:sz="4" w:space="1" w:color="auto"/>
-      </w:pBdr>
-      <w:jc w:val="center"/>
-      <w:rPr>
-        <w:rFonts w:ascii="幼圆" w:eastAsia="幼圆" w:hAnsi="宋体"/>
-        <w:sz w:val="18"/>
-        <w:szCs w:val="18"/>
-      </w:rPr>
-    </w:pPr>
-    <w:r>
-      <w:rPr>
-        <w:rFonts w:ascii="幼圆" w:eastAsia="幼圆" w:hAnsi="宋体" w:hint="eastAsia"/>
-        <w:sz w:val="18"/>
-        <w:szCs w:val="18"/>
-      </w:rPr>
-      <w:t>文件编号</w:t>
-    </w:r>
-    <w:r>
-      <w:rPr>
-        <w:rFonts w:ascii="幼圆" w:eastAsia="幼圆" w:hAnsi="宋体"/>
-        <w:sz w:val="18"/>
-        <w:szCs w:val="18"/>
-      </w:rPr>
-      <w:t>：</w:t>
-    </w:r>
-    <w:r>
-      <w:rPr>
-        <w:rFonts w:ascii="幼圆" w:eastAsia="幼圆" w:hAnsi="宋体" w:hint="eastAsia"/>
-        <w:sz w:val="18"/>
-        <w:szCs w:val="18"/>
-      </w:rPr>
-      <w:t xml:space="preserve">GDYC-ISMS-01-01  </w:t>
-    </w:r>
-    <w:r>
-      <w:rPr>
-        <w:rFonts w:ascii="幼圆" w:eastAsia="幼圆" w:hAnsi="宋体"/>
-        <w:sz w:val="18"/>
-        <w:szCs w:val="18"/>
-      </w:rPr>
-      <w:t xml:space="preserve">         </w:t>
-    </w:r>
-    <w:r>
-      <w:rPr>
-        <w:rFonts w:ascii="幼圆" w:eastAsia="幼圆" w:hAnsi="宋体" w:hint="eastAsia"/>
-        <w:sz w:val="18"/>
-        <w:szCs w:val="18"/>
-      </w:rPr>
-      <w:t>文件</w:t>
-    </w:r>
-    <w:r>
-      <w:rPr>
-        <w:rFonts w:ascii="幼圆" w:eastAsia="幼圆" w:hAnsi="宋体"/>
-        <w:sz w:val="18"/>
-        <w:szCs w:val="18"/>
-      </w:rPr>
-      <w:t>名称：</w:t>
-    </w:r>
-    <w:r>
-      <w:rPr>
-        <w:rFonts w:ascii="幼圆" w:eastAsia="幼圆" w:hAnsi="宋体" w:hint="eastAsia"/>
-        <w:sz w:val="18"/>
-        <w:szCs w:val="18"/>
-      </w:rPr>
-      <w:t>信息安全管理手册</w:t>
-    </w:r>
-    <w:r>
-      <w:rPr>
-        <w:rFonts w:ascii="幼圆" w:eastAsia="幼圆" w:hAnsi="宋体" w:hint="eastAsia"/>
-        <w:sz w:val="18"/>
-        <w:szCs w:val="18"/>
-      </w:rPr>
-      <w:t xml:space="preserve">   </w:t>
-    </w:r>
-    <w:r>
-      <w:rPr>
-        <w:rFonts w:ascii="幼圆" w:eastAsia="幼圆" w:hAnsi="宋体"/>
-        <w:sz w:val="18"/>
-        <w:szCs w:val="18"/>
-      </w:rPr>
-      <w:t xml:space="preserve">         </w:t>
-    </w:r>
-    <w:r>
-      <w:rPr>
-        <w:rFonts w:ascii="幼圆" w:eastAsia="幼圆" w:hAnsi="宋体" w:hint="eastAsia"/>
-        <w:sz w:val="18"/>
-        <w:szCs w:val="18"/>
-      </w:rPr>
-      <w:t xml:space="preserve"> 密级</w:t>
-    </w:r>
-    <w:r>
-      <w:rPr>
-        <w:rFonts w:ascii="幼圆" w:eastAsia="幼圆" w:hAnsi="宋体"/>
-        <w:sz w:val="18"/>
-        <w:szCs w:val="18"/>
-      </w:rPr>
-      <w:t>：敏感</w:t>
-    </w:r>
-    <w:r>
-      <w:rPr>
-        <w:rFonts w:ascii="幼圆" w:eastAsia="幼圆" w:hAnsi="宋体" w:hint="eastAsia"/>
-        <w:sz w:val="18"/>
-        <w:szCs w:val="18"/>
-      </w:rPr>
-      <w:t xml:space="preserve">            版本</w:t>
-    </w:r>
-    <w:r>
-      <w:rPr>
-        <w:rFonts w:ascii="幼圆" w:eastAsia="幼圆" w:hAnsi="宋体"/>
-        <w:sz w:val="18"/>
-        <w:szCs w:val="18"/>
-      </w:rPr>
-      <w:t>：</w:t>
-    </w:r>
-    <w:r>
-      <w:rPr>
-        <w:rFonts w:ascii="幼圆" w:eastAsia="幼圆" w:hAnsi="宋体" w:hint="eastAsia"/>
-        <w:sz w:val="18"/>
-        <w:szCs w:val="18"/>
-      </w:rPr>
-      <w:t>V</w:t>
-    </w:r>
-    <w:r>
-      <w:rPr>
-        <w:rFonts w:ascii="幼圆" w:eastAsia="幼圆" w:hAnsi="宋体"/>
-        <w:sz w:val="18"/>
-        <w:szCs w:val="18"/>
-      </w:rPr>
-      <w:t>1.1</w:t>
-    </w:r>
+      <w:pStyle w:val="a6"/>
+    </w:pPr>
   </w:p>
+</w:hdr>
+</file>
+
+<file path=word/header2.xml><?xml version="1.0" encoding="utf-8"?>
+<w:hdr xmlns:wpc="http://schemas.microsoft.com/office/word/2010/wordprocessingCanvas" xmlns:cx="http://schemas.microsoft.com/office/drawing/2014/chartex" xmlns:cx1="http://schemas.microsoft.com/office/drawing/2015/9/8/chartex" xmlns:mc="http://schemas.openxmlformats.org/markup-compatibility/2006" xmlns:o="urn:schemas-microsoft-com:office:office" xmlns:r="http://schemas.openxmlformats.org/officeDocument/2006/relationships" xmlns:m="http://schemas.openxmlformats.org/officeDocument/2006/math" xmlns:v="urn:schemas-microsoft-com:vml" xmlns:wp14="http://schemas.microsoft.com/office/word/2010/wordprocessingDrawing" xmlns:wp="http://schemas.openxmlformats.org/drawingml/2006/wordprocessingDrawing" xmlns:w10="urn:schemas-microsoft-com:office:word" xmlns:w="http://schemas.openxmlformats.org/wordprocessingml/2006/main" xmlns:w14="http://schemas.microsoft.com/office/word/2010/wordml" xmlns:w15="http://schemas.microsoft.com/office/word/2012/wordml" xmlns:w16se="http://schemas.microsoft.com/office/word/2015/wordml/symex" xmlns:wpg="http://schemas.microsoft.com/office/word/2010/wordprocessingGroup" xmlns:wpi="http://schemas.microsoft.com/office/word/2010/wordprocessingInk" xmlns:wne="http://schemas.microsoft.com/office/word/2006/wordml" xmlns:wps="http://schemas.microsoft.com/office/word/2010/wordprocessingShape" mc:Ignorable="w14 w15 w16se wp14">
   <w:p>
     <w:pPr>
       <w:pStyle w:val="a6"/>
@@ -7604,8 +7483,18 @@
 </w:hdr>
 </file>
 
-<file path=word/header2.xml><?xml version="1.0" encoding="utf-8"?>
-<w:hdr xmlns:wpc="http://schemas.microsoft.com/office/word/2010/wordprocessingCanvas" xmlns:cx="http://schemas.microsoft.com/office/drawing/2014/chartex" xmlns:cx1="http://schemas.microsoft.com/office/drawing/2015/9/8/chartex" xmlns:cx2="http://schemas.microsoft.com/office/drawing/2015/10/21/chartex" xmlns:cx3="http://schemas.microsoft.com/office/drawing/2016/5/9/chartex" xmlns:cx4="http://schemas.microsoft.com/office/drawing/2016/5/10/chartex" xmlns:cx5="http://schemas.microsoft.com/office/drawing/2016/5/11/chartex" xmlns:cx6="http://schemas.microsoft.com/office/drawing/2016/5/12/chartex" xmlns:cx7="http://schemas.microsoft.com/office/drawing/2016/5/13/chartex" xmlns:cx8="http://schemas.microsoft.com/office/drawing/2016/5/14/chartex" xmlns:mc="http://schemas.openxmlformats.org/markup-compatibility/2006" xmlns:aink="http://schemas.microsoft.com/office/drawing/2016/ink" xmlns:am3d="http://schemas.microsoft.com/office/drawing/2017/model3d" xmlns:o="urn:schemas-microsoft-com:office:office" xmlns:r="http://schemas.openxmlformats.org/officeDocument/2006/relationships" xmlns:m="http://schemas.openxmlformats.org/officeDocument/2006/math" xmlns:v="urn:schemas-microsoft-com:vml" xmlns:wp14="http://schemas.microsoft.com/office/word/2010/wordprocessingDrawing" xmlns:wp="http://schemas.openxmlformats.org/drawingml/2006/wordprocessingDrawing" xmlns:w10="urn:schemas-microsoft-com:office:word" xmlns:w="http://schemas.openxmlformats.org/wordprocessingml/2006/main" xmlns:w14="http://schemas.microsoft.com/office/word/2010/wordml" xmlns:w15="http://schemas.microsoft.com/office/word/2012/wordml" xmlns:w16cid="http://schemas.microsoft.com/office/word/2016/wordml/cid" xmlns:w16se="http://schemas.microsoft.com/office/word/2015/wordml/symex" xmlns:wpg="http://schemas.microsoft.com/office/word/2010/wordprocessingGroup" xmlns:wpi="http://schemas.microsoft.com/office/word/2010/wordprocessingInk" xmlns:wne="http://schemas.microsoft.com/office/word/2006/wordml" xmlns:wps="http://schemas.microsoft.com/office/word/2010/wordprocessingShape" mc:Ignorable="w14 w15 w16se w16cid wp14">
+<file path=word/header3.xml><?xml version="1.0" encoding="utf-8"?>
+<w:hdr xmlns:wpc="http://schemas.microsoft.com/office/word/2010/wordprocessingCanvas" xmlns:cx="http://schemas.microsoft.com/office/drawing/2014/chartex" xmlns:cx1="http://schemas.microsoft.com/office/drawing/2015/9/8/chartex" xmlns:mc="http://schemas.openxmlformats.org/markup-compatibility/2006" xmlns:o="urn:schemas-microsoft-com:office:office" xmlns:r="http://schemas.openxmlformats.org/officeDocument/2006/relationships" xmlns:m="http://schemas.openxmlformats.org/officeDocument/2006/math" xmlns:v="urn:schemas-microsoft-com:vml" xmlns:wp14="http://schemas.microsoft.com/office/word/2010/wordprocessingDrawing" xmlns:wp="http://schemas.openxmlformats.org/drawingml/2006/wordprocessingDrawing" xmlns:w10="urn:schemas-microsoft-com:office:word" xmlns:w="http://schemas.openxmlformats.org/wordprocessingml/2006/main" xmlns:w14="http://schemas.microsoft.com/office/word/2010/wordml" xmlns:w15="http://schemas.microsoft.com/office/word/2012/wordml" xmlns:w16se="http://schemas.microsoft.com/office/word/2015/wordml/symex" xmlns:wpg="http://schemas.microsoft.com/office/word/2010/wordprocessingGroup" xmlns:wpi="http://schemas.microsoft.com/office/word/2010/wordprocessingInk" xmlns:wne="http://schemas.microsoft.com/office/word/2006/wordml" xmlns:wps="http://schemas.microsoft.com/office/word/2010/wordprocessingShape" mc:Ignorable="w14 w15 w16se wp14">
+  <w:p>
+    <w:pPr>
+      <w:pStyle w:val="a6"/>
+    </w:pPr>
+  </w:p>
+</w:hdr>
+</file>
+
+<file path=word/header4.xml><?xml version="1.0" encoding="utf-8"?>
+<w:hdr xmlns:wpc="http://schemas.microsoft.com/office/word/2010/wordprocessingCanvas" xmlns:cx="http://schemas.microsoft.com/office/drawing/2014/chartex" xmlns:cx1="http://schemas.microsoft.com/office/drawing/2015/9/8/chartex" xmlns:mc="http://schemas.openxmlformats.org/markup-compatibility/2006" xmlns:o="urn:schemas-microsoft-com:office:office" xmlns:r="http://schemas.openxmlformats.org/officeDocument/2006/relationships" xmlns:m="http://schemas.openxmlformats.org/officeDocument/2006/math" xmlns:v="urn:schemas-microsoft-com:vml" xmlns:wp14="http://schemas.microsoft.com/office/word/2010/wordprocessingDrawing" xmlns:wp="http://schemas.openxmlformats.org/drawingml/2006/wordprocessingDrawing" xmlns:w10="urn:schemas-microsoft-com:office:word" xmlns:w="http://schemas.openxmlformats.org/wordprocessingml/2006/main" xmlns:w14="http://schemas.microsoft.com/office/word/2010/wordml" xmlns:w15="http://schemas.microsoft.com/office/word/2012/wordml" xmlns:w16se="http://schemas.microsoft.com/office/word/2015/wordml/symex" xmlns:wpg="http://schemas.microsoft.com/office/word/2010/wordprocessingGroup" xmlns:wpi="http://schemas.microsoft.com/office/word/2010/wordprocessingInk" xmlns:wne="http://schemas.microsoft.com/office/word/2006/wordml" xmlns:wps="http://schemas.microsoft.com/office/word/2010/wordprocessingShape" mc:Ignorable="w14 w15 w16se wp14">
   <w:p>
     <w:pPr>
       <w:pStyle w:val="a6"/>
@@ -7654,7 +7543,6 @@
         </v:shape>
       </w:pict>
     </w:r>
-    <w:proofErr w:type="spellStart"/>
     <w:r>
       <w:rPr>
         <w:rFonts w:ascii="Verdana" w:hAnsi="Verdana" w:hint="eastAsia"/>
@@ -7682,13 +7570,12 @@
       </w:rPr>
       <w:t>文件名称</w:t>
     </w:r>
-    <w:proofErr w:type="spellEnd"/>
   </w:p>
 </w:hdr>
 </file>
 
-<file path=word/header3.xml><?xml version="1.0" encoding="utf-8"?>
-<w:hdr xmlns:wpc="http://schemas.microsoft.com/office/word/2010/wordprocessingCanvas" xmlns:cx="http://schemas.microsoft.com/office/drawing/2014/chartex" xmlns:cx1="http://schemas.microsoft.com/office/drawing/2015/9/8/chartex" xmlns:cx2="http://schemas.microsoft.com/office/drawing/2015/10/21/chartex" xmlns:cx3="http://schemas.microsoft.com/office/drawing/2016/5/9/chartex" xmlns:cx4="http://schemas.microsoft.com/office/drawing/2016/5/10/chartex" xmlns:cx5="http://schemas.microsoft.com/office/drawing/2016/5/11/chartex" xmlns:cx6="http://schemas.microsoft.com/office/drawing/2016/5/12/chartex" xmlns:cx7="http://schemas.microsoft.com/office/drawing/2016/5/13/chartex" xmlns:cx8="http://schemas.microsoft.com/office/drawing/2016/5/14/chartex" xmlns:mc="http://schemas.openxmlformats.org/markup-compatibility/2006" xmlns:aink="http://schemas.microsoft.com/office/drawing/2016/ink" xmlns:am3d="http://schemas.microsoft.com/office/drawing/2017/model3d" xmlns:o="urn:schemas-microsoft-com:office:office" xmlns:r="http://schemas.openxmlformats.org/officeDocument/2006/relationships" xmlns:m="http://schemas.openxmlformats.org/officeDocument/2006/math" xmlns:v="urn:schemas-microsoft-com:vml" xmlns:wp14="http://schemas.microsoft.com/office/word/2010/wordprocessingDrawing" xmlns:wp="http://schemas.openxmlformats.org/drawingml/2006/wordprocessingDrawing" xmlns:w10="urn:schemas-microsoft-com:office:word" xmlns:w="http://schemas.openxmlformats.org/wordprocessingml/2006/main" xmlns:w14="http://schemas.microsoft.com/office/word/2010/wordml" xmlns:w15="http://schemas.microsoft.com/office/word/2012/wordml" xmlns:w16cid="http://schemas.microsoft.com/office/word/2016/wordml/cid" xmlns:w16se="http://schemas.microsoft.com/office/word/2015/wordml/symex" xmlns:wpg="http://schemas.microsoft.com/office/word/2010/wordprocessingGroup" xmlns:wpi="http://schemas.microsoft.com/office/word/2010/wordprocessingInk" xmlns:wne="http://schemas.microsoft.com/office/word/2006/wordml" xmlns:wps="http://schemas.microsoft.com/office/word/2010/wordprocessingShape" mc:Ignorable="w14 w15 w16se w16cid wp14">
+<file path=word/header5.xml><?xml version="1.0" encoding="utf-8"?>
+<w:hdr xmlns:wpc="http://schemas.microsoft.com/office/word/2010/wordprocessingCanvas" xmlns:cx="http://schemas.microsoft.com/office/drawing/2014/chartex" xmlns:cx1="http://schemas.microsoft.com/office/drawing/2015/9/8/chartex" xmlns:mc="http://schemas.openxmlformats.org/markup-compatibility/2006" xmlns:o="urn:schemas-microsoft-com:office:office" xmlns:r="http://schemas.openxmlformats.org/officeDocument/2006/relationships" xmlns:m="http://schemas.openxmlformats.org/officeDocument/2006/math" xmlns:v="urn:schemas-microsoft-com:vml" xmlns:wp14="http://schemas.microsoft.com/office/word/2010/wordprocessingDrawing" xmlns:wp="http://schemas.openxmlformats.org/drawingml/2006/wordprocessingDrawing" xmlns:w10="urn:schemas-microsoft-com:office:word" xmlns:w="http://schemas.openxmlformats.org/wordprocessingml/2006/main" xmlns:w14="http://schemas.microsoft.com/office/word/2010/wordml" xmlns:w15="http://schemas.microsoft.com/office/word/2012/wordml" xmlns:w16se="http://schemas.microsoft.com/office/word/2015/wordml/symex" xmlns:wpg="http://schemas.microsoft.com/office/word/2010/wordprocessingGroup" xmlns:wpi="http://schemas.microsoft.com/office/word/2010/wordprocessingInk" xmlns:wne="http://schemas.microsoft.com/office/word/2006/wordml" xmlns:wps="http://schemas.microsoft.com/office/word/2010/wordprocessingShape" mc:Ignorable="w14 w15 w16se wp14">
   <w:p>
     <w:pPr>
       <w:jc w:val="left"/>
@@ -7792,14 +7679,14 @@
 </w:hdr>
 </file>
 
-<file path=word/header4.xml><?xml version="1.0" encoding="utf-8"?>
-<w:hdr xmlns:wpc="http://schemas.microsoft.com/office/word/2010/wordprocessingCanvas" xmlns:cx="http://schemas.microsoft.com/office/drawing/2014/chartex" xmlns:cx1="http://schemas.microsoft.com/office/drawing/2015/9/8/chartex" xmlns:cx2="http://schemas.microsoft.com/office/drawing/2015/10/21/chartex" xmlns:cx3="http://schemas.microsoft.com/office/drawing/2016/5/9/chartex" xmlns:cx4="http://schemas.microsoft.com/office/drawing/2016/5/10/chartex" xmlns:cx5="http://schemas.microsoft.com/office/drawing/2016/5/11/chartex" xmlns:cx6="http://schemas.microsoft.com/office/drawing/2016/5/12/chartex" xmlns:cx7="http://schemas.microsoft.com/office/drawing/2016/5/13/chartex" xmlns:cx8="http://schemas.microsoft.com/office/drawing/2016/5/14/chartex" xmlns:mc="http://schemas.openxmlformats.org/markup-compatibility/2006" xmlns:aink="http://schemas.microsoft.com/office/drawing/2016/ink" xmlns:am3d="http://schemas.microsoft.com/office/drawing/2017/model3d" xmlns:o="urn:schemas-microsoft-com:office:office" xmlns:r="http://schemas.openxmlformats.org/officeDocument/2006/relationships" xmlns:m="http://schemas.openxmlformats.org/officeDocument/2006/math" xmlns:v="urn:schemas-microsoft-com:vml" xmlns:wp14="http://schemas.microsoft.com/office/word/2010/wordprocessingDrawing" xmlns:wp="http://schemas.openxmlformats.org/drawingml/2006/wordprocessingDrawing" xmlns:w10="urn:schemas-microsoft-com:office:word" xmlns:w="http://schemas.openxmlformats.org/wordprocessingml/2006/main" xmlns:w14="http://schemas.microsoft.com/office/word/2010/wordml" xmlns:w15="http://schemas.microsoft.com/office/word/2012/wordml" xmlns:w16cid="http://schemas.microsoft.com/office/word/2016/wordml/cid" xmlns:w16se="http://schemas.microsoft.com/office/word/2015/wordml/symex" xmlns:wpg="http://schemas.microsoft.com/office/word/2010/wordprocessingGroup" xmlns:wpi="http://schemas.microsoft.com/office/word/2010/wordprocessingInk" xmlns:wne="http://schemas.microsoft.com/office/word/2006/wordml" xmlns:wps="http://schemas.microsoft.com/office/word/2010/wordprocessingShape" mc:Ignorable="w14 w15 w16se w16cid wp14">
+<file path=word/header6.xml><?xml version="1.0" encoding="utf-8"?>
+<w:hdr xmlns:wpc="http://schemas.microsoft.com/office/word/2010/wordprocessingCanvas" xmlns:cx="http://schemas.microsoft.com/office/drawing/2014/chartex" xmlns:cx1="http://schemas.microsoft.com/office/drawing/2015/9/8/chartex" xmlns:mc="http://schemas.openxmlformats.org/markup-compatibility/2006" xmlns:o="urn:schemas-microsoft-com:office:office" xmlns:r="http://schemas.openxmlformats.org/officeDocument/2006/relationships" xmlns:m="http://schemas.openxmlformats.org/officeDocument/2006/math" xmlns:v="urn:schemas-microsoft-com:vml" xmlns:wp14="http://schemas.microsoft.com/office/word/2010/wordprocessingDrawing" xmlns:wp="http://schemas.openxmlformats.org/drawingml/2006/wordprocessingDrawing" xmlns:w10="urn:schemas-microsoft-com:office:word" xmlns:w="http://schemas.openxmlformats.org/wordprocessingml/2006/main" xmlns:w14="http://schemas.microsoft.com/office/word/2010/wordml" xmlns:w15="http://schemas.microsoft.com/office/word/2012/wordml" xmlns:w16se="http://schemas.microsoft.com/office/word/2015/wordml/symex" xmlns:wpg="http://schemas.microsoft.com/office/word/2010/wordprocessingGroup" xmlns:wpi="http://schemas.microsoft.com/office/word/2010/wordprocessingInk" xmlns:wne="http://schemas.microsoft.com/office/word/2006/wordml" xmlns:wps="http://schemas.microsoft.com/office/word/2010/wordprocessingShape" mc:Ignorable="w14 w15 w16se wp14">
   <w:p/>
 </w:hdr>
 </file>
 
-<file path=word/header5.xml><?xml version="1.0" encoding="utf-8"?>
-<w:hdr xmlns:wpc="http://schemas.microsoft.com/office/word/2010/wordprocessingCanvas" xmlns:cx="http://schemas.microsoft.com/office/drawing/2014/chartex" xmlns:cx1="http://schemas.microsoft.com/office/drawing/2015/9/8/chartex" xmlns:cx2="http://schemas.microsoft.com/office/drawing/2015/10/21/chartex" xmlns:cx3="http://schemas.microsoft.com/office/drawing/2016/5/9/chartex" xmlns:cx4="http://schemas.microsoft.com/office/drawing/2016/5/10/chartex" xmlns:cx5="http://schemas.microsoft.com/office/drawing/2016/5/11/chartex" xmlns:cx6="http://schemas.microsoft.com/office/drawing/2016/5/12/chartex" xmlns:cx7="http://schemas.microsoft.com/office/drawing/2016/5/13/chartex" xmlns:cx8="http://schemas.microsoft.com/office/drawing/2016/5/14/chartex" xmlns:mc="http://schemas.openxmlformats.org/markup-compatibility/2006" xmlns:aink="http://schemas.microsoft.com/office/drawing/2016/ink" xmlns:am3d="http://schemas.microsoft.com/office/drawing/2017/model3d" xmlns:o="urn:schemas-microsoft-com:office:office" xmlns:r="http://schemas.openxmlformats.org/officeDocument/2006/relationships" xmlns:m="http://schemas.openxmlformats.org/officeDocument/2006/math" xmlns:v="urn:schemas-microsoft-com:vml" xmlns:wp14="http://schemas.microsoft.com/office/word/2010/wordprocessingDrawing" xmlns:wp="http://schemas.openxmlformats.org/drawingml/2006/wordprocessingDrawing" xmlns:w10="urn:schemas-microsoft-com:office:word" xmlns:w="http://schemas.openxmlformats.org/wordprocessingml/2006/main" xmlns:w14="http://schemas.microsoft.com/office/word/2010/wordml" xmlns:w15="http://schemas.microsoft.com/office/word/2012/wordml" xmlns:w16cid="http://schemas.microsoft.com/office/word/2016/wordml/cid" xmlns:w16se="http://schemas.microsoft.com/office/word/2015/wordml/symex" xmlns:wpg="http://schemas.microsoft.com/office/word/2010/wordprocessingGroup" xmlns:wpi="http://schemas.microsoft.com/office/word/2010/wordprocessingInk" xmlns:wne="http://schemas.microsoft.com/office/word/2006/wordml" xmlns:wps="http://schemas.microsoft.com/office/word/2010/wordprocessingShape" mc:Ignorable="w14 w15 w16se w16cid wp14">
+<file path=word/header7.xml><?xml version="1.0" encoding="utf-8"?>
+<w:hdr xmlns:wpc="http://schemas.microsoft.com/office/word/2010/wordprocessingCanvas" xmlns:cx="http://schemas.microsoft.com/office/drawing/2014/chartex" xmlns:cx1="http://schemas.microsoft.com/office/drawing/2015/9/8/chartex" xmlns:mc="http://schemas.openxmlformats.org/markup-compatibility/2006" xmlns:o="urn:schemas-microsoft-com:office:office" xmlns:r="http://schemas.openxmlformats.org/officeDocument/2006/relationships" xmlns:m="http://schemas.openxmlformats.org/officeDocument/2006/math" xmlns:v="urn:schemas-microsoft-com:vml" xmlns:wp14="http://schemas.microsoft.com/office/word/2010/wordprocessingDrawing" xmlns:wp="http://schemas.openxmlformats.org/drawingml/2006/wordprocessingDrawing" xmlns:w10="urn:schemas-microsoft-com:office:word" xmlns:w="http://schemas.openxmlformats.org/wordprocessingml/2006/main" xmlns:w14="http://schemas.microsoft.com/office/word/2010/wordml" xmlns:w15="http://schemas.microsoft.com/office/word/2012/wordml" xmlns:w16se="http://schemas.microsoft.com/office/word/2015/wordml/symex" xmlns:wpg="http://schemas.microsoft.com/office/word/2010/wordprocessingGroup" xmlns:wpi="http://schemas.microsoft.com/office/word/2010/wordprocessingInk" xmlns:wne="http://schemas.microsoft.com/office/word/2006/wordml" xmlns:wps="http://schemas.microsoft.com/office/word/2010/wordprocessingShape" mc:Ignorable="w14 w15 w16se wp14">
   <w:p>
     <w:pPr>
       <w:jc w:val="left"/>
@@ -7936,7 +7823,7 @@
 </file>
 
 <file path=word/numbering.xml><?xml version="1.0" encoding="utf-8"?>
-<w:numbering xmlns:wpc="http://schemas.microsoft.com/office/word/2010/wordprocessingCanvas" xmlns:cx="http://schemas.microsoft.com/office/drawing/2014/chartex" xmlns:cx1="http://schemas.microsoft.com/office/drawing/2015/9/8/chartex" xmlns:cx2="http://schemas.microsoft.com/office/drawing/2015/10/21/chartex" xmlns:cx3="http://schemas.microsoft.com/office/drawing/2016/5/9/chartex" xmlns:cx4="http://schemas.microsoft.com/office/drawing/2016/5/10/chartex" xmlns:cx5="http://schemas.microsoft.com/office/drawing/2016/5/11/chartex" xmlns:cx6="http://schemas.microsoft.com/office/drawing/2016/5/12/chartex" xmlns:cx7="http://schemas.microsoft.com/office/drawing/2016/5/13/chartex" xmlns:cx8="http://schemas.microsoft.com/office/drawing/2016/5/14/chartex" xmlns:mc="http://schemas.openxmlformats.org/markup-compatibility/2006" xmlns:aink="http://schemas.microsoft.com/office/drawing/2016/ink" xmlns:am3d="http://schemas.microsoft.com/office/drawing/2017/model3d" xmlns:o="urn:schemas-microsoft-com:office:office" xmlns:r="http://schemas.openxmlformats.org/officeDocument/2006/relationships" xmlns:m="http://schemas.openxmlformats.org/officeDocument/2006/math" xmlns:v="urn:schemas-microsoft-com:vml" xmlns:wp14="http://schemas.microsoft.com/office/word/2010/wordprocessingDrawing" xmlns:wp="http://schemas.openxmlformats.org/drawingml/2006/wordprocessingDrawing" xmlns:w10="urn:schemas-microsoft-com:office:word" xmlns:w="http://schemas.openxmlformats.org/wordprocessingml/2006/main" xmlns:w14="http://schemas.microsoft.com/office/word/2010/wordml" xmlns:w15="http://schemas.microsoft.com/office/word/2012/wordml" xmlns:w16cid="http://schemas.microsoft.com/office/word/2016/wordml/cid" xmlns:w16se="http://schemas.microsoft.com/office/word/2015/wordml/symex" xmlns:wpg="http://schemas.microsoft.com/office/word/2010/wordprocessingGroup" xmlns:wpi="http://schemas.microsoft.com/office/word/2010/wordprocessingInk" xmlns:wne="http://schemas.microsoft.com/office/word/2006/wordml" xmlns:wps="http://schemas.microsoft.com/office/word/2010/wordprocessingShape" mc:Ignorable="w14 w15 w16se w16cid wp14">
+<w:numbering xmlns:wpc="http://schemas.microsoft.com/office/word/2010/wordprocessingCanvas" xmlns:cx="http://schemas.microsoft.com/office/drawing/2014/chartex" xmlns:cx1="http://schemas.microsoft.com/office/drawing/2015/9/8/chartex" xmlns:mc="http://schemas.openxmlformats.org/markup-compatibility/2006" xmlns:o="urn:schemas-microsoft-com:office:office" xmlns:r="http://schemas.openxmlformats.org/officeDocument/2006/relationships" xmlns:m="http://schemas.openxmlformats.org/officeDocument/2006/math" xmlns:v="urn:schemas-microsoft-com:vml" xmlns:wp14="http://schemas.microsoft.com/office/word/2010/wordprocessingDrawing" xmlns:wp="http://schemas.openxmlformats.org/drawingml/2006/wordprocessingDrawing" xmlns:w10="urn:schemas-microsoft-com:office:word" xmlns:w="http://schemas.openxmlformats.org/wordprocessingml/2006/main" xmlns:w14="http://schemas.microsoft.com/office/word/2010/wordml" xmlns:w15="http://schemas.microsoft.com/office/word/2012/wordml" xmlns:w16se="http://schemas.microsoft.com/office/word/2015/wordml/symex" xmlns:wpg="http://schemas.microsoft.com/office/word/2010/wordprocessingGroup" xmlns:wpi="http://schemas.microsoft.com/office/word/2010/wordprocessingInk" xmlns:wne="http://schemas.microsoft.com/office/word/2006/wordml" xmlns:wps="http://schemas.microsoft.com/office/word/2010/wordprocessingShape" mc:Ignorable="w14 w15 w16se wp14">
   <w:abstractNum w:abstractNumId="0" w15:restartNumberingAfterBreak="0">
     <w:nsid w:val="FFFFFF7C"/>
     <w:multiLevelType w:val="singleLevel"/>
@@ -9289,7 +9176,7 @@
 </file>
 
 <file path=word/styles.xml><?xml version="1.0" encoding="utf-8"?>
-<w:styles xmlns:mc="http://schemas.openxmlformats.org/markup-compatibility/2006" xmlns:r="http://schemas.openxmlformats.org/officeDocument/2006/relationships" xmlns:w="http://schemas.openxmlformats.org/wordprocessingml/2006/main" xmlns:w14="http://schemas.microsoft.com/office/word/2010/wordml" xmlns:w15="http://schemas.microsoft.com/office/word/2012/wordml" xmlns:w16cid="http://schemas.microsoft.com/office/word/2016/wordml/cid" xmlns:w16se="http://schemas.microsoft.com/office/word/2015/wordml/symex" mc:Ignorable="w14 w15 w16se w16cid">
+<w:styles xmlns:mc="http://schemas.openxmlformats.org/markup-compatibility/2006" xmlns:r="http://schemas.openxmlformats.org/officeDocument/2006/relationships" xmlns:w="http://schemas.openxmlformats.org/wordprocessingml/2006/main" xmlns:w14="http://schemas.microsoft.com/office/word/2010/wordml" xmlns:w15="http://schemas.microsoft.com/office/word/2012/wordml" xmlns:w16se="http://schemas.microsoft.com/office/word/2015/wordml/symex" mc:Ignorable="w14 w15 w16se">
   <w:docDefaults>
     <w:rPrDefault>
       <w:rPr>
@@ -9299,7 +9186,7 @@
     </w:rPrDefault>
     <w:pPrDefault/>
   </w:docDefaults>
-  <w:latentStyles w:defLockedState="0" w:defUIPriority="0" w:defSemiHidden="0" w:defUnhideWhenUsed="0" w:defQFormat="0" w:count="376">
+  <w:latentStyles w:defLockedState="0" w:defUIPriority="0" w:defSemiHidden="0" w:defUnhideWhenUsed="0" w:defQFormat="0" w:count="371">
     <w:lsdException w:name="Normal" w:qFormat="1"/>
     <w:lsdException w:name="heading 1" w:qFormat="1"/>
     <w:lsdException w:name="heading 2" w:qFormat="1"/>
@@ -9670,11 +9557,6 @@
     <w:lsdException w:name="List Table 5 Dark Accent 6" w:uiPriority="50"/>
     <w:lsdException w:name="List Table 6 Colorful Accent 6" w:uiPriority="51"/>
     <w:lsdException w:name="List Table 7 Colorful Accent 6" w:uiPriority="52"/>
-    <w:lsdException w:name="Mention" w:semiHidden="1" w:uiPriority="99" w:unhideWhenUsed="1"/>
-    <w:lsdException w:name="Smart Hyperlink" w:semiHidden="1" w:uiPriority="99" w:unhideWhenUsed="1"/>
-    <w:lsdException w:name="Hashtag" w:semiHidden="1" w:uiPriority="99" w:unhideWhenUsed="1"/>
-    <w:lsdException w:name="Unresolved Mention" w:semiHidden="1" w:uiPriority="99" w:unhideWhenUsed="1"/>
-    <w:lsdException w:name="Smart Link" w:semiHidden="1" w:uiPriority="99" w:unhideWhenUsed="1"/>
   </w:latentStyles>
   <w:style w:type="paragraph" w:default="1" w:styleId="a2">
     <w:name w:val="Normal"/>
@@ -10268,7 +10150,7 @@
     </w:rPr>
   </w:style>
   <w:style w:type="paragraph" w:customStyle="1" w:styleId="11">
-    <w:name w:val="目录 1"/>
+    <w:name w:val="目录 11"/>
     <w:basedOn w:val="a2"/>
     <w:next w:val="a2"/>
     <w:autoRedefine/>
@@ -10284,8 +10166,8 @@
       <w:u w:val="single"/>
     </w:rPr>
   </w:style>
-  <w:style w:type="paragraph" w:customStyle="1" w:styleId="23">
-    <w:name w:val="目录 2"/>
+  <w:style w:type="paragraph" w:customStyle="1" w:styleId="210">
+    <w:name w:val="目录 21"/>
     <w:basedOn w:val="a2"/>
     <w:next w:val="a2"/>
     <w:autoRedefine/>
@@ -10295,8 +10177,8 @@
       <w:ind w:leftChars="200" w:left="420"/>
     </w:pPr>
   </w:style>
-  <w:style w:type="paragraph" w:customStyle="1" w:styleId="33">
-    <w:name w:val="目录 3"/>
+  <w:style w:type="paragraph" w:customStyle="1" w:styleId="310">
+    <w:name w:val="目录 31"/>
     <w:basedOn w:val="a2"/>
     <w:next w:val="a2"/>
     <w:autoRedefine/>
@@ -10562,7 +10444,7 @@
       </w:tcPr>
     </w:tblStylePr>
   </w:style>
-  <w:style w:type="table" w:styleId="24">
+  <w:style w:type="table" w:styleId="23">
     <w:name w:val="Table Colorful 2"/>
     <w:basedOn w:val="a4"/>
     <w:rsid w:val="006316A4"/>
@@ -10640,7 +10522,7 @@
       </w:tcPr>
     </w:tblStylePr>
   </w:style>
-  <w:style w:type="table" w:styleId="34">
+  <w:style w:type="table" w:styleId="33">
     <w:name w:val="Table Colorful 3"/>
     <w:basedOn w:val="a4"/>
     <w:rsid w:val="006316A4"/>
@@ -10891,7 +10773,7 @@
       </w:tcPr>
     </w:tblStylePr>
   </w:style>
-  <w:style w:type="table" w:styleId="25">
+  <w:style w:type="table" w:styleId="24">
     <w:name w:val="Table Classic 2"/>
     <w:basedOn w:val="a4"/>
     <w:rsid w:val="006316A4"/>
@@ -10985,7 +10867,7 @@
       </w:tcPr>
     </w:tblStylePr>
   </w:style>
-  <w:style w:type="table" w:styleId="35">
+  <w:style w:type="table" w:styleId="34">
     <w:name w:val="Table Classic 3"/>
     <w:basedOn w:val="a4"/>
     <w:rsid w:val="006316A4"/>
@@ -11200,7 +11082,7 @@
       </w:tcPr>
     </w:tblStylePr>
   </w:style>
-  <w:style w:type="table" w:styleId="26">
+  <w:style w:type="table" w:styleId="25">
     <w:name w:val="Table Simple 2"/>
     <w:basedOn w:val="a4"/>
     <w:rsid w:val="006316A4"/>
@@ -11298,7 +11180,7 @@
       </w:tcPr>
     </w:tblStylePr>
   </w:style>
-  <w:style w:type="table" w:styleId="36">
+  <w:style w:type="table" w:styleId="35">
     <w:name w:val="Table Simple 3"/>
     <w:basedOn w:val="a4"/>
     <w:rsid w:val="006316A4"/>
@@ -11454,7 +11336,7 @@
       </w:tcPr>
     </w:tblStylePr>
   </w:style>
-  <w:style w:type="table" w:styleId="27">
+  <w:style w:type="table" w:styleId="26">
     <w:name w:val="Table Subtle 2"/>
     <w:basedOn w:val="a4"/>
     <w:rsid w:val="006316A4"/>
@@ -11540,8 +11422,8 @@
       </w:tcPr>
     </w:tblStylePr>
   </w:style>
-  <w:style w:type="table" w:customStyle="1" w:styleId="16">
-    <w:name w:val="立体型 1"/>
+  <w:style w:type="table" w:customStyle="1" w:styleId="110">
+    <w:name w:val="立体型 11"/>
     <w:basedOn w:val="a4"/>
     <w:rsid w:val="006316A4"/>
     <w:pPr>
@@ -11652,8 +11534,8 @@
       </w:tcPr>
     </w:tblStylePr>
   </w:style>
-  <w:style w:type="table" w:customStyle="1" w:styleId="28">
-    <w:name w:val="立体型 2"/>
+  <w:style w:type="table" w:customStyle="1" w:styleId="211">
+    <w:name w:val="立体型 21"/>
     <w:basedOn w:val="a4"/>
     <w:rsid w:val="006316A4"/>
     <w:pPr>
@@ -11729,8 +11611,8 @@
       </w:tcPr>
     </w:tblStylePr>
   </w:style>
-  <w:style w:type="table" w:customStyle="1" w:styleId="37">
-    <w:name w:val="立体型 3"/>
+  <w:style w:type="table" w:customStyle="1" w:styleId="311">
+    <w:name w:val="立体型 31"/>
     <w:basedOn w:val="a4"/>
     <w:rsid w:val="006316A4"/>
     <w:pPr>
@@ -11833,7 +11715,7 @@
       <w:rFonts w:ascii="Arial" w:hAnsi="Arial"/>
     </w:rPr>
   </w:style>
-  <w:style w:type="paragraph" w:styleId="29">
+  <w:style w:type="paragraph" w:styleId="27">
     <w:name w:val="List 2"/>
     <w:basedOn w:val="a2"/>
     <w:rsid w:val="006316A4"/>
@@ -11844,7 +11726,7 @@
       <w:rFonts w:ascii="Arial" w:hAnsi="Arial"/>
     </w:rPr>
   </w:style>
-  <w:style w:type="paragraph" w:styleId="38">
+  <w:style w:type="paragraph" w:styleId="36">
     <w:name w:val="List 3"/>
     <w:basedOn w:val="a2"/>
     <w:rsid w:val="006316A4"/>
@@ -11954,7 +11836,7 @@
       <w:rFonts w:ascii="Arial" w:hAnsi="Arial"/>
     </w:rPr>
   </w:style>
-  <w:style w:type="paragraph" w:styleId="2a">
+  <w:style w:type="paragraph" w:styleId="28">
     <w:name w:val="List Continue 2"/>
     <w:basedOn w:val="a2"/>
     <w:rsid w:val="006316A4"/>
@@ -11966,7 +11848,7 @@
       <w:rFonts w:ascii="Arial" w:hAnsi="Arial"/>
     </w:rPr>
   </w:style>
-  <w:style w:type="paragraph" w:styleId="39">
+  <w:style w:type="paragraph" w:styleId="37">
     <w:name w:val="List Continue 3"/>
     <w:basedOn w:val="a2"/>
     <w:rsid w:val="006316A4"/>
@@ -12067,7 +11949,7 @@
       <w:rFonts w:ascii="Arial" w:hAnsi="Arial"/>
     </w:rPr>
   </w:style>
-  <w:style w:type="table" w:styleId="17">
+  <w:style w:type="table" w:styleId="16">
     <w:name w:val="Table List 1"/>
     <w:basedOn w:val="a4"/>
     <w:rsid w:val="006316A4"/>
@@ -12154,7 +12036,7 @@
       </w:tcPr>
     </w:tblStylePr>
   </w:style>
-  <w:style w:type="table" w:styleId="2b">
+  <w:style w:type="table" w:styleId="29">
     <w:name w:val="Table List 2"/>
     <w:basedOn w:val="a4"/>
     <w:rsid w:val="006316A4"/>
@@ -12236,7 +12118,7 @@
       </w:tcPr>
     </w:tblStylePr>
   </w:style>
-  <w:style w:type="table" w:styleId="3a">
+  <w:style w:type="table" w:styleId="38">
     <w:name w:val="Table List 3"/>
     <w:basedOn w:val="a4"/>
     <w:rsid w:val="006316A4"/>
@@ -12811,7 +12693,7 @@
       <w:sz w:val="24"/>
     </w:rPr>
   </w:style>
-  <w:style w:type="table" w:styleId="18">
+  <w:style w:type="table" w:styleId="17">
     <w:name w:val="Table Columns 1"/>
     <w:basedOn w:val="a4"/>
     <w:rsid w:val="006316A4"/>
@@ -12931,7 +12813,7 @@
       </w:tcPr>
     </w:tblStylePr>
   </w:style>
-  <w:style w:type="table" w:styleId="2c">
+  <w:style w:type="table" w:styleId="2a">
     <w:name w:val="Table Columns 2"/>
     <w:basedOn w:val="a4"/>
     <w:rsid w:val="006316A4"/>
@@ -13045,7 +12927,7 @@
       </w:tcPr>
     </w:tblStylePr>
   </w:style>
-  <w:style w:type="table" w:styleId="3b">
+  <w:style w:type="table" w:styleId="39">
     <w:name w:val="Table Columns 3"/>
     <w:basedOn w:val="a4"/>
     <w:rsid w:val="006316A4"/>
@@ -13332,7 +13214,7 @@
       <w:szCs w:val="20"/>
     </w:rPr>
   </w:style>
-  <w:style w:type="table" w:styleId="19">
+  <w:style w:type="table" w:styleId="18">
     <w:name w:val="Table Grid 1"/>
     <w:basedOn w:val="a4"/>
     <w:rsid w:val="006316A4"/>
@@ -13392,7 +13274,7 @@
       </w:tcPr>
     </w:tblStylePr>
   </w:style>
-  <w:style w:type="table" w:styleId="2d">
+  <w:style w:type="table" w:styleId="2b">
     <w:name w:val="Table Grid 2"/>
     <w:basedOn w:val="a4"/>
     <w:rsid w:val="006316A4"/>
@@ -13466,7 +13348,7 @@
       </w:tcPr>
     </w:tblStylePr>
   </w:style>
-  <w:style w:type="table" w:styleId="3c">
+  <w:style w:type="table" w:styleId="3a">
     <w:name w:val="Table Grid 3"/>
     <w:basedOn w:val="a4"/>
     <w:rsid w:val="006316A4"/>
@@ -13904,7 +13786,7 @@
       </w:tcPr>
     </w:tblStylePr>
   </w:style>
-  <w:style w:type="table" w:styleId="1a">
+  <w:style w:type="table" w:styleId="19">
     <w:name w:val="Table Web 1"/>
     <w:basedOn w:val="a4"/>
     <w:rsid w:val="006316A4"/>
@@ -13945,7 +13827,7 @@
       </w:tcPr>
     </w:tblStylePr>
   </w:style>
-  <w:style w:type="table" w:styleId="2e">
+  <w:style w:type="table" w:styleId="2c">
     <w:name w:val="Table Web 2"/>
     <w:basedOn w:val="a4"/>
     <w:rsid w:val="006316A4"/>
@@ -13986,7 +13868,7 @@
       </w:tcPr>
     </w:tblStylePr>
   </w:style>
-  <w:style w:type="table" w:styleId="3d">
+  <w:style w:type="table" w:styleId="3b">
     <w:name w:val="Table Web 3"/>
     <w:basedOn w:val="a4"/>
     <w:rsid w:val="006316A4"/>
@@ -14121,8 +14003,8 @@
       <w:szCs w:val="24"/>
     </w:rPr>
   </w:style>
-  <w:style w:type="paragraph" w:customStyle="1" w:styleId="2f">
-    <w:name w:val="正文首行缩进 2"/>
+  <w:style w:type="paragraph" w:customStyle="1" w:styleId="212">
+    <w:name w:val="正文首行缩进 21"/>
     <w:basedOn w:val="afff3"/>
     <w:link w:val="2Char"/>
     <w:rsid w:val="006316A4"/>
@@ -14132,7 +14014,7 @@
   </w:style>
   <w:style w:type="character" w:customStyle="1" w:styleId="2Char">
     <w:name w:val="正文首行缩进 2 Char"/>
-    <w:link w:val="2f"/>
+    <w:link w:val="212"/>
     <w:rsid w:val="006316A4"/>
     <w:rPr>
       <w:rFonts w:ascii="Arial" w:eastAsia="宋体" w:hAnsi="Arial" w:cs="Times New Roman"/>
@@ -14150,10 +14032,10 @@
       <w:rFonts w:ascii="Arial" w:hAnsi="Arial"/>
     </w:rPr>
   </w:style>
-  <w:style w:type="paragraph" w:styleId="2f0">
+  <w:style w:type="paragraph" w:styleId="2d">
     <w:name w:val="Body Text 2"/>
     <w:basedOn w:val="a2"/>
-    <w:link w:val="2f1"/>
+    <w:link w:val="2e"/>
     <w:rsid w:val="006316A4"/>
     <w:pPr>
       <w:spacing w:beforeLines="50" w:afterLines="50" w:line="300" w:lineRule="auto"/>
@@ -14167,9 +14049,9 @@
       <w:lang w:val="x-none" w:eastAsia="x-none"/>
     </w:rPr>
   </w:style>
-  <w:style w:type="character" w:customStyle="1" w:styleId="2f1">
+  <w:style w:type="character" w:customStyle="1" w:styleId="2e">
     <w:name w:val="正文文本 2 字符"/>
-    <w:link w:val="2f0"/>
+    <w:link w:val="2d"/>
     <w:rsid w:val="006316A4"/>
     <w:rPr>
       <w:rFonts w:ascii="Arial" w:eastAsia="黑体" w:hAnsi="Arial" w:cs="Times New Roman"/>
@@ -14177,10 +14059,10 @@
       <w:szCs w:val="24"/>
     </w:rPr>
   </w:style>
-  <w:style w:type="paragraph" w:styleId="3e">
+  <w:style w:type="paragraph" w:styleId="3c">
     <w:name w:val="Body Text 3"/>
     <w:basedOn w:val="a2"/>
-    <w:link w:val="3f"/>
+    <w:link w:val="3d"/>
     <w:rsid w:val="006316A4"/>
     <w:pPr>
       <w:spacing w:after="120"/>
@@ -14193,9 +14075,9 @@
       <w:lang w:val="x-none" w:eastAsia="x-none"/>
     </w:rPr>
   </w:style>
-  <w:style w:type="character" w:customStyle="1" w:styleId="3f">
+  <w:style w:type="character" w:customStyle="1" w:styleId="3d">
     <w:name w:val="正文文本 3 字符"/>
-    <w:link w:val="3e"/>
+    <w:link w:val="3c"/>
     <w:rsid w:val="006316A4"/>
     <w:rPr>
       <w:rFonts w:ascii="Arial" w:eastAsia="宋体" w:hAnsi="Arial" w:cs="Times New Roman"/>
@@ -14203,10 +14085,10 @@
       <w:szCs w:val="16"/>
     </w:rPr>
   </w:style>
-  <w:style w:type="paragraph" w:styleId="2f2">
+  <w:style w:type="paragraph" w:styleId="2f">
     <w:name w:val="Body Text Indent 2"/>
     <w:basedOn w:val="a2"/>
-    <w:link w:val="2f3"/>
+    <w:link w:val="2f0"/>
     <w:rsid w:val="006316A4"/>
     <w:pPr>
       <w:spacing w:after="120" w:line="480" w:lineRule="auto"/>
@@ -14219,19 +14101,19 @@
       <w:lang w:val="x-none" w:eastAsia="x-none"/>
     </w:rPr>
   </w:style>
-  <w:style w:type="character" w:customStyle="1" w:styleId="2f3">
+  <w:style w:type="character" w:customStyle="1" w:styleId="2f0">
     <w:name w:val="正文文本缩进 2 字符"/>
-    <w:link w:val="2f2"/>
+    <w:link w:val="2f"/>
     <w:rsid w:val="006316A4"/>
     <w:rPr>
       <w:rFonts w:ascii="Arial" w:eastAsia="宋体" w:hAnsi="Arial" w:cs="Times New Roman"/>
       <w:szCs w:val="24"/>
     </w:rPr>
   </w:style>
-  <w:style w:type="paragraph" w:styleId="3f0">
+  <w:style w:type="paragraph" w:styleId="3e">
     <w:name w:val="Body Text Indent 3"/>
     <w:basedOn w:val="a2"/>
-    <w:link w:val="3f1"/>
+    <w:link w:val="3f"/>
     <w:rsid w:val="006316A4"/>
     <w:pPr>
       <w:spacing w:after="120"/>
@@ -14245,9 +14127,9 @@
       <w:lang w:val="x-none" w:eastAsia="x-none"/>
     </w:rPr>
   </w:style>
-  <w:style w:type="character" w:customStyle="1" w:styleId="3f1">
+  <w:style w:type="character" w:customStyle="1" w:styleId="3f">
     <w:name w:val="正文文本缩进 3 字符"/>
-    <w:link w:val="3f0"/>
+    <w:link w:val="3e"/>
     <w:rsid w:val="006316A4"/>
     <w:rPr>
       <w:rFonts w:ascii="Arial" w:eastAsia="宋体" w:hAnsi="Arial" w:cs="Times New Roman"/>
@@ -14412,8 +14294,8 @@
       <w:szCs w:val="24"/>
     </w:rPr>
   </w:style>
-  <w:style w:type="paragraph" w:customStyle="1" w:styleId="affff">
-    <w:name w:val="正文首行缩进"/>
+  <w:style w:type="paragraph" w:customStyle="1" w:styleId="1a">
+    <w:name w:val="正文首行缩进1"/>
     <w:basedOn w:val="afffd"/>
     <w:link w:val="Char0"/>
     <w:rsid w:val="006316A4"/>
@@ -14424,7 +14306,7 @@
   </w:style>
   <w:style w:type="character" w:customStyle="1" w:styleId="Char0">
     <w:name w:val="正文首行缩进 Char"/>
-    <w:link w:val="affff"/>
+    <w:link w:val="1a"/>
     <w:rsid w:val="006316A4"/>
     <w:rPr>
       <w:rFonts w:ascii="Arial" w:eastAsia="宋体" w:hAnsi="Arial" w:cs="Times New Roman"/>
@@ -14449,9 +14331,9 @@
       <w:lang w:eastAsia="en-US"/>
     </w:rPr>
   </w:style>
-  <w:style w:type="paragraph" w:customStyle="1" w:styleId="affff0">
+  <w:style w:type="paragraph" w:customStyle="1" w:styleId="affff">
     <w:name w:val="表格标题"/>
-    <w:next w:val="affff1"/>
+    <w:next w:val="affff0"/>
     <w:rsid w:val="006316A4"/>
     <w:pPr>
       <w:spacing w:line="360" w:lineRule="auto"/>
@@ -14463,7 +14345,7 @@
       <w:sz w:val="21"/>
     </w:rPr>
   </w:style>
-  <w:style w:type="paragraph" w:customStyle="1" w:styleId="affff1">
+  <w:style w:type="paragraph" w:customStyle="1" w:styleId="affff0">
     <w:name w:val="表格正文"/>
     <w:rsid w:val="006316A4"/>
     <w:pPr>
@@ -14475,7 +14357,7 @@
       <w:sz w:val="18"/>
     </w:rPr>
   </w:style>
-  <w:style w:type="paragraph" w:customStyle="1" w:styleId="2f4">
+  <w:style w:type="paragraph" w:customStyle="1" w:styleId="2f1">
     <w:name w:val="正文缩进2字符"/>
     <w:rsid w:val="006316A4"/>
     <w:pPr>
@@ -14608,7 +14490,7 @@
       <w:sz w:val="24"/>
     </w:rPr>
   </w:style>
-  <w:style w:type="character" w:styleId="affff2">
+  <w:style w:type="character" w:styleId="affff1">
     <w:name w:val="footnote reference"/>
     <w:rsid w:val="006316A4"/>
     <w:rPr>
@@ -14653,7 +14535,7 @@
       <w:lang w:eastAsia="en-US"/>
     </w:rPr>
   </w:style>
-  <w:style w:type="paragraph" w:customStyle="1" w:styleId="affff3">
+  <w:style w:type="paragraph" w:customStyle="1" w:styleId="affff2">
     <w:name w:val="表文"/>
     <w:basedOn w:val="afff5"/>
     <w:semiHidden/>
@@ -14667,8 +14549,8 @@
       <w:rFonts w:ascii="Tahoma" w:hAnsi="Tahoma"/>
     </w:rPr>
   </w:style>
-  <w:style w:type="paragraph" w:customStyle="1" w:styleId="49">
-    <w:name w:val="目录 4"/>
+  <w:style w:type="paragraph" w:customStyle="1" w:styleId="410">
+    <w:name w:val="目录 41"/>
     <w:basedOn w:val="a2"/>
     <w:next w:val="a2"/>
     <w:autoRedefine/>
@@ -15144,8 +15026,8 @@
       <w:lang w:eastAsia="en-US"/>
     </w:rPr>
   </w:style>
-  <w:style w:type="paragraph" w:customStyle="1" w:styleId="affff4">
-    <w:name w:val="列出段落"/>
+  <w:style w:type="paragraph" w:customStyle="1" w:styleId="1b">
+    <w:name w:val="列出段落1"/>
     <w:basedOn w:val="a2"/>
     <w:uiPriority w:val="34"/>
     <w:qFormat/>
